--- a/读经笔记/各卷圣经/44 约翰福音/约翰福音读经笔记.docx
+++ b/读经笔记/各卷圣经/44 约翰福音/约翰福音读经笔记.docx
@@ -36,7 +36,10 @@
         <w:t>1:</w:t>
       </w:r>
       <w:r>
-        <w:t>1-4</w:t>
+        <w:t>1-</w:t>
+      </w:r>
+      <w:r>
+        <w:t>18</w:t>
       </w:r>
     </w:p>
     <w:p>
@@ -112,21 +115,7 @@
         <w:rPr>
           <w:rFonts w:hint="eastAsia"/>
         </w:rPr>
-        <w:t>这个词在原文中的意思是“出现/发生”。可能从这个意思衍生出“被制作/被出生”。好像</w:t>
-      </w:r>
-      <w:proofErr w:type="gramStart"/>
-      <w:r>
-        <w:rPr>
-          <w:rFonts w:hint="eastAsia"/>
-        </w:rPr>
-        <w:t>凸</w:t>
-      </w:r>
-      <w:proofErr w:type="gramEnd"/>
-      <w:r>
-        <w:rPr>
-          <w:rFonts w:hint="eastAsia"/>
-        </w:rPr>
-        <w:t>显出当前的状态或者特质是从无到有的。</w:t>
+        <w:t>这个词在原文中的意思是“出现/发生”。可能从这个意思衍生出“被制作/被出生”。好像凸显出当前的状态或者特质是从无到有的。</w:t>
       </w:r>
     </w:p>
     <w:p>
@@ -470,47 +459,19 @@
         <w:rPr>
           <w:rFonts w:hint="eastAsia"/>
         </w:rPr>
-        <w:t>。因此，</w:t>
-      </w:r>
-      <w:proofErr w:type="gramStart"/>
-      <w:r>
-        <w:rPr>
-          <w:rFonts w:hint="eastAsia"/>
-        </w:rPr>
-        <w:t>”</w:t>
-      </w:r>
-      <w:proofErr w:type="gramEnd"/>
-      <w:r>
-        <w:rPr>
-          <w:rFonts w:hint="eastAsia"/>
-        </w:rPr>
-        <w:t>黑暗“还代指”没有他“的地方。</w:t>
-      </w:r>
-    </w:p>
-    <w:p>
-      <w:pPr>
-        <w:spacing w:after="156"/>
-        <w:ind w:firstLine="420"/>
-      </w:pPr>
-      <w:r>
-        <w:rPr>
-          <w:rFonts w:hint="eastAsia"/>
-        </w:rPr>
-        <w:t>这样就产生了一个问题。前面说过，万物都是在</w:t>
-      </w:r>
-      <w:proofErr w:type="gramStart"/>
-      <w:r>
-        <w:rPr>
-          <w:rFonts w:hint="eastAsia"/>
-        </w:rPr>
-        <w:t>“</w:t>
-      </w:r>
-      <w:proofErr w:type="gramEnd"/>
-      <w:r>
-        <w:rPr>
-          <w:rFonts w:hint="eastAsia"/>
-        </w:rPr>
-        <w:t>他“里面出生的，同时也是在沉浸在”他“里面的。看起来，”他“是无处不在的，那么，怎么会有地方是没有”他“的呢？</w:t>
+        <w:t>。因此，”黑暗“还代指”没有他“的地方。</w:t>
+      </w:r>
+    </w:p>
+    <w:p>
+      <w:pPr>
+        <w:spacing w:after="156"/>
+        <w:ind w:firstLine="420"/>
+      </w:pPr>
+      <w:r>
+        <w:rPr>
+          <w:rFonts w:hint="eastAsia"/>
+        </w:rPr>
+        <w:t>这样就产生了一个问题。前面说过，万物都是在“他“里面出生的，同时也是在沉浸在”他“里面的。看起来，”他“是无处不在的，那么，怎么会有地方是没有”他“的呢？</w:t>
       </w:r>
       <w:r>
         <w:rPr>
@@ -535,21 +496,7 @@
         <w:rPr>
           <w:rFonts w:hint="eastAsia"/>
         </w:rPr>
-        <w:t>黑暗好像拥有一些主动权来抓住光。然而黑暗却不愿意这么做。可以说，</w:t>
-      </w:r>
-      <w:proofErr w:type="gramStart"/>
-      <w:r>
-        <w:rPr>
-          <w:rFonts w:hint="eastAsia"/>
-        </w:rPr>
-        <w:t>黑暗主动</w:t>
-      </w:r>
-      <w:proofErr w:type="gramEnd"/>
-      <w:r>
-        <w:rPr>
-          <w:rFonts w:hint="eastAsia"/>
-        </w:rPr>
-        <w:t>拒绝光。这样，就在光中分隔出了一个区域，好像</w:t>
+        <w:t>黑暗好像拥有一些主动权来抓住光。然而黑暗却不愿意这么做。可以说，黑暗主动拒绝光。这样，就在光中分隔出了一个区域，好像</w:t>
       </w:r>
       <w:r>
         <w:rPr>
@@ -566,6 +513,17 @@
     </w:p>
     <w:p>
       <w:pPr>
+        <w:pStyle w:val="21"/>
+      </w:pPr>
+      <w:r>
+        <w:rPr>
+          <w:rFonts w:hint="eastAsia"/>
+        </w:rPr>
+        <w:t>小结</w:t>
+      </w:r>
+    </w:p>
+    <w:p>
+      <w:pPr>
         <w:spacing w:after="156"/>
         <w:ind w:firstLine="420"/>
       </w:pPr>
@@ -589,13 +547,26 @@
         <w:rPr>
           <w:rFonts w:hint="eastAsia"/>
         </w:rPr>
-        <w:t>有一个人，是从神那里差来的，名叫约翰。这人来，为要做见证</w:t>
+        <w:t>有</w:t>
       </w:r>
       <w:r>
         <w:rPr>
           <w:rStyle w:val="a6"/>
           <w:rFonts w:hint="eastAsia"/>
         </w:rPr>
+        <w:t>5</w:t>
+      </w:r>
+      <w:r>
+        <w:rPr>
+          <w:rFonts w:hint="eastAsia"/>
+        </w:rPr>
+        <w:t>一个人，是从神那里差来的，名叫约翰。这人来，为要做见证</w:t>
+      </w:r>
+      <w:r>
+        <w:rPr>
+          <w:rStyle w:val="a6"/>
+          <w:rFonts w:hint="eastAsia"/>
+        </w:rPr>
         <w:t>1</w:t>
       </w:r>
       <w:r>
@@ -684,15 +655,885 @@
       <w:pPr>
         <w:spacing w:after="156"/>
         <w:ind w:firstLine="420"/>
-        <w:rPr>
-          <w:rFonts w:hint="eastAsia"/>
-        </w:rPr>
       </w:pPr>
       <w:r>
         <w:rPr>
           <w:rFonts w:hint="eastAsia"/>
         </w:rPr>
         <w:t>【因】这个词的原文和第3节中的“藉着”是同一个词。</w:t>
+      </w:r>
+      <w:r>
+        <w:rPr>
+          <w:rFonts w:hint="eastAsia"/>
+        </w:rPr>
+        <w:t>看起来约翰是众人信的管道。如果说信就是接受光，就是领受生命的话，约翰好像也成为了众人领受生命的管道。这样讲，有点风险，好像把约翰的地位抬的很高，有点等同于耶稣基督。反过来说，约翰的确是有这样的位份。而且，这个位份是神给的</w:t>
+      </w:r>
+      <w:r>
+        <w:rPr>
+          <w:rFonts w:hint="eastAsia"/>
+        </w:rPr>
+        <w:t>。从这个角度理解，神给了约翰一个荣耀的位份。约翰的主要工作是做见证，是不是为光做见证的，都有这样荣耀的位份呢？我估计是的。</w:t>
+      </w:r>
+    </w:p>
+    <w:p>
+      <w:pPr>
+        <w:spacing w:after="156"/>
+        <w:ind w:firstLine="420"/>
+      </w:pPr>
+      <w:r>
+        <w:rPr>
+          <w:rFonts w:hint="eastAsia"/>
+        </w:rPr>
+        <w:t>【信】这个词的原文意思是，相信/</w:t>
+      </w:r>
+      <w:r>
+        <w:t>信赖, 信靠</w:t>
+      </w:r>
+      <w:r>
+        <w:rPr>
+          <w:rFonts w:hint="eastAsia"/>
+        </w:rPr>
+        <w:t>/</w:t>
+      </w:r>
+      <w:r>
+        <w:t>将一件事交托给某人</w:t>
+      </w:r>
+      <w:r>
+        <w:rPr>
+          <w:rFonts w:hint="eastAsia"/>
+        </w:rPr>
+        <w:t>。</w:t>
+      </w:r>
+      <w:r>
+        <w:rPr>
+          <w:rFonts w:hint="eastAsia"/>
+        </w:rPr>
+        <w:t>在这里是什么意思呢？</w:t>
+      </w:r>
+      <w:r>
+        <w:rPr>
+          <w:rFonts w:hint="eastAsia"/>
+        </w:rPr>
+        <w:t>通过上文，我们知道信是约翰见证的结果，而约翰见证的起源是黑暗不接受光。用这样的思路，信和接受应该是相同含义的词。所以，信包含探知/获得的意思。</w:t>
+      </w:r>
+    </w:p>
+    <w:p>
+      <w:pPr>
+        <w:pStyle w:val="a3"/>
+        <w:spacing w:after="156"/>
+        <w:ind w:firstLine="420"/>
+      </w:pPr>
+      <w:r>
+        <w:rPr>
+          <w:rFonts w:hint="eastAsia"/>
+        </w:rPr>
+        <w:t>那光是真</w:t>
+      </w:r>
+      <w:r>
+        <w:rPr>
+          <w:rStyle w:val="a6"/>
+          <w:rFonts w:hint="eastAsia"/>
+        </w:rPr>
+        <w:t>1</w:t>
+      </w:r>
+      <w:r>
+        <w:rPr>
+          <w:rFonts w:hint="eastAsia"/>
+        </w:rPr>
+        <w:t>光，照亮一切生在世上的人。</w:t>
+      </w:r>
+    </w:p>
+    <w:p>
+      <w:pPr>
+        <w:spacing w:after="156"/>
+        <w:ind w:firstLine="420"/>
+      </w:pPr>
+      <w:r>
+        <w:rPr>
+          <w:rFonts w:hint="eastAsia"/>
+        </w:rPr>
+        <w:t>【真光】看起来，作者要强调“真”。</w:t>
+      </w:r>
+      <w:r>
+        <w:rPr>
+          <w:rFonts w:hint="eastAsia"/>
+        </w:rPr>
+        <w:t>这个词和“照亮”有一个呼应。或许，他在映射一些其他的光。这光与其他光的区别在于“照亮一切”。</w:t>
+      </w:r>
+    </w:p>
+    <w:p>
+      <w:pPr>
+        <w:spacing w:after="156"/>
+        <w:ind w:firstLine="420"/>
+      </w:pPr>
+      <w:r>
+        <w:rPr>
+          <w:rFonts w:hint="eastAsia"/>
+        </w:rPr>
+        <w:t>【照亮】</w:t>
+      </w:r>
+      <w:r>
+        <w:rPr>
+          <w:rFonts w:hint="eastAsia"/>
+        </w:rPr>
+        <w:t>这个词和1</w:t>
+      </w:r>
+      <w:r>
+        <w:t>:5</w:t>
+      </w:r>
+      <w:r>
+        <w:rPr>
+          <w:rFonts w:hint="eastAsia"/>
+        </w:rPr>
+        <w:t>节“光照在黑暗里”呼应。</w:t>
+      </w:r>
+    </w:p>
+    <w:p>
+      <w:pPr>
+        <w:spacing w:after="156"/>
+        <w:ind w:firstLine="420"/>
+      </w:pPr>
+      <w:r>
+        <w:rPr>
+          <w:rFonts w:hint="eastAsia"/>
+        </w:rPr>
+        <w:t>【一切】这句话也可以翻译为，照亮一切在世界出生的人类。一切这个词是这句话的重点。是在呼应1</w:t>
+      </w:r>
+      <w:r>
+        <w:t>:</w:t>
+      </w:r>
+      <w:r>
+        <w:rPr>
+          <w:rFonts w:hint="eastAsia"/>
+        </w:rPr>
+        <w:t>3节，没有一样不是藉着他造的。也就是说，光能照亮一切的在世上的人。世上的每一个人都有机会。</w:t>
+      </w:r>
+      <w:r>
+        <w:rPr>
+          <w:rFonts w:hint="eastAsia"/>
+        </w:rPr>
+        <w:t>也可以说光把机会给了世上所有人。</w:t>
+      </w:r>
+    </w:p>
+    <w:p>
+      <w:pPr>
+        <w:pStyle w:val="a3"/>
+        <w:spacing w:after="156"/>
+        <w:ind w:firstLine="420"/>
+      </w:pPr>
+      <w:r>
+        <w:rPr>
+          <w:rFonts w:hint="eastAsia"/>
+        </w:rPr>
+        <w:t>他</w:t>
+      </w:r>
+      <w:r>
+        <w:rPr>
+          <w:rStyle w:val="a6"/>
+          <w:rFonts w:hint="eastAsia"/>
+        </w:rPr>
+        <w:t>1</w:t>
+      </w:r>
+      <w:r>
+        <w:rPr>
+          <w:rFonts w:hint="eastAsia"/>
+        </w:rPr>
+        <w:t>在世界</w:t>
+      </w:r>
+      <w:r>
+        <w:rPr>
+          <w:rStyle w:val="a6"/>
+          <w:rFonts w:hint="eastAsia"/>
+        </w:rPr>
+        <w:t>2</w:t>
+      </w:r>
+      <w:r>
+        <w:rPr>
+          <w:rFonts w:hint="eastAsia"/>
+        </w:rPr>
+        <w:t>，世界也是藉着他造的，世界却不认识</w:t>
+      </w:r>
+      <w:r>
+        <w:rPr>
+          <w:rStyle w:val="a6"/>
+          <w:rFonts w:hint="eastAsia"/>
+        </w:rPr>
+        <w:t>3</w:t>
+      </w:r>
+      <w:r>
+        <w:rPr>
+          <w:rFonts w:hint="eastAsia"/>
+        </w:rPr>
+        <w:t>他。</w:t>
+      </w:r>
+    </w:p>
+    <w:p>
+      <w:pPr>
+        <w:spacing w:after="156"/>
+        <w:ind w:firstLine="420"/>
+      </w:pPr>
+      <w:r>
+        <w:rPr>
+          <w:rFonts w:hint="eastAsia"/>
+        </w:rPr>
+        <w:t>【他】</w:t>
+      </w:r>
+      <w:r>
+        <w:rPr>
+          <w:rFonts w:hint="eastAsia"/>
+        </w:rPr>
+        <w:t>指</w:t>
+      </w:r>
+      <w:r>
+        <w:rPr>
+          <w:rFonts w:hint="eastAsia"/>
+        </w:rPr>
+        <w:t>的</w:t>
+      </w:r>
+      <w:r>
+        <w:rPr>
+          <w:rFonts w:hint="eastAsia"/>
+        </w:rPr>
+        <w:t>是道。这句经文是在呼应</w:t>
+      </w:r>
+      <w:r>
+        <w:t>1:1-3</w:t>
+      </w:r>
+      <w:r>
+        <w:rPr>
+          <w:rFonts w:hint="eastAsia"/>
+        </w:rPr>
+        <w:t>节。同时，表达了道和世界的关系。</w:t>
+      </w:r>
+    </w:p>
+    <w:p>
+      <w:pPr>
+        <w:spacing w:after="156"/>
+        <w:ind w:firstLine="420"/>
+      </w:pPr>
+      <w:r>
+        <w:rPr>
+          <w:rFonts w:hint="eastAsia"/>
+        </w:rPr>
+        <w:t>【世界】</w:t>
+      </w:r>
+      <w:r>
+        <w:rPr>
+          <w:rFonts w:hint="eastAsia"/>
+        </w:rPr>
+        <w:t>这个词出现了三次。第一次是和在这个动词连用</w:t>
+      </w:r>
+      <w:r>
+        <w:rPr>
+          <w:rFonts w:hint="eastAsia"/>
+        </w:rPr>
+        <w:t>，他存在世界；或者可以说是充满这个世界。看起来世界像是个容器。接着第二个世界和造这个动词连用，好像是说世界也是在他里面的。这两个动词表达了一种非常亲密的状态。在这样的背景下，第三个世界和不认识这个动词连在一起。这个世界有点拟人的意味了。或许是一种代指的修辞手法。指的是世界上的人类。</w:t>
+      </w:r>
+    </w:p>
+    <w:p>
+      <w:pPr>
+        <w:spacing w:after="156"/>
+        <w:ind w:firstLine="420"/>
+      </w:pPr>
+      <w:r>
+        <w:rPr>
+          <w:rFonts w:hint="eastAsia"/>
+        </w:rPr>
+        <w:t>【认识】</w:t>
+      </w:r>
+      <w:r>
+        <w:t>1:5</w:t>
+      </w:r>
+      <w:r>
+        <w:rPr>
+          <w:rFonts w:hint="eastAsia"/>
+        </w:rPr>
+        <w:t>节中的接受，</w:t>
+      </w:r>
+      <w:r>
+        <w:t>1:7</w:t>
+      </w:r>
+      <w:r>
+        <w:rPr>
+          <w:rFonts w:hint="eastAsia"/>
+        </w:rPr>
+        <w:t>节中的信，和这里的认识，或许有相同的意思。因为，这几个词被用在相同的场景中——世界/黑暗/人不接受（可以信）光/道。</w:t>
+      </w:r>
+    </w:p>
+    <w:p>
+      <w:pPr>
+        <w:pStyle w:val="a3"/>
+        <w:spacing w:after="156"/>
+        <w:ind w:firstLine="420"/>
+      </w:pPr>
+      <w:r>
+        <w:rPr>
+          <w:rFonts w:hint="eastAsia"/>
+        </w:rPr>
+        <w:t>他到自己的地方来，自己的人倒不接待</w:t>
+      </w:r>
+      <w:r>
+        <w:rPr>
+          <w:rStyle w:val="a6"/>
+          <w:rFonts w:hint="eastAsia"/>
+        </w:rPr>
+        <w:t>1</w:t>
+      </w:r>
+      <w:r>
+        <w:rPr>
+          <w:rFonts w:hint="eastAsia"/>
+        </w:rPr>
+        <w:t>他。</w:t>
+      </w:r>
+    </w:p>
+    <w:p>
+      <w:pPr>
+        <w:spacing w:after="156"/>
+        <w:ind w:firstLine="420"/>
+      </w:pPr>
+      <w:r>
+        <w:rPr>
+          <w:rFonts w:hint="eastAsia"/>
+        </w:rPr>
+        <w:t>这句是一个象征的修辞手法。</w:t>
+      </w:r>
+      <w:r>
+        <w:rPr>
+          <w:rFonts w:hint="eastAsia"/>
+        </w:rPr>
+        <w:t>同时把前面几个概念串联起来：光照黑暗，黑暗不接受光；道造世界，世界不认识道。</w:t>
+      </w:r>
+      <w:r>
+        <w:rPr>
+          <w:rFonts w:hint="eastAsia"/>
+        </w:rPr>
+        <w:t>作者在慢慢的引导读者，从抽象的“道”，转向具象的“人”</w:t>
+      </w:r>
+      <w:r>
+        <w:rPr>
+          <w:rFonts w:hint="eastAsia"/>
+        </w:rPr>
+        <w:t>。</w:t>
+      </w:r>
+      <w:r>
+        <w:rPr>
+          <w:rFonts w:hint="eastAsia"/>
+        </w:rPr>
+        <w:t>因为生命在他里面，所以，他来就带了生命。</w:t>
+      </w:r>
+    </w:p>
+    <w:p>
+      <w:pPr>
+        <w:spacing w:after="156"/>
+        <w:ind w:firstLine="420"/>
+      </w:pPr>
+      <w:r>
+        <w:rPr>
+          <w:rFonts w:hint="eastAsia"/>
+        </w:rPr>
+        <w:lastRenderedPageBreak/>
+        <w:t>【接待】不接受</w:t>
+      </w:r>
+      <w:r>
+        <w:rPr>
+          <w:rFonts w:hint="eastAsia"/>
+        </w:rPr>
+        <w:t>&lt;</w:t>
+      </w:r>
+      <w:r>
+        <w:t>2638&gt;</w:t>
+      </w:r>
+      <w:r>
+        <w:rPr>
+          <w:rFonts w:hint="eastAsia"/>
+        </w:rPr>
+        <w:t>，不认识</w:t>
+      </w:r>
+      <w:r>
+        <w:rPr>
+          <w:rFonts w:hint="eastAsia"/>
+        </w:rPr>
+        <w:t>&lt;</w:t>
+      </w:r>
+      <w:r>
+        <w:t>1097&gt;</w:t>
+      </w:r>
+      <w:r>
+        <w:rPr>
+          <w:rFonts w:hint="eastAsia"/>
+        </w:rPr>
+        <w:t>，不接待</w:t>
+      </w:r>
+      <w:r>
+        <w:rPr>
+          <w:rFonts w:hint="eastAsia"/>
+        </w:rPr>
+        <w:t>&lt;</w:t>
+      </w:r>
+      <w:r>
+        <w:t>3880&gt;</w:t>
+      </w:r>
+      <w:r>
+        <w:rPr>
+          <w:rFonts w:hint="eastAsia"/>
+        </w:rPr>
+        <w:t>。接受和接待都是来源于&lt;</w:t>
+      </w:r>
+      <w:r>
+        <w:t>2983&gt;</w:t>
+      </w:r>
+      <w:r>
+        <w:rPr>
+          <w:rFonts w:hint="eastAsia"/>
+        </w:rPr>
+        <w:t>（下文翻译为接待）。</w:t>
+      </w:r>
+      <w:r>
+        <w:rPr>
+          <w:rFonts w:hint="eastAsia"/>
+        </w:rPr>
+        <w:t>这几个词看来都在阐述一个类似的观点。表达一种关系的建立。而且，这种关系是相对比较亲密的。</w:t>
+      </w:r>
+    </w:p>
+    <w:p>
+      <w:pPr>
+        <w:pStyle w:val="a3"/>
+        <w:spacing w:after="156"/>
+        <w:ind w:firstLine="420"/>
+      </w:pPr>
+      <w:r>
+        <w:rPr>
+          <w:rFonts w:hint="eastAsia"/>
+        </w:rPr>
+        <w:t>凡接待他的，就是信</w:t>
+      </w:r>
+      <w:r>
+        <w:rPr>
+          <w:rStyle w:val="a6"/>
+          <w:rFonts w:hint="eastAsia"/>
+        </w:rPr>
+        <w:t>1</w:t>
+      </w:r>
+      <w:r>
+        <w:rPr>
+          <w:rFonts w:hint="eastAsia"/>
+        </w:rPr>
+        <w:t>他名</w:t>
+      </w:r>
+      <w:r>
+        <w:rPr>
+          <w:rStyle w:val="a6"/>
+          <w:rFonts w:hint="eastAsia"/>
+        </w:rPr>
+        <w:t>2</w:t>
+      </w:r>
+      <w:r>
+        <w:rPr>
+          <w:rFonts w:hint="eastAsia"/>
+        </w:rPr>
+        <w:t>的人，他就</w:t>
+      </w:r>
+      <w:r>
+        <w:rPr>
+          <w:rFonts w:hint="eastAsia"/>
+        </w:rPr>
+        <w:t>赐</w:t>
+      </w:r>
+      <w:r>
+        <w:rPr>
+          <w:rStyle w:val="a6"/>
+          <w:rFonts w:hint="eastAsia"/>
+        </w:rPr>
+        <w:t>3</w:t>
+      </w:r>
+      <w:r>
+        <w:rPr>
+          <w:rFonts w:hint="eastAsia"/>
+        </w:rPr>
+        <w:t>他们权柄</w:t>
+      </w:r>
+      <w:r>
+        <w:rPr>
+          <w:rStyle w:val="a6"/>
+          <w:rFonts w:hint="eastAsia"/>
+        </w:rPr>
+        <w:t>5</w:t>
+      </w:r>
+      <w:r>
+        <w:rPr>
+          <w:rFonts w:hint="eastAsia"/>
+        </w:rPr>
+        <w:t>，作</w:t>
+      </w:r>
+      <w:r>
+        <w:rPr>
+          <w:rStyle w:val="a6"/>
+          <w:rFonts w:hint="eastAsia"/>
+        </w:rPr>
+        <w:t>4</w:t>
+      </w:r>
+      <w:r>
+        <w:rPr>
+          <w:rFonts w:hint="eastAsia"/>
+        </w:rPr>
+        <w:t>神的儿女</w:t>
+      </w:r>
+      <w:r>
+        <w:rPr>
+          <w:rFonts w:hint="eastAsia"/>
+        </w:rPr>
+        <w:t>。</w:t>
+      </w:r>
+    </w:p>
+    <w:p>
+      <w:pPr>
+        <w:spacing w:after="156"/>
+        <w:ind w:firstLine="420"/>
+      </w:pPr>
+      <w:r>
+        <w:rPr>
+          <w:rFonts w:hint="eastAsia"/>
+        </w:rPr>
+        <w:t>【接待】原文编号2983。</w:t>
+      </w:r>
+      <w:r>
+        <w:rPr>
+          <w:rFonts w:hint="eastAsia"/>
+        </w:rPr>
+        <w:t>这是一个非常基本的动词，表示拿，拿住或者拿在手里这样的动作。从这样的基本意思出发，引申为取得、接受、领受、领悟。</w:t>
+      </w:r>
+      <w:r>
+        <w:rPr>
+          <w:rFonts w:hint="eastAsia"/>
+        </w:rPr>
+        <w:t>所以，这节经文中的接待，或许可以理解为接受、领受以至于和他有关系。这样，和上文的认识的意思就非常相近了。</w:t>
+      </w:r>
+    </w:p>
+    <w:p>
+      <w:pPr>
+        <w:spacing w:after="156"/>
+        <w:ind w:firstLine="420"/>
+      </w:pPr>
+      <w:r>
+        <w:rPr>
+          <w:rFonts w:hint="eastAsia"/>
+        </w:rPr>
+        <w:t>这句中的接待和上句中的接待不是同一个原文。这两个词有</w:t>
+      </w:r>
+      <w:r>
+        <w:rPr>
+          <w:rFonts w:hint="eastAsia"/>
+        </w:rPr>
+        <w:t>什么</w:t>
+      </w:r>
+      <w:r>
+        <w:rPr>
+          <w:rFonts w:hint="eastAsia"/>
+        </w:rPr>
+        <w:t>区别呢？</w:t>
+      </w:r>
+      <w:r>
+        <w:rPr>
+          <w:rFonts w:hint="eastAsia"/>
+        </w:rPr>
+        <w:t>上文中的&lt;3</w:t>
+      </w:r>
+      <w:r>
+        <w:t>380&gt;</w:t>
+      </w:r>
+      <w:r>
+        <w:rPr>
+          <w:rFonts w:hint="eastAsia"/>
+        </w:rPr>
+        <w:t>指</w:t>
+      </w:r>
+      <w:r>
+        <w:rPr>
+          <w:rFonts w:hint="eastAsia"/>
+        </w:rPr>
+        <w:t>领受，比较抽象。而这句中的&lt;</w:t>
+      </w:r>
+      <w:r>
+        <w:t>2983&gt;</w:t>
+      </w:r>
+      <w:r>
+        <w:rPr>
+          <w:rFonts w:hint="eastAsia"/>
+        </w:rPr>
+        <w:t>可能更加具象一些，</w:t>
+      </w:r>
+      <w:r>
+        <w:rPr>
+          <w:rFonts w:hint="eastAsia"/>
+        </w:rPr>
+        <w:t>好像是</w:t>
+      </w:r>
+      <w:r>
+        <w:rPr>
+          <w:rFonts w:hint="eastAsia"/>
+        </w:rPr>
+        <w:t>抓</w:t>
+      </w:r>
+      <w:r>
+        <w:rPr>
+          <w:rFonts w:hint="eastAsia"/>
+        </w:rPr>
+        <w:t>在手中</w:t>
+      </w:r>
+      <w:r>
+        <w:rPr>
+          <w:rFonts w:hint="eastAsia"/>
+        </w:rPr>
+        <w:t>。</w:t>
+      </w:r>
+    </w:p>
+    <w:p>
+      <w:pPr>
+        <w:spacing w:after="156"/>
+        <w:ind w:firstLine="420"/>
+      </w:pPr>
+      <w:r>
+        <w:rPr>
+          <w:rFonts w:hint="eastAsia"/>
+        </w:rPr>
+        <w:t>【信】作者把“接待”和“信”联系起来了。</w:t>
+      </w:r>
+      <w:r>
+        <w:rPr>
+          <w:rFonts w:hint="eastAsia"/>
+        </w:rPr>
+        <w:t>如果，尝试把</w:t>
+      </w:r>
+      <w:r>
+        <w:rPr>
+          <w:rFonts w:hint="eastAsia"/>
+        </w:rPr>
+        <w:t>这两个动词可以理解为因果关系</w:t>
+      </w:r>
+      <w:r>
+        <w:rPr>
+          <w:rFonts w:hint="eastAsia"/>
+        </w:rPr>
+        <w:t>，可能有些勉强。作者使用的连接词&lt;</w:t>
+      </w:r>
+      <w:r>
+        <w:t>1161&gt;</w:t>
+      </w:r>
+      <w:r>
+        <w:rPr>
+          <w:rFonts w:hint="eastAsia"/>
+        </w:rPr>
+        <w:t>，也没有表示因果的意思。或许可以理解为一种状态的两个角度表述。</w:t>
+      </w:r>
+      <w:r>
+        <w:rPr>
+          <w:rFonts w:hint="eastAsia"/>
+        </w:rPr>
+        <w:t>都是为了描写一种人。</w:t>
+      </w:r>
+      <w:r>
+        <w:rPr>
+          <w:rFonts w:hint="eastAsia"/>
+        </w:rPr>
+        <w:t>这样看来，信和接待也是有相近的意思。</w:t>
+      </w:r>
+    </w:p>
+    <w:p>
+      <w:pPr>
+        <w:spacing w:after="156"/>
+        <w:ind w:firstLine="420"/>
+      </w:pPr>
+      <w:r>
+        <w:rPr>
+          <w:rFonts w:hint="eastAsia"/>
+        </w:rPr>
+        <w:t>【名】</w:t>
+      </w:r>
+      <w:r>
+        <w:rPr>
+          <w:rFonts w:hint="eastAsia"/>
+        </w:rPr>
+        <w:t>用在与神和基督有关的事上：许久之前人就相信神名字之效能；它的来源可追朔至最古代时期和最原始的知识和宗教生活，它持续的情形极不平常。在新约时期人亦主张（不论是在这新信仰团体之内或之外）在一个名字内有某种真实性，就是它所指示人格中的本性，这本性包含他的属性和能力。由此，名字（尤其神的名）不但被尊崇，且在传统的习惯，仪式，宗教和迷信中被使用着，犹太教中最崇高的尊敬归予神的圣名和他许多的意译或代替名称；天使和族长的名字则具有次等的重要性。这时期中，混杂的异教则尊崇诸神的名，鬼魔和英雄人物，或甚至毫无意义，只有神秘性音调的巫术用语。基督徒尊崇并使用神的名字，以及－最重要的－耶稣的名字，即神和耶稣的名。</w:t>
+      </w:r>
+    </w:p>
+    <w:p>
+      <w:pPr>
+        <w:spacing w:after="156"/>
+        <w:ind w:firstLine="420"/>
+      </w:pPr>
+      <w:r>
+        <w:rPr>
+          <w:rFonts w:hint="eastAsia"/>
+        </w:rPr>
+        <w:t>【赐】这个词基本的意义是给。引申为托付。中文语境中的“赐“，有一种从上位给在下位的意思。</w:t>
+      </w:r>
+    </w:p>
+    <w:p>
+      <w:pPr>
+        <w:spacing w:after="156"/>
+        <w:ind w:firstLine="420"/>
+      </w:pPr>
+      <w:r>
+        <w:rPr>
+          <w:rFonts w:hint="eastAsia"/>
+        </w:rPr>
+        <w:t>【作】</w:t>
+      </w:r>
+      <w:r>
+        <w:rPr>
+          <w:rFonts w:hint="eastAsia"/>
+        </w:rPr>
+        <w:t>这个词和“造”在原文中是相同的词&lt;</w:t>
+      </w:r>
+      <w:r>
+        <w:t>1096&gt;</w:t>
+      </w:r>
+      <w:r>
+        <w:rPr>
+          <w:rFonts w:hint="eastAsia"/>
+        </w:rPr>
+        <w:t>。好像在暗示，这是又一个创造的过程。</w:t>
+      </w:r>
+      <w:r>
+        <w:rPr>
+          <w:rFonts w:hint="eastAsia"/>
+        </w:rPr>
+        <w:t>一群神的儿女，从世界（黑暗）中，被道生出来。</w:t>
+      </w:r>
+    </w:p>
+    <w:p>
+      <w:pPr>
+        <w:spacing w:after="156"/>
+        <w:ind w:firstLine="420"/>
+      </w:pPr>
+      <w:r>
+        <w:rPr>
+          <w:rFonts w:hint="eastAsia"/>
+        </w:rPr>
+        <w:t>【权柄】</w:t>
+      </w:r>
+      <w:r>
+        <w:rPr>
+          <w:rFonts w:hint="eastAsia"/>
+        </w:rPr>
+        <w:t>回</w:t>
+      </w:r>
+      <w:r>
+        <w:rPr>
+          <w:rFonts w:hint="eastAsia"/>
+        </w:rPr>
+        <w:t>过来看权柄这个词。</w:t>
+      </w:r>
+      <w:r>
+        <w:rPr>
+          <w:rFonts w:hint="eastAsia"/>
+        </w:rPr>
+        <w:t>原文编号&lt;</w:t>
+      </w:r>
+      <w:r>
+        <w:t>1849&gt;</w:t>
+      </w:r>
+      <w:r>
+        <w:rPr>
+          <w:rFonts w:hint="eastAsia"/>
+        </w:rPr>
+        <w:t>。基本意思是能力。表示为</w:t>
+      </w:r>
+      <w:r>
+        <w:rPr>
+          <w:rFonts w:hint="eastAsia"/>
+        </w:rPr>
+        <w:t>作某事之「能力，才能，才干，力量」</w:t>
+      </w:r>
+      <w:r>
+        <w:rPr>
+          <w:rFonts w:hint="eastAsia"/>
+        </w:rPr>
+        <w:t>；</w:t>
+      </w:r>
+      <w:r>
+        <w:rPr>
+          <w:rFonts w:hint="eastAsia"/>
+        </w:rPr>
+        <w:t>也可以表示为</w:t>
+      </w:r>
+      <w:r>
+        <w:rPr>
+          <w:rFonts w:hint="eastAsia"/>
+        </w:rPr>
+        <w:t>决定或处置个人财物之自主「抉择自由，权力」</w:t>
+      </w:r>
+      <w:r>
+        <w:rPr>
+          <w:rFonts w:hint="eastAsia"/>
+        </w:rPr>
+        <w:t>。</w:t>
+      </w:r>
+    </w:p>
+    <w:p>
+      <w:pPr>
+        <w:spacing w:after="156"/>
+        <w:ind w:firstLine="420"/>
+        <w:rPr>
+          <w:rFonts w:hint="eastAsia"/>
+        </w:rPr>
+      </w:pPr>
+      <w:r>
+        <w:rPr>
+          <w:rFonts w:hint="eastAsia"/>
+        </w:rPr>
+        <w:t>这样看来，在</w:t>
+      </w:r>
+      <w:r>
+        <w:rPr>
+          <w:rFonts w:hint="eastAsia"/>
+        </w:rPr>
+        <w:t>世界</w:t>
+      </w:r>
+      <w:r>
+        <w:rPr>
+          <w:rFonts w:hint="eastAsia"/>
+        </w:rPr>
+        <w:t>中的人，</w:t>
+      </w:r>
+      <w:r>
+        <w:rPr>
+          <w:rFonts w:hint="eastAsia"/>
+        </w:rPr>
+        <w:t>是没有权力处置个人财物</w:t>
+      </w:r>
+      <w:r>
+        <w:rPr>
+          <w:rFonts w:hint="eastAsia"/>
+        </w:rPr>
+        <w:t>。也就是说，世界中的人，没有自由决定自己的身体（身不由己）。而神的儿女是拥有这样的自由，可以决定自己的身体。</w:t>
+      </w:r>
+      <w:r>
+        <w:rPr>
+          <w:rFonts w:hint="eastAsia"/>
+        </w:rPr>
+        <w:t>这样的自由，是被称为神儿女的记号，也可以看作是神儿女的特质。</w:t>
+      </w:r>
+    </w:p>
+    <w:p>
+      <w:pPr>
+        <w:spacing w:after="156"/>
+        <w:ind w:firstLine="420"/>
+        <w:rPr>
+          <w:rFonts w:hint="eastAsia"/>
+        </w:rPr>
+      </w:pPr>
+    </w:p>
+    <w:p>
+      <w:pPr>
+        <w:spacing w:after="156"/>
+        <w:ind w:firstLine="420"/>
+      </w:pPr>
+      <w:r>
+        <w:rPr>
+          <w:rFonts w:hint="eastAsia"/>
+        </w:rPr>
+        <w:t>这等人不是从血气生的，不是从情欲生的，也不是从人意生的，乃是从神生的。</w:t>
       </w:r>
     </w:p>
     <w:sectPr>
@@ -1285,6 +2126,34 @@
       <w:szCs w:val="32"/>
     </w:rPr>
   </w:style>
+  <w:style w:type="paragraph" w:customStyle="1" w:styleId="21">
+    <w:name w:val="分段2"/>
+    <w:basedOn w:val="1"/>
+    <w:next w:val="a"/>
+    <w:link w:val="22"/>
+    <w:qFormat/>
+    <w:rsid w:val="00AA376B"/>
+    <w:pPr>
+      <w:spacing w:after="80"/>
+      <w:outlineLvl w:val="1"/>
+    </w:pPr>
+    <w:rPr>
+      <w:sz w:val="28"/>
+    </w:rPr>
+  </w:style>
+  <w:style w:type="character" w:customStyle="1" w:styleId="22">
+    <w:name w:val="分段2 字符"/>
+    <w:basedOn w:val="10"/>
+    <w:link w:val="21"/>
+    <w:rsid w:val="00AA376B"/>
+    <w:rPr>
+      <w:rFonts w:asciiTheme="majorHAnsi" w:eastAsiaTheme="majorEastAsia" w:hAnsiTheme="majorHAnsi" w:cstheme="majorBidi"/>
+      <w:b/>
+      <w:bCs/>
+      <w:sz w:val="28"/>
+      <w:szCs w:val="32"/>
+    </w:rPr>
+  </w:style>
 </w:styles>
 </file>
 

--- a/读经笔记/各卷圣经/44 约翰福音/约翰福音读经笔记.docx
+++ b/读经笔记/各卷圣经/44 约翰福音/约翰福音读经笔记.docx
@@ -496,7 +496,20 @@
         <w:rPr>
           <w:rFonts w:hint="eastAsia"/>
         </w:rPr>
-        <w:t>黑暗好像拥有一些主动权来抓住光。然而黑暗却不愿意这么做。可以说，黑暗主动拒绝光。这样，就在光中分隔出了一个区域，好像</w:t>
+        <w:t>黑暗好像拥有一些主动权来抓住光。然而黑暗却不愿意这么做。可以说，</w:t>
+      </w:r>
+      <w:r>
+        <w:rPr>
+          <w:rFonts w:hint="eastAsia"/>
+          <w:color w:val="FF0000"/>
+        </w:rPr>
+        <w:t>黑暗主动拒绝光</w:t>
+      </w:r>
+      <w:r>
+        <w:rPr>
+          <w:rFonts w:hint="eastAsia"/>
+        </w:rPr>
+        <w:t>。这样，就在光中分隔出了一个区域，好像</w:t>
       </w:r>
       <w:r>
         <w:rPr>
@@ -962,6 +975,24 @@
     </w:p>
     <w:p>
       <w:pPr>
+        <w:spacing w:after="156"/>
+        <w:ind w:firstLine="420"/>
+      </w:pPr>
+      <w:r>
+        <w:rPr>
+          <w:rFonts w:hint="eastAsia"/>
+        </w:rPr>
+        <w:t>有人会认为，这里的认识是关乎知识/见识，好像在说，世界上的人缺少知识。或许，不这样的概念还要深入，这里的认识是关乎主观意愿的。因为，从“世界也是藉着他造的”，可以发现，作者好像在暗示，世界上的人都具有了认识他的</w:t>
+      </w:r>
+      <w:r>
+        <w:rPr>
+          <w:rFonts w:hint="eastAsia"/>
+        </w:rPr>
+        <w:t>基础。既然是有了基础，然而却不认识他，这时的不认识，就有点像是拒绝的意思。</w:t>
+      </w:r>
+    </w:p>
+    <w:p>
+      <w:pPr>
         <w:pStyle w:val="a3"/>
         <w:spacing w:after="156"/>
         <w:ind w:firstLine="420"/>
@@ -970,6 +1001,7 @@
         <w:rPr>
           <w:rFonts w:hint="eastAsia"/>
         </w:rPr>
+        <w:lastRenderedPageBreak/>
         <w:t>他到自己的地方来，自己的人倒不接待</w:t>
       </w:r>
       <w:r>
@@ -1031,8 +1063,957 @@
         <w:rPr>
           <w:rFonts w:hint="eastAsia"/>
         </w:rPr>
+        <w:t>【接待】不接受</w:t>
+      </w:r>
+      <w:r>
+        <w:rPr>
+          <w:rFonts w:hint="eastAsia"/>
+        </w:rPr>
+        <w:t>&lt;</w:t>
+      </w:r>
+      <w:r>
+        <w:t>2638&gt;</w:t>
+      </w:r>
+      <w:r>
+        <w:rPr>
+          <w:rFonts w:hint="eastAsia"/>
+        </w:rPr>
+        <w:t>，不认识</w:t>
+      </w:r>
+      <w:r>
+        <w:rPr>
+          <w:rFonts w:hint="eastAsia"/>
+        </w:rPr>
+        <w:t>&lt;</w:t>
+      </w:r>
+      <w:r>
+        <w:t>1097&gt;</w:t>
+      </w:r>
+      <w:r>
+        <w:rPr>
+          <w:rFonts w:hint="eastAsia"/>
+        </w:rPr>
+        <w:t>，不接待</w:t>
+      </w:r>
+      <w:r>
+        <w:rPr>
+          <w:rFonts w:hint="eastAsia"/>
+        </w:rPr>
+        <w:t>&lt;</w:t>
+      </w:r>
+      <w:r>
+        <w:t>3880&gt;</w:t>
+      </w:r>
+      <w:r>
+        <w:rPr>
+          <w:rFonts w:hint="eastAsia"/>
+        </w:rPr>
+        <w:t>。接受和接待都是来源于&lt;</w:t>
+      </w:r>
+      <w:r>
+        <w:t>2983&gt;</w:t>
+      </w:r>
+      <w:r>
+        <w:rPr>
+          <w:rFonts w:hint="eastAsia"/>
+        </w:rPr>
+        <w:t>（下文翻译为接待）。</w:t>
+      </w:r>
+      <w:r>
+        <w:rPr>
+          <w:rFonts w:hint="eastAsia"/>
+        </w:rPr>
+        <w:t>这几个词看来都在阐述一个类似的观点。表达一种</w:t>
+      </w:r>
+      <w:r>
+        <w:rPr>
+          <w:rFonts w:hint="eastAsia"/>
+        </w:rPr>
+        <w:t>亲密</w:t>
+      </w:r>
+      <w:r>
+        <w:rPr>
+          <w:rFonts w:hint="eastAsia"/>
+        </w:rPr>
+        <w:t>关系的建立。</w:t>
+      </w:r>
+      <w:r>
+        <w:rPr>
+          <w:rFonts w:hint="eastAsia"/>
+        </w:rPr>
+        <w:t>在这里也可以理解为接纳。</w:t>
+      </w:r>
+    </w:p>
+    <w:p>
+      <w:pPr>
+        <w:spacing w:after="156"/>
+        <w:ind w:firstLine="420"/>
+      </w:pPr>
+      <w:r>
+        <w:rPr>
+          <w:rFonts w:hint="eastAsia"/>
+        </w:rPr>
+        <w:t>这句和上句形成了一组平行句。</w:t>
+      </w:r>
+      <w:r>
+        <w:t>Whitacre</w:t>
+      </w:r>
+      <w:r>
+        <w:rPr>
+          <w:rFonts w:hint="eastAsia"/>
+        </w:rPr>
+        <w:t>说：世人经历过“借受造物赐下的普遍启示”，但他们拒绝这启示；而神的子民则经历过“借立约赐下的特殊启示”，但他们也否定了这启示。</w:t>
+      </w:r>
+    </w:p>
+    <w:p>
+      <w:pPr>
+        <w:spacing w:after="156"/>
+        <w:ind w:firstLine="420"/>
+      </w:pPr>
+    </w:p>
+    <w:p>
+      <w:pPr>
+        <w:pStyle w:val="a3"/>
+        <w:spacing w:after="156"/>
+        <w:ind w:firstLine="420"/>
+      </w:pPr>
+      <w:r>
+        <w:rPr>
+          <w:rFonts w:hint="eastAsia"/>
+        </w:rPr>
+        <w:t>凡接待他的，就是信</w:t>
+      </w:r>
+      <w:r>
+        <w:rPr>
+          <w:rStyle w:val="a6"/>
+          <w:rFonts w:hint="eastAsia"/>
+        </w:rPr>
+        <w:t>1</w:t>
+      </w:r>
+      <w:r>
+        <w:rPr>
+          <w:rFonts w:hint="eastAsia"/>
+        </w:rPr>
+        <w:t>他名</w:t>
+      </w:r>
+      <w:r>
+        <w:rPr>
+          <w:rStyle w:val="a6"/>
+          <w:rFonts w:hint="eastAsia"/>
+        </w:rPr>
+        <w:t>2</w:t>
+      </w:r>
+      <w:r>
+        <w:rPr>
+          <w:rFonts w:hint="eastAsia"/>
+        </w:rPr>
+        <w:t>的人，他就</w:t>
+      </w:r>
+      <w:r>
+        <w:rPr>
+          <w:rFonts w:hint="eastAsia"/>
+        </w:rPr>
+        <w:t>赐</w:t>
+      </w:r>
+      <w:r>
+        <w:rPr>
+          <w:rStyle w:val="a6"/>
+          <w:rFonts w:hint="eastAsia"/>
+        </w:rPr>
+        <w:t>3</w:t>
+      </w:r>
+      <w:r>
+        <w:rPr>
+          <w:rFonts w:hint="eastAsia"/>
+        </w:rPr>
+        <w:t>他们权柄</w:t>
+      </w:r>
+      <w:r>
+        <w:rPr>
+          <w:rStyle w:val="a6"/>
+          <w:rFonts w:hint="eastAsia"/>
+        </w:rPr>
+        <w:t>5</w:t>
+      </w:r>
+      <w:r>
+        <w:rPr>
+          <w:rFonts w:hint="eastAsia"/>
+        </w:rPr>
+        <w:t>，作</w:t>
+      </w:r>
+      <w:r>
+        <w:rPr>
+          <w:rStyle w:val="a6"/>
+          <w:rFonts w:hint="eastAsia"/>
+        </w:rPr>
+        <w:t>4</w:t>
+      </w:r>
+      <w:r>
+        <w:rPr>
+          <w:rFonts w:hint="eastAsia"/>
+        </w:rPr>
+        <w:t>神的儿女</w:t>
+      </w:r>
+      <w:r>
+        <w:rPr>
+          <w:rFonts w:hint="eastAsia"/>
+        </w:rPr>
+        <w:t>。</w:t>
+      </w:r>
+    </w:p>
+    <w:p>
+      <w:pPr>
+        <w:spacing w:after="156"/>
+        <w:ind w:firstLine="420"/>
+      </w:pPr>
+      <w:r>
+        <w:rPr>
+          <w:rFonts w:hint="eastAsia"/>
+        </w:rPr>
+        <w:t>【接待】原文编号2983。</w:t>
+      </w:r>
+      <w:r>
+        <w:rPr>
+          <w:rFonts w:hint="eastAsia"/>
+        </w:rPr>
+        <w:t>这是一个非常基本的动词，表示拿，拿住或者拿在手里这样的动作。从这样的基本意思出发，引申为取得、接受、领受、领悟。</w:t>
+      </w:r>
+      <w:r>
+        <w:rPr>
+          <w:rFonts w:hint="eastAsia"/>
+        </w:rPr>
+        <w:t>所以，这节经文中的接待，或许可以理解为接受、领受以至于和他有关系。这样，和上文的认识的意思就非常相近了。</w:t>
+      </w:r>
+    </w:p>
+    <w:p>
+      <w:pPr>
+        <w:spacing w:after="156"/>
+        <w:ind w:firstLine="420"/>
+      </w:pPr>
+      <w:r>
+        <w:rPr>
+          <w:rFonts w:hint="eastAsia"/>
+        </w:rPr>
+        <w:t>这句中的接待和上句中的接待不是同一个原文。这两个词有</w:t>
+      </w:r>
+      <w:r>
+        <w:rPr>
+          <w:rFonts w:hint="eastAsia"/>
+        </w:rPr>
+        <w:t>什么</w:t>
+      </w:r>
+      <w:r>
+        <w:rPr>
+          <w:rFonts w:hint="eastAsia"/>
+        </w:rPr>
+        <w:t>区别呢？</w:t>
+      </w:r>
+      <w:r>
+        <w:rPr>
+          <w:rFonts w:hint="eastAsia"/>
+        </w:rPr>
+        <w:t>上文中的&lt;3</w:t>
+      </w:r>
+      <w:r>
+        <w:t>380&gt;</w:t>
+      </w:r>
+      <w:r>
+        <w:rPr>
+          <w:rFonts w:hint="eastAsia"/>
+        </w:rPr>
+        <w:t>指</w:t>
+      </w:r>
+      <w:r>
+        <w:rPr>
+          <w:rFonts w:hint="eastAsia"/>
+        </w:rPr>
+        <w:t>领受，比较抽象。而这句中的&lt;</w:t>
+      </w:r>
+      <w:r>
+        <w:t>2983&gt;</w:t>
+      </w:r>
+      <w:r>
+        <w:rPr>
+          <w:rFonts w:hint="eastAsia"/>
+        </w:rPr>
+        <w:t>可能更加具象一些，</w:t>
+      </w:r>
+      <w:r>
+        <w:rPr>
+          <w:rFonts w:hint="eastAsia"/>
+        </w:rPr>
+        <w:t>好像是</w:t>
+      </w:r>
+      <w:r>
+        <w:rPr>
+          <w:rFonts w:hint="eastAsia"/>
+        </w:rPr>
+        <w:t>抓</w:t>
+      </w:r>
+      <w:r>
+        <w:rPr>
+          <w:rFonts w:hint="eastAsia"/>
+        </w:rPr>
+        <w:t>在手中</w:t>
+      </w:r>
+      <w:r>
+        <w:rPr>
+          <w:rFonts w:hint="eastAsia"/>
+        </w:rPr>
+        <w:t>。</w:t>
+      </w:r>
+    </w:p>
+    <w:p>
+      <w:pPr>
+        <w:spacing w:after="156"/>
+        <w:ind w:firstLine="420"/>
+      </w:pPr>
+      <w:r>
+        <w:rPr>
+          <w:rFonts w:hint="eastAsia"/>
+        </w:rPr>
+        <w:t>【信】作者把“接待”和“信”联系起来了。</w:t>
+      </w:r>
+      <w:r>
+        <w:rPr>
+          <w:rFonts w:hint="eastAsia"/>
+        </w:rPr>
+        <w:t>如果，尝试把</w:t>
+      </w:r>
+      <w:r>
+        <w:rPr>
+          <w:rFonts w:hint="eastAsia"/>
+        </w:rPr>
+        <w:t>这两个动词可以理解为因果关系</w:t>
+      </w:r>
+      <w:r>
+        <w:rPr>
+          <w:rFonts w:hint="eastAsia"/>
+        </w:rPr>
+        <w:t>，可能有些勉强。作者使用的连接词&lt;</w:t>
+      </w:r>
+      <w:r>
+        <w:t>1161&gt;</w:t>
+      </w:r>
+      <w:r>
+        <w:rPr>
+          <w:rFonts w:hint="eastAsia"/>
+        </w:rPr>
+        <w:t>，也没有表示因果的意思。或许可以理解为一种状态的两个角度表述。</w:t>
+      </w:r>
+      <w:r>
+        <w:rPr>
+          <w:rFonts w:hint="eastAsia"/>
+        </w:rPr>
+        <w:t>都是为了描写一种人。</w:t>
+      </w:r>
+      <w:r>
+        <w:rPr>
+          <w:rFonts w:hint="eastAsia"/>
+        </w:rPr>
+        <w:t>这样看来，信和接待也是有相近的意思。</w:t>
+      </w:r>
+    </w:p>
+    <w:p>
+      <w:pPr>
+        <w:spacing w:after="156"/>
+        <w:ind w:firstLine="420"/>
+      </w:pPr>
+      <w:r>
+        <w:rPr>
+          <w:rFonts w:hint="eastAsia"/>
+        </w:rPr>
+        <w:t>【名】</w:t>
+      </w:r>
+      <w:r>
+        <w:rPr>
+          <w:rFonts w:hint="eastAsia"/>
+        </w:rPr>
+        <w:t>用在与神和基督有关的事上：许久之前人就相信神名字之效能；它的来源可追朔至最古代时期和最原始的知识和宗教生活，它持续的情形极不平常。在新约时期人亦主张（不论是在这新信仰团体之内或之外）在一个名字内有某种真实性，就是它所指示人格中的本性，这本性包含他的属性和能力。由此，名字（尤其神的名）不但被尊崇，且在传统的习惯，仪式，宗教和迷信中被使用着，犹太教中最崇高的尊敬归予神的圣名和他许多的意译或代替名称；天使和族长的名字则具有次等的重要性。这时期中，混杂的异教则尊崇诸神的名，鬼魔和英雄人物，或甚至毫无意义，只有神秘性音调的巫术用语。基督徒尊崇并使用神的名字，以及－最重要的－耶稣的名字，即神和耶稣的名。</w:t>
+      </w:r>
+    </w:p>
+    <w:p>
+      <w:pPr>
+        <w:spacing w:after="156"/>
+        <w:ind w:firstLine="420"/>
+      </w:pPr>
+      <w:r>
+        <w:rPr>
+          <w:rFonts w:hint="eastAsia"/>
+        </w:rPr>
+        <w:t>【赐】这个词基本的意义是给。引申为托付。中文语境中的“赐“，有一种从上位给在下位的意思。</w:t>
+      </w:r>
+    </w:p>
+    <w:p>
+      <w:pPr>
+        <w:spacing w:after="156"/>
+        <w:ind w:firstLine="420"/>
+      </w:pPr>
+      <w:r>
+        <w:rPr>
+          <w:rFonts w:hint="eastAsia"/>
+        </w:rPr>
+        <w:t>【作】</w:t>
+      </w:r>
+      <w:r>
+        <w:rPr>
+          <w:rFonts w:hint="eastAsia"/>
+        </w:rPr>
+        <w:t>这个词和“造”在原文中是相同的词&lt;</w:t>
+      </w:r>
+      <w:r>
+        <w:t>1096&gt;</w:t>
+      </w:r>
+      <w:r>
+        <w:rPr>
+          <w:rFonts w:hint="eastAsia"/>
+        </w:rPr>
+        <w:t>。好像在暗示，这是又一个创造的过程。</w:t>
+      </w:r>
+      <w:r>
+        <w:rPr>
+          <w:rFonts w:hint="eastAsia"/>
+        </w:rPr>
+        <w:t>一群神的儿女，从世界（黑暗）中，被道生出来。</w:t>
+      </w:r>
+    </w:p>
+    <w:p>
+      <w:pPr>
+        <w:spacing w:after="156"/>
+        <w:ind w:firstLine="420"/>
+      </w:pPr>
+      <w:r>
+        <w:rPr>
+          <w:rFonts w:hint="eastAsia"/>
+        </w:rPr>
+        <w:t>【权柄】</w:t>
+      </w:r>
+      <w:r>
+        <w:rPr>
+          <w:rFonts w:hint="eastAsia"/>
+        </w:rPr>
+        <w:t>回</w:t>
+      </w:r>
+      <w:r>
+        <w:rPr>
+          <w:rFonts w:hint="eastAsia"/>
+        </w:rPr>
+        <w:t>过来看权柄这个词。原文编号&lt;</w:t>
+      </w:r>
+      <w:r>
+        <w:t>1849&gt;</w:t>
+      </w:r>
+      <w:r>
+        <w:rPr>
+          <w:rFonts w:hint="eastAsia"/>
+        </w:rPr>
+        <w:t>。基本意思是能力。表示为</w:t>
+      </w:r>
+      <w:r>
+        <w:rPr>
+          <w:rFonts w:hint="eastAsia"/>
+        </w:rPr>
+        <w:t>作某事之「能力，才能，才干，力量」</w:t>
+      </w:r>
+      <w:r>
+        <w:rPr>
+          <w:rFonts w:hint="eastAsia"/>
+        </w:rPr>
+        <w:t>；</w:t>
+      </w:r>
+      <w:r>
+        <w:rPr>
+          <w:rFonts w:hint="eastAsia"/>
+        </w:rPr>
+        <w:t>也可以表示为</w:t>
+      </w:r>
+      <w:r>
+        <w:rPr>
+          <w:rFonts w:hint="eastAsia"/>
+        </w:rPr>
+        <w:t>决定或处置个人财物之自主「抉择自由，权力」</w:t>
+      </w:r>
+      <w:r>
+        <w:rPr>
+          <w:rFonts w:hint="eastAsia"/>
+        </w:rPr>
+        <w:t>。</w:t>
+      </w:r>
+    </w:p>
+    <w:p>
+      <w:pPr>
+        <w:spacing w:after="156"/>
+        <w:ind w:firstLine="420"/>
+      </w:pPr>
+      <w:r>
+        <w:rPr>
+          <w:rFonts w:hint="eastAsia"/>
+        </w:rPr>
+        <w:t>这样看来，在</w:t>
+      </w:r>
+      <w:r>
+        <w:rPr>
+          <w:rFonts w:hint="eastAsia"/>
+        </w:rPr>
+        <w:t>世界</w:t>
+      </w:r>
+      <w:r>
+        <w:rPr>
+          <w:rFonts w:hint="eastAsia"/>
+        </w:rPr>
+        <w:t>中的人，</w:t>
+      </w:r>
+      <w:r>
+        <w:rPr>
+          <w:rFonts w:hint="eastAsia"/>
+        </w:rPr>
+        <w:t>是没有权力处置个人财物</w:t>
+      </w:r>
+      <w:r>
+        <w:rPr>
+          <w:rFonts w:hint="eastAsia"/>
+        </w:rPr>
+        <w:t>。也就是说，世界中的人，没有自由决定自己的身体（身不由己）。而神的儿女是拥有这样的自由，可以决定自己的身体。</w:t>
+      </w:r>
+      <w:r>
+        <w:rPr>
+          <w:rFonts w:hint="eastAsia"/>
+        </w:rPr>
+        <w:t>这样的自由，是被称为神儿女的记号，也可以看作是神儿女的特质。</w:t>
+      </w:r>
+    </w:p>
+    <w:p>
+      <w:pPr>
+        <w:pStyle w:val="a3"/>
+        <w:spacing w:after="156"/>
+        <w:ind w:firstLine="420"/>
+      </w:pPr>
+      <w:r>
+        <w:rPr>
+          <w:rFonts w:hint="eastAsia"/>
+        </w:rPr>
+        <w:t>这等人不是从</w:t>
+      </w:r>
+      <w:r>
+        <w:rPr>
+          <w:rStyle w:val="a6"/>
+          <w:rFonts w:hint="eastAsia"/>
+        </w:rPr>
+        <w:t>1</w:t>
+      </w:r>
+      <w:r>
+        <w:rPr>
+          <w:rFonts w:hint="eastAsia"/>
+        </w:rPr>
+        <w:t>血气生的，不是从</w:t>
+      </w:r>
+      <w:r>
+        <w:rPr>
+          <w:rStyle w:val="a6"/>
+          <w:rFonts w:hint="eastAsia"/>
+        </w:rPr>
+        <w:t>1</w:t>
+      </w:r>
+      <w:r>
+        <w:rPr>
+          <w:rFonts w:hint="eastAsia"/>
+        </w:rPr>
+        <w:t>情欲生的，也不是从</w:t>
+      </w:r>
+      <w:r>
+        <w:rPr>
+          <w:rStyle w:val="a6"/>
+          <w:rFonts w:hint="eastAsia"/>
+        </w:rPr>
+        <w:t>1</w:t>
+      </w:r>
+      <w:r>
+        <w:rPr>
+          <w:rFonts w:hint="eastAsia"/>
+        </w:rPr>
+        <w:t>人意生的，乃是从</w:t>
+      </w:r>
+      <w:r>
+        <w:rPr>
+          <w:rStyle w:val="a6"/>
+          <w:rFonts w:hint="eastAsia"/>
+        </w:rPr>
+        <w:t>1</w:t>
+      </w:r>
+      <w:r>
+        <w:rPr>
+          <w:rFonts w:hint="eastAsia"/>
+        </w:rPr>
+        <w:t>神生的。</w:t>
+      </w:r>
+    </w:p>
+    <w:p>
+      <w:pPr>
+        <w:spacing w:after="156"/>
+        <w:ind w:firstLine="420"/>
+      </w:pPr>
+      <w:r>
+        <w:rPr>
+          <w:rFonts w:hint="eastAsia"/>
+        </w:rPr>
+        <w:t>这句经文看起来是在延展“神的儿女”概念。延展的方向是什么呢？是</w:t>
+      </w:r>
+      <w:r>
+        <w:rPr>
+          <w:rFonts w:hint="eastAsia"/>
+        </w:rPr>
+        <w:t>出生</w:t>
+      </w:r>
+      <w:r>
+        <w:rPr>
+          <w:rFonts w:hint="eastAsia"/>
+        </w:rPr>
+        <w:t>的途径吗？</w:t>
+      </w:r>
+      <w:r>
+        <w:rPr>
+          <w:rFonts w:hint="eastAsia"/>
+        </w:rPr>
+        <w:t>作者想突出的重点是什么呢？</w:t>
+      </w:r>
+    </w:p>
+    <w:p>
+      <w:pPr>
+        <w:spacing w:after="156"/>
+        <w:ind w:firstLine="420"/>
+      </w:pPr>
+      <w:r>
+        <w:rPr>
+          <w:rFonts w:hint="eastAsia"/>
+        </w:rPr>
         <w:lastRenderedPageBreak/>
-        <w:t>【接待】不接受</w:t>
+        <w:t>【从】&lt;</w:t>
+      </w:r>
+      <w:r>
+        <w:t>1537&gt;</w:t>
+      </w:r>
+      <w:r>
+        <w:rPr>
+          <w:rFonts w:hint="eastAsia"/>
+        </w:rPr>
+        <w:t>是一个</w:t>
+      </w:r>
+      <w:r>
+        <w:rPr>
+          <w:rFonts w:hint="eastAsia"/>
+        </w:rPr>
+        <w:t>介</w:t>
+      </w:r>
+      <w:r>
+        <w:rPr>
+          <w:rFonts w:hint="eastAsia"/>
+        </w:rPr>
+        <w:t>词。</w:t>
+      </w:r>
+      <w:r>
+        <w:rPr>
+          <w:rFonts w:hint="eastAsia"/>
+        </w:rPr>
+        <w:t>表示根源，原因，动机，理由。</w:t>
+      </w:r>
+      <w:r>
+        <w:rPr>
+          <w:rFonts w:hint="eastAsia"/>
+        </w:rPr>
+        <w:t>那么，这句经文的重点就不是在出生的过程，也不是出生这个事件，而是在这人的根源（源头）。</w:t>
+      </w:r>
+      <w:r>
+        <w:rPr>
+          <w:rFonts w:hint="eastAsia"/>
+        </w:rPr>
+        <w:t>或许是和上文中的“权柄”进行了呼应。在上文中，权柄是神儿女的特质。那么，这句经文就像在说，权柄不是血气，不是情欲，不是人意。（</w:t>
+      </w:r>
+      <w:r>
+        <w:rPr>
+          <w:rFonts w:hint="eastAsia"/>
+          <w:color w:val="FF0000"/>
+        </w:rPr>
+        <w:t>表达不是很到位，还需斟酌</w:t>
+      </w:r>
+      <w:r>
+        <w:rPr>
+          <w:rFonts w:hint="eastAsia"/>
+        </w:rPr>
+        <w:t>）</w:t>
+      </w:r>
+    </w:p>
+    <w:p>
+      <w:pPr>
+        <w:pStyle w:val="21"/>
+      </w:pPr>
+      <w:r>
+        <w:rPr>
+          <w:rFonts w:hint="eastAsia"/>
+        </w:rPr>
+        <w:t>小结</w:t>
+      </w:r>
+    </w:p>
+    <w:p>
+      <w:pPr>
+        <w:spacing w:after="156"/>
+        <w:ind w:firstLine="420"/>
+      </w:pPr>
+      <w:r>
+        <w:rPr>
+          <w:rFonts w:hint="eastAsia"/>
+        </w:rPr>
+        <w:t>从有一个人开始，到作神的儿女。仿佛看到一条道路出现，看到一个心意满足。在黑暗中，在世界里，光出现了，生命重新在人里头了</w:t>
+      </w:r>
+      <w:r>
+        <w:rPr>
+          <w:rFonts w:hint="eastAsia"/>
+        </w:rPr>
+        <w:t>（神的计划</w:t>
+      </w:r>
+      <w:r>
+        <w:rPr>
+          <w:rFonts w:hint="eastAsia"/>
+        </w:rPr>
+        <w:t>，从创世记开始的计划</w:t>
+      </w:r>
+      <w:r>
+        <w:rPr>
+          <w:rFonts w:hint="eastAsia"/>
+        </w:rPr>
+        <w:t>）</w:t>
+      </w:r>
+      <w:r>
+        <w:rPr>
+          <w:rFonts w:hint="eastAsia"/>
+        </w:rPr>
+        <w:t>。神满足了，原来我们是他的满足。</w:t>
+      </w:r>
+    </w:p>
+    <w:p>
+      <w:pPr>
+        <w:pStyle w:val="a3"/>
+        <w:spacing w:after="156"/>
+        <w:ind w:firstLine="420"/>
+      </w:pPr>
+      <w:r>
+        <w:rPr>
+          <w:rFonts w:hint="eastAsia"/>
+        </w:rPr>
+        <w:t>道成</w:t>
+      </w:r>
+      <w:r>
+        <w:rPr>
+          <w:rStyle w:val="a6"/>
+          <w:rFonts w:hint="eastAsia"/>
+        </w:rPr>
+        <w:t>3</w:t>
+      </w:r>
+      <w:r>
+        <w:rPr>
+          <w:rFonts w:hint="eastAsia"/>
+        </w:rPr>
+        <w:t>了肉身，住</w:t>
+      </w:r>
+      <w:r>
+        <w:rPr>
+          <w:rStyle w:val="a6"/>
+          <w:rFonts w:hint="eastAsia"/>
+        </w:rPr>
+        <w:t>2</w:t>
+      </w:r>
+      <w:r>
+        <w:rPr>
+          <w:rFonts w:hint="eastAsia"/>
+        </w:rPr>
+        <w:t>在我们</w:t>
+      </w:r>
+      <w:r>
+        <w:rPr>
+          <w:rStyle w:val="a6"/>
+          <w:rFonts w:hint="eastAsia"/>
+        </w:rPr>
+        <w:t>1</w:t>
+      </w:r>
+      <w:r>
+        <w:rPr>
+          <w:rFonts w:hint="eastAsia"/>
+        </w:rPr>
+        <w:t>中间，充充满满有恩典</w:t>
+      </w:r>
+      <w:r>
+        <w:rPr>
+          <w:rStyle w:val="a6"/>
+          <w:rFonts w:hint="eastAsia"/>
+        </w:rPr>
+        <w:t>3</w:t>
+      </w:r>
+      <w:r>
+        <w:rPr>
+          <w:rFonts w:hint="eastAsia"/>
+        </w:rPr>
+        <w:t>、有真理。</w:t>
+      </w:r>
+      <w:r>
+        <w:rPr>
+          <w:rFonts w:hint="eastAsia"/>
+        </w:rPr>
+        <w:t>我们也见过他的荣光，正是父独生子的荣光。</w:t>
+      </w:r>
+    </w:p>
+    <w:p>
+      <w:pPr>
+        <w:spacing w:after="156"/>
+        <w:ind w:firstLine="420"/>
+      </w:pPr>
+      <w:r>
+        <w:rPr>
+          <w:rFonts w:hint="eastAsia"/>
+        </w:rPr>
+        <w:t>【我们】在作者</w:t>
+      </w:r>
+      <w:r>
+        <w:rPr>
+          <w:rFonts w:hint="eastAsia"/>
+        </w:rPr>
+        <w:t>看来</w:t>
+      </w:r>
+      <w:r>
+        <w:rPr>
+          <w:rFonts w:hint="eastAsia"/>
+        </w:rPr>
+        <w:t>，道</w:t>
+      </w:r>
+      <w:r>
+        <w:rPr>
+          <w:rFonts w:hint="eastAsia"/>
+        </w:rPr>
+        <w:t>是为了</w:t>
+      </w:r>
+      <w:r>
+        <w:rPr>
+          <w:rFonts w:hint="eastAsia"/>
+        </w:rPr>
+        <w:t>他们这些</w:t>
+      </w:r>
+      <w:r>
+        <w:rPr>
+          <w:rFonts w:hint="eastAsia"/>
+        </w:rPr>
+        <w:t>作见证的人</w:t>
+      </w:r>
+      <w:r>
+        <w:rPr>
+          <w:rFonts w:hint="eastAsia"/>
+        </w:rPr>
+        <w:t>而来的。让他们可以看着他为他作见证。</w:t>
+      </w:r>
+      <w:r>
+        <w:rPr>
+          <w:rFonts w:hint="eastAsia"/>
+        </w:rPr>
+        <w:t>所以，我们在这里很可能不是泛指，而是特指接待他的一群人。就像出埃及在旷野中的一群人。</w:t>
+      </w:r>
+    </w:p>
+    <w:p>
+      <w:pPr>
+        <w:spacing w:after="156"/>
+        <w:ind w:firstLine="420"/>
+      </w:pPr>
+      <w:r>
+        <w:rPr>
+          <w:rFonts w:hint="eastAsia"/>
+        </w:rPr>
+        <w:t>【住】</w:t>
+      </w:r>
+      <w:r>
+        <w:rPr>
+          <w:rFonts w:hint="eastAsia"/>
+        </w:rPr>
+        <w:t>这个词在新约中一共出现5次</w:t>
+      </w:r>
+      <w:r>
+        <w:rPr>
+          <w:rFonts w:hint="eastAsia"/>
+        </w:rPr>
+        <w:t>，都是这个作者使用的</w:t>
+      </w:r>
+      <w:r>
+        <w:rPr>
+          <w:rFonts w:hint="eastAsia"/>
+        </w:rPr>
+        <w:t>。</w:t>
+      </w:r>
+      <w:r>
+        <w:rPr>
+          <w:rFonts w:hint="eastAsia"/>
+        </w:rPr>
+        <w:t>基本的意思是居住。但是在作者其他处的用法可以看出，这个居住不是临时的处所，而是长期的。这个词还是了生活在一起的意思。这样的生活，不但是在一起，还有庇护、遮盖的意思。</w:t>
+      </w:r>
+      <w:r>
+        <w:rPr>
+          <w:rFonts w:hint="eastAsia"/>
+        </w:rPr>
+        <w:t>作者享受了，认识了这样的同在，所以使用了住这个词来表达他和道的互动经历，来向读者见证这道。</w:t>
+      </w:r>
+    </w:p>
+    <w:p>
+      <w:pPr>
+        <w:spacing w:after="156"/>
+        <w:ind w:firstLine="420"/>
+      </w:pPr>
+      <w:r>
+        <w:rPr>
+          <w:rFonts w:hint="eastAsia"/>
+        </w:rPr>
+        <w:t>在作者看来，这道想和我们住在一起。因为这道知道我们在四周黑暗的包围中。当这道住在我们中间的时候，就像旷野中的</w:t>
+      </w:r>
+      <w:r>
+        <w:rPr>
+          <w:rFonts w:hint="eastAsia"/>
+        </w:rPr>
+        <w:t xml:space="preserve">云柱火柱。 </w:t>
+      </w:r>
+    </w:p>
+    <w:p>
+      <w:pPr>
+        <w:spacing w:after="156"/>
+        <w:ind w:firstLine="420"/>
+      </w:pPr>
+      <w:r>
+        <w:rPr>
+          <w:rFonts w:hint="eastAsia"/>
+        </w:rPr>
+        <w:t>【恩典】</w:t>
+      </w:r>
+      <w:r>
+        <w:rPr>
+          <w:rFonts w:hint="eastAsia"/>
+        </w:rPr>
+        <w:t>这是一个名词，</w:t>
+      </w:r>
+      <w:r>
+        <w:rPr>
+          <w:rFonts w:hint="eastAsia"/>
+        </w:rPr>
+        <w:t>词意有点模糊</w:t>
+      </w:r>
+      <w:r>
+        <w:rPr>
+          <w:rFonts w:hint="eastAsia"/>
+        </w:rPr>
+        <w:t>。有时候，我们会理解为祝福；有时候，理解为所有好处的集合。</w:t>
+      </w:r>
+      <w:r>
+        <w:rPr>
+          <w:rFonts w:hint="eastAsia"/>
+        </w:rPr>
+        <w:t>原文编号</w:t>
+      </w:r>
+      <w:r>
+        <w:rPr>
+          <w:rFonts w:hint="eastAsia"/>
+        </w:rPr>
+        <w:t>为</w:t>
       </w:r>
       <w:r>
         <w:rPr>
@@ -1041,13 +2022,132 @@
         <w:t>&lt;</w:t>
       </w:r>
       <w:r>
-        <w:t>2638&gt;</w:t>
-      </w:r>
-      <w:r>
-        <w:rPr>
-          <w:rFonts w:hint="eastAsia"/>
-        </w:rPr>
-        <w:t>，不认识</w:t>
+        <w:t>5485&gt;</w:t>
+      </w:r>
+      <w:r>
+        <w:rPr>
+          <w:rFonts w:hint="eastAsia"/>
+        </w:rPr>
+        <w:t>。在约翰福音中一共出现3次，都在</w:t>
+      </w:r>
+      <w:r>
+        <w:rPr>
+          <w:rFonts w:hint="eastAsia"/>
+        </w:rPr>
+        <w:t>这一节的前后</w:t>
+      </w:r>
+      <w:r>
+        <w:rPr>
+          <w:rFonts w:hint="eastAsia"/>
+        </w:rPr>
+        <w:t>。</w:t>
+      </w:r>
+      <w:r>
+        <w:rPr>
+          <w:rFonts w:hint="eastAsia"/>
+        </w:rPr>
+        <w:t>其他福音书中马太和马可都没有使用。这个词源自&lt;</w:t>
+      </w:r>
+      <w:r>
+        <w:t>5463</w:t>
+      </w:r>
+      <w:r>
+        <w:t>&gt;</w:t>
+      </w:r>
+      <w:r>
+        <w:rPr>
+          <w:rFonts w:hint="eastAsia"/>
+        </w:rPr>
+        <w:t>，所以</w:t>
+      </w:r>
+      <w:r>
+        <w:rPr>
+          <w:rFonts w:hint="eastAsia"/>
+        </w:rPr>
+        <w:t>，喜乐高兴是这个词的</w:t>
+      </w:r>
+      <w:r>
+        <w:rPr>
+          <w:rFonts w:hint="eastAsia"/>
+        </w:rPr>
+        <w:t>基调。</w:t>
+      </w:r>
+      <w:r>
+        <w:rPr>
+          <w:rFonts w:hint="eastAsia"/>
+        </w:rPr>
+        <w:t>可以理解为出于喜乐高兴的行为，引申为自愿、主动的为某人做某事。用在被接受方，就是接受这的</w:t>
+      </w:r>
+      <w:r>
+        <w:rPr>
+          <w:rFonts w:hint="eastAsia"/>
+        </w:rPr>
+        <w:t>服务。</w:t>
+      </w:r>
+    </w:p>
+    <w:p>
+      <w:pPr>
+        <w:spacing w:after="156"/>
+        <w:ind w:firstLine="420"/>
+        <w:rPr>
+          <w:rFonts w:hint="eastAsia"/>
+        </w:rPr>
+      </w:pPr>
+      <w:r>
+        <w:rPr>
+          <w:rFonts w:hint="eastAsia"/>
+        </w:rPr>
+        <w:t>这个词用在这句经文中，作者好像看见了，道在我们中，他主动乐意的为我们做了许多。好像填满了我们周围的所有空间，满眼都是道的作为。</w:t>
+      </w:r>
+    </w:p>
+    <w:p>
+      <w:pPr>
+        <w:spacing w:after="156"/>
+        <w:ind w:firstLine="420"/>
+      </w:pPr>
+    </w:p>
+    <w:p>
+      <w:pPr>
+        <w:pStyle w:val="a3"/>
+        <w:spacing w:after="156"/>
+        <w:ind w:firstLine="420"/>
+      </w:pPr>
+      <w:r>
+        <w:rPr>
+          <w:rFonts w:hint="eastAsia"/>
+        </w:rPr>
+        <w:t>约翰为他作见证，喊着</w:t>
+      </w:r>
+      <w:r>
+        <w:rPr>
+          <w:rStyle w:val="a6"/>
+          <w:rFonts w:hint="eastAsia"/>
+        </w:rPr>
+        <w:t>1</w:t>
+      </w:r>
+      <w:r>
+        <w:rPr>
+          <w:rFonts w:hint="eastAsia"/>
+        </w:rPr>
+        <w:t>说</w:t>
+      </w:r>
+      <w:r>
+        <w:rPr>
+          <w:rFonts w:hint="eastAsia"/>
+        </w:rPr>
+        <w:t>：“这就是我曾说，‘那在我以后来的，反成了在我以前的，因他本来在我以前。’”</w:t>
+      </w:r>
+    </w:p>
+    <w:p>
+      <w:pPr>
+        <w:spacing w:after="156"/>
+        <w:ind w:firstLine="420"/>
+      </w:pPr>
+      <w:r>
+        <w:rPr>
+          <w:rFonts w:hint="eastAsia"/>
+        </w:rPr>
+        <w:t>【喊】</w:t>
       </w:r>
       <w:r>
         <w:rPr>
@@ -1056,127 +2156,19 @@
         <w:t>&lt;</w:t>
       </w:r>
       <w:r>
-        <w:t>1097&gt;</w:t>
-      </w:r>
-      <w:r>
-        <w:rPr>
-          <w:rFonts w:hint="eastAsia"/>
-        </w:rPr>
-        <w:t>，不接待</w:t>
-      </w:r>
-      <w:r>
-        <w:rPr>
-          <w:rFonts w:hint="eastAsia"/>
-        </w:rPr>
-        <w:t>&lt;</w:t>
-      </w:r>
-      <w:r>
-        <w:t>3880&gt;</w:t>
-      </w:r>
-      <w:r>
-        <w:rPr>
-          <w:rFonts w:hint="eastAsia"/>
-        </w:rPr>
-        <w:t>。接受和接待都是来源于&lt;</w:t>
-      </w:r>
-      <w:r>
-        <w:t>2983&gt;</w:t>
-      </w:r>
-      <w:r>
-        <w:rPr>
-          <w:rFonts w:hint="eastAsia"/>
-        </w:rPr>
-        <w:t>（下文翻译为接待）。</w:t>
-      </w:r>
-      <w:r>
-        <w:rPr>
-          <w:rFonts w:hint="eastAsia"/>
-        </w:rPr>
-        <w:t>这几个词看来都在阐述一个类似的观点。表达一种关系的建立。而且，这种关系是相对比较亲密的。</w:t>
-      </w:r>
-    </w:p>
-    <w:p>
-      <w:pPr>
-        <w:pStyle w:val="a3"/>
-        <w:spacing w:after="156"/>
-        <w:ind w:firstLine="420"/>
-      </w:pPr>
-      <w:r>
-        <w:rPr>
-          <w:rFonts w:hint="eastAsia"/>
-        </w:rPr>
-        <w:t>凡接待他的，就是信</w:t>
-      </w:r>
-      <w:r>
-        <w:rPr>
-          <w:rStyle w:val="a6"/>
-          <w:rFonts w:hint="eastAsia"/>
-        </w:rPr>
-        <w:t>1</w:t>
-      </w:r>
-      <w:r>
-        <w:rPr>
-          <w:rFonts w:hint="eastAsia"/>
-        </w:rPr>
-        <w:t>他名</w:t>
-      </w:r>
-      <w:r>
-        <w:rPr>
-          <w:rStyle w:val="a6"/>
-          <w:rFonts w:hint="eastAsia"/>
-        </w:rPr>
-        <w:t>2</w:t>
-      </w:r>
-      <w:r>
-        <w:rPr>
-          <w:rFonts w:hint="eastAsia"/>
-        </w:rPr>
-        <w:t>的人，他就</w:t>
-      </w:r>
-      <w:r>
-        <w:rPr>
-          <w:rFonts w:hint="eastAsia"/>
-        </w:rPr>
-        <w:t>赐</w:t>
-      </w:r>
-      <w:r>
-        <w:rPr>
-          <w:rStyle w:val="a6"/>
-          <w:rFonts w:hint="eastAsia"/>
-        </w:rPr>
-        <w:t>3</w:t>
-      </w:r>
-      <w:r>
-        <w:rPr>
-          <w:rFonts w:hint="eastAsia"/>
-        </w:rPr>
-        <w:t>他们权柄</w:t>
-      </w:r>
-      <w:r>
-        <w:rPr>
-          <w:rStyle w:val="a6"/>
-          <w:rFonts w:hint="eastAsia"/>
-        </w:rPr>
-        <w:t>5</w:t>
-      </w:r>
-      <w:r>
-        <w:rPr>
-          <w:rFonts w:hint="eastAsia"/>
-        </w:rPr>
-        <w:t>，作</w:t>
-      </w:r>
-      <w:r>
-        <w:rPr>
-          <w:rStyle w:val="a6"/>
-          <w:rFonts w:hint="eastAsia"/>
-        </w:rPr>
-        <w:t>4</w:t>
-      </w:r>
-      <w:r>
-        <w:rPr>
-          <w:rFonts w:hint="eastAsia"/>
-        </w:rPr>
-        <w:t>神的儿女</w:t>
+        <w:t>2896&gt;</w:t>
+      </w:r>
+      <w:r>
+        <w:rPr>
+          <w:rFonts w:hint="eastAsia"/>
+        </w:rPr>
+        <w:t>这个词的重点可能不是在说话的音量上；而是表达说话时，内在的</w:t>
+      </w:r>
+      <w:r>
+        <w:rPr>
+          <w:rFonts w:hint="eastAsia"/>
+        </w:rPr>
+        <w:t>情绪</w:t>
       </w:r>
       <w:r>
         <w:rPr>
@@ -1184,356 +2176,11 @@
         </w:rPr>
         <w:t>。</w:t>
       </w:r>
-    </w:p>
-    <w:p>
-      <w:pPr>
-        <w:spacing w:after="156"/>
-        <w:ind w:firstLine="420"/>
-      </w:pPr>
-      <w:r>
-        <w:rPr>
-          <w:rFonts w:hint="eastAsia"/>
-        </w:rPr>
-        <w:t>【接待】原文编号2983。</w:t>
-      </w:r>
-      <w:r>
-        <w:rPr>
-          <w:rFonts w:hint="eastAsia"/>
-        </w:rPr>
-        <w:t>这是一个非常基本的动词，表示拿，拿住或者拿在手里这样的动作。从这样的基本意思出发，引申为取得、接受、领受、领悟。</w:t>
-      </w:r>
-      <w:r>
-        <w:rPr>
-          <w:rFonts w:hint="eastAsia"/>
-        </w:rPr>
-        <w:t>所以，这节经文中的接待，或许可以理解为接受、领受以至于和他有关系。这样，和上文的认识的意思就非常相近了。</w:t>
-      </w:r>
-    </w:p>
-    <w:p>
-      <w:pPr>
-        <w:spacing w:after="156"/>
-        <w:ind w:firstLine="420"/>
-      </w:pPr>
-      <w:r>
-        <w:rPr>
-          <w:rFonts w:hint="eastAsia"/>
-        </w:rPr>
-        <w:t>这句中的接待和上句中的接待不是同一个原文。这两个词有</w:t>
-      </w:r>
-      <w:r>
-        <w:rPr>
-          <w:rFonts w:hint="eastAsia"/>
-        </w:rPr>
-        <w:t>什么</w:t>
-      </w:r>
-      <w:r>
-        <w:rPr>
-          <w:rFonts w:hint="eastAsia"/>
-        </w:rPr>
-        <w:t>区别呢？</w:t>
-      </w:r>
-      <w:r>
-        <w:rPr>
-          <w:rFonts w:hint="eastAsia"/>
-        </w:rPr>
-        <w:t>上文中的&lt;3</w:t>
-      </w:r>
-      <w:r>
-        <w:t>380&gt;</w:t>
-      </w:r>
-      <w:r>
-        <w:rPr>
-          <w:rFonts w:hint="eastAsia"/>
-        </w:rPr>
-        <w:t>指</w:t>
-      </w:r>
-      <w:r>
-        <w:rPr>
-          <w:rFonts w:hint="eastAsia"/>
-        </w:rPr>
-        <w:t>领受，比较抽象。而这句中的&lt;</w:t>
-      </w:r>
-      <w:r>
-        <w:t>2983&gt;</w:t>
-      </w:r>
-      <w:r>
-        <w:rPr>
-          <w:rFonts w:hint="eastAsia"/>
-        </w:rPr>
-        <w:t>可能更加具象一些，</w:t>
-      </w:r>
-      <w:r>
-        <w:rPr>
-          <w:rFonts w:hint="eastAsia"/>
-        </w:rPr>
-        <w:t>好像是</w:t>
-      </w:r>
-      <w:r>
-        <w:rPr>
-          <w:rFonts w:hint="eastAsia"/>
-        </w:rPr>
-        <w:t>抓</w:t>
-      </w:r>
-      <w:r>
-        <w:rPr>
-          <w:rFonts w:hint="eastAsia"/>
-        </w:rPr>
-        <w:t>在手中</w:t>
-      </w:r>
-      <w:r>
-        <w:rPr>
-          <w:rFonts w:hint="eastAsia"/>
-        </w:rPr>
-        <w:t>。</w:t>
-      </w:r>
-    </w:p>
-    <w:p>
-      <w:pPr>
-        <w:spacing w:after="156"/>
-        <w:ind w:firstLine="420"/>
-      </w:pPr>
-      <w:r>
-        <w:rPr>
-          <w:rFonts w:hint="eastAsia"/>
-        </w:rPr>
-        <w:t>【信】作者把“接待”和“信”联系起来了。</w:t>
-      </w:r>
-      <w:r>
-        <w:rPr>
-          <w:rFonts w:hint="eastAsia"/>
-        </w:rPr>
-        <w:t>如果，尝试把</w:t>
-      </w:r>
-      <w:r>
-        <w:rPr>
-          <w:rFonts w:hint="eastAsia"/>
-        </w:rPr>
-        <w:t>这两个动词可以理解为因果关系</w:t>
-      </w:r>
-      <w:r>
-        <w:rPr>
-          <w:rFonts w:hint="eastAsia"/>
-        </w:rPr>
-        <w:t>，可能有些勉强。作者使用的连接词&lt;</w:t>
-      </w:r>
-      <w:r>
-        <w:t>1161&gt;</w:t>
-      </w:r>
-      <w:r>
-        <w:rPr>
-          <w:rFonts w:hint="eastAsia"/>
-        </w:rPr>
-        <w:t>，也没有表示因果的意思。或许可以理解为一种状态的两个角度表述。</w:t>
-      </w:r>
-      <w:r>
-        <w:rPr>
-          <w:rFonts w:hint="eastAsia"/>
-        </w:rPr>
-        <w:t>都是为了描写一种人。</w:t>
-      </w:r>
-      <w:r>
-        <w:rPr>
-          <w:rFonts w:hint="eastAsia"/>
-        </w:rPr>
-        <w:t>这样看来，信和接待也是有相近的意思。</w:t>
-      </w:r>
-    </w:p>
-    <w:p>
-      <w:pPr>
-        <w:spacing w:after="156"/>
-        <w:ind w:firstLine="420"/>
-      </w:pPr>
-      <w:r>
-        <w:rPr>
-          <w:rFonts w:hint="eastAsia"/>
-        </w:rPr>
-        <w:t>【名】</w:t>
-      </w:r>
-      <w:r>
-        <w:rPr>
-          <w:rFonts w:hint="eastAsia"/>
-        </w:rPr>
-        <w:t>用在与神和基督有关的事上：许久之前人就相信神名字之效能；它的来源可追朔至最古代时期和最原始的知识和宗教生活，它持续的情形极不平常。在新约时期人亦主张（不论是在这新信仰团体之内或之外）在一个名字内有某种真实性，就是它所指示人格中的本性，这本性包含他的属性和能力。由此，名字（尤其神的名）不但被尊崇，且在传统的习惯，仪式，宗教和迷信中被使用着，犹太教中最崇高的尊敬归予神的圣名和他许多的意译或代替名称；天使和族长的名字则具有次等的重要性。这时期中，混杂的异教则尊崇诸神的名，鬼魔和英雄人物，或甚至毫无意义，只有神秘性音调的巫术用语。基督徒尊崇并使用神的名字，以及－最重要的－耶稣的名字，即神和耶稣的名。</w:t>
-      </w:r>
-    </w:p>
-    <w:p>
-      <w:pPr>
-        <w:spacing w:after="156"/>
-        <w:ind w:firstLine="420"/>
-      </w:pPr>
-      <w:r>
-        <w:rPr>
-          <w:rFonts w:hint="eastAsia"/>
-        </w:rPr>
-        <w:t>【赐】这个词基本的意义是给。引申为托付。中文语境中的“赐“，有一种从上位给在下位的意思。</w:t>
-      </w:r>
-    </w:p>
-    <w:p>
-      <w:pPr>
-        <w:spacing w:after="156"/>
-        <w:ind w:firstLine="420"/>
-      </w:pPr>
-      <w:r>
-        <w:rPr>
-          <w:rFonts w:hint="eastAsia"/>
-        </w:rPr>
-        <w:t>【作】</w:t>
-      </w:r>
-      <w:r>
-        <w:rPr>
-          <w:rFonts w:hint="eastAsia"/>
-        </w:rPr>
-        <w:t>这个词和“造”在原文中是相同的词&lt;</w:t>
-      </w:r>
-      <w:r>
-        <w:t>1096&gt;</w:t>
-      </w:r>
-      <w:r>
-        <w:rPr>
-          <w:rFonts w:hint="eastAsia"/>
-        </w:rPr>
-        <w:t>。好像在暗示，这是又一个创造的过程。</w:t>
-      </w:r>
-      <w:r>
-        <w:rPr>
-          <w:rFonts w:hint="eastAsia"/>
-        </w:rPr>
-        <w:t>一群神的儿女，从世界（黑暗）中，被道生出来。</w:t>
-      </w:r>
-    </w:p>
-    <w:p>
-      <w:pPr>
-        <w:spacing w:after="156"/>
-        <w:ind w:firstLine="420"/>
-      </w:pPr>
-      <w:r>
-        <w:rPr>
-          <w:rFonts w:hint="eastAsia"/>
-        </w:rPr>
-        <w:t>【权柄】</w:t>
-      </w:r>
-      <w:r>
-        <w:rPr>
-          <w:rFonts w:hint="eastAsia"/>
-        </w:rPr>
-        <w:t>回</w:t>
-      </w:r>
-      <w:r>
-        <w:rPr>
-          <w:rFonts w:hint="eastAsia"/>
-        </w:rPr>
-        <w:t>过来看权柄这个词。</w:t>
-      </w:r>
-      <w:r>
-        <w:rPr>
-          <w:rFonts w:hint="eastAsia"/>
-        </w:rPr>
-        <w:t>原文编号&lt;</w:t>
-      </w:r>
-      <w:r>
-        <w:t>1849&gt;</w:t>
-      </w:r>
-      <w:r>
-        <w:rPr>
-          <w:rFonts w:hint="eastAsia"/>
-        </w:rPr>
-        <w:t>。基本意思是能力。表示为</w:t>
-      </w:r>
-      <w:r>
-        <w:rPr>
-          <w:rFonts w:hint="eastAsia"/>
-        </w:rPr>
-        <w:t>作某事之「能力，才能，才干，力量」</w:t>
-      </w:r>
-      <w:r>
-        <w:rPr>
-          <w:rFonts w:hint="eastAsia"/>
-        </w:rPr>
-        <w:t>；</w:t>
-      </w:r>
-      <w:r>
-        <w:rPr>
-          <w:rFonts w:hint="eastAsia"/>
-        </w:rPr>
-        <w:t>也可以表示为</w:t>
-      </w:r>
-      <w:r>
-        <w:rPr>
-          <w:rFonts w:hint="eastAsia"/>
-        </w:rPr>
-        <w:t>决定或处置个人财物之自主「抉择自由，权力」</w:t>
-      </w:r>
-      <w:r>
-        <w:rPr>
-          <w:rFonts w:hint="eastAsia"/>
-        </w:rPr>
-        <w:t>。</w:t>
-      </w:r>
-    </w:p>
-    <w:p>
-      <w:pPr>
-        <w:spacing w:after="156"/>
-        <w:ind w:firstLine="420"/>
-        <w:rPr>
-          <w:rFonts w:hint="eastAsia"/>
-        </w:rPr>
-      </w:pPr>
-      <w:r>
-        <w:rPr>
-          <w:rFonts w:hint="eastAsia"/>
-        </w:rPr>
-        <w:t>这样看来，在</w:t>
-      </w:r>
-      <w:r>
-        <w:rPr>
-          <w:rFonts w:hint="eastAsia"/>
-        </w:rPr>
-        <w:t>世界</w:t>
-      </w:r>
-      <w:r>
-        <w:rPr>
-          <w:rFonts w:hint="eastAsia"/>
-        </w:rPr>
-        <w:t>中的人，</w:t>
-      </w:r>
-      <w:r>
-        <w:rPr>
-          <w:rFonts w:hint="eastAsia"/>
-        </w:rPr>
-        <w:t>是没有权力处置个人财物</w:t>
-      </w:r>
-      <w:r>
-        <w:rPr>
-          <w:rFonts w:hint="eastAsia"/>
-        </w:rPr>
-        <w:t>。也就是说，世界中的人，没有自由决定自己的身体（身不由己）。而神的儿女是拥有这样的自由，可以决定自己的身体。</w:t>
-      </w:r>
-      <w:r>
-        <w:rPr>
-          <w:rFonts w:hint="eastAsia"/>
-        </w:rPr>
-        <w:t>这样的自由，是被称为神儿女的记号，也可以看作是神儿女的特质。</w:t>
-      </w:r>
-    </w:p>
-    <w:p>
-      <w:pPr>
-        <w:spacing w:after="156"/>
-        <w:ind w:firstLine="420"/>
-        <w:rPr>
-          <w:rFonts w:hint="eastAsia"/>
-        </w:rPr>
-      </w:pPr>
-    </w:p>
-    <w:p>
-      <w:pPr>
-        <w:spacing w:after="156"/>
-        <w:ind w:firstLine="420"/>
-      </w:pPr>
-      <w:r>
-        <w:rPr>
-          <w:rFonts w:hint="eastAsia"/>
-        </w:rPr>
-        <w:t>这等人不是从血气生的，不是从情欲生的，也不是从人意生的，乃是从神生的。</w:t>
+      <w:r>
+        <w:rPr>
+          <w:rFonts w:hint="eastAsia"/>
+        </w:rPr>
+        <w:t>这个词在其他经文出现的时候，基本上是体现说话人焦急，急迫，担心的情绪。</w:t>
       </w:r>
     </w:p>
     <w:sectPr>

--- a/读经笔记/各卷圣经/44 约翰福音/约翰福音读经笔记.docx
+++ b/读经笔记/各卷圣经/44 约翰福音/约翰福音读经笔记.docx
@@ -668,6 +668,57 @@
       <w:pPr>
         <w:spacing w:after="156"/>
         <w:ind w:firstLine="420"/>
+        <w:rPr>
+          <w:rFonts w:hint="eastAsia"/>
+        </w:rPr>
+      </w:pPr>
+      <w:r>
+        <w:rPr>
+          <w:rFonts w:hint="eastAsia"/>
+        </w:rPr>
+        <w:t>这个词的原文是&lt;</w:t>
+      </w:r>
+      <w:r>
+        <w:t>3140&gt;</w:t>
+      </w:r>
+      <w:r>
+        <w:rPr>
+          <w:rFonts w:hint="eastAsia"/>
+        </w:rPr>
+        <w:t>，源自&lt;</w:t>
+      </w:r>
+      <w:r>
+        <w:t>3144&gt;</w:t>
+      </w:r>
+      <w:r>
+        <w:rPr>
+          <w:rFonts w:hint="eastAsia"/>
+        </w:rPr>
+        <w:t>。</w:t>
+      </w:r>
+      <w:r>
+        <w:rPr>
+          <w:rFonts w:hint="eastAsia"/>
+        </w:rPr>
+        <w:t>是指</w:t>
+      </w:r>
+      <w:r>
+        <w:rPr>
+          <w:rFonts w:hint="eastAsia"/>
+        </w:rPr>
+        <w:t>在人面前（法律或者其他场合），</w:t>
+      </w:r>
+      <w:r>
+        <w:rPr>
+          <w:rFonts w:hint="eastAsia"/>
+        </w:rPr>
+        <w:t>讲述自己曾经经历过事件。</w:t>
+      </w:r>
+    </w:p>
+    <w:p>
+      <w:pPr>
+        <w:spacing w:after="156"/>
+        <w:ind w:firstLine="420"/>
       </w:pPr>
       <w:r>
         <w:rPr>
@@ -982,7 +1033,14 @@
         <w:rPr>
           <w:rFonts w:hint="eastAsia"/>
         </w:rPr>
-        <w:t>有人会认为，这里的认识是关乎知识/见识，好像在说，世界上的人缺少知识。或许，不这样的概念还要深入，这里的认识是关乎主观意愿的。因为，从“世界也是藉着他造的”，可以发现，作者好像在暗示，世界上的人都具有了认识他的</w:t>
+        <w:t>有人会认为，这里的认识是关乎知识/见识，好像在说，世界上的人缺少知识。或许，不这样的概念还要深入，这里的认识是关乎主观意愿的。因为，从“世界也是藉着他造的”，可以发现，作者好像在暗示，世</w:t>
+      </w:r>
+      <w:r>
+        <w:rPr>
+          <w:rFonts w:hint="eastAsia"/>
+        </w:rPr>
+        <w:lastRenderedPageBreak/>
+        <w:t>界上的人都具有了认识他的</w:t>
       </w:r>
       <w:r>
         <w:rPr>
@@ -1001,8 +1059,817 @@
         <w:rPr>
           <w:rFonts w:hint="eastAsia"/>
         </w:rPr>
+        <w:t>他到自己的地方来，自己的人倒不接待</w:t>
+      </w:r>
+      <w:r>
+        <w:rPr>
+          <w:rStyle w:val="a6"/>
+          <w:rFonts w:hint="eastAsia"/>
+        </w:rPr>
+        <w:t>1</w:t>
+      </w:r>
+      <w:r>
+        <w:rPr>
+          <w:rFonts w:hint="eastAsia"/>
+        </w:rPr>
+        <w:t>他。</w:t>
+      </w:r>
+    </w:p>
+    <w:p>
+      <w:pPr>
+        <w:spacing w:after="156"/>
+        <w:ind w:firstLine="420"/>
+      </w:pPr>
+      <w:r>
+        <w:rPr>
+          <w:rFonts w:hint="eastAsia"/>
+        </w:rPr>
+        <w:t>这句是一个象征的修辞手法。</w:t>
+      </w:r>
+      <w:r>
+        <w:rPr>
+          <w:rFonts w:hint="eastAsia"/>
+        </w:rPr>
+        <w:t>同时把前面几个概念串联起来：光照黑暗，黑暗不接受光；道造世界，世界不认识道。</w:t>
+      </w:r>
+      <w:r>
+        <w:rPr>
+          <w:rFonts w:hint="eastAsia"/>
+        </w:rPr>
+        <w:t>作者在慢慢的引导读者，从抽象的“道”，转向具象的“人”</w:t>
+      </w:r>
+      <w:r>
+        <w:rPr>
+          <w:rFonts w:hint="eastAsia"/>
+        </w:rPr>
+        <w:t>。</w:t>
+      </w:r>
+      <w:r>
+        <w:rPr>
+          <w:rFonts w:hint="eastAsia"/>
+        </w:rPr>
+        <w:t>因为生命在他里面，所以，他来就带了生命。</w:t>
+      </w:r>
+    </w:p>
+    <w:p>
+      <w:pPr>
+        <w:spacing w:after="156"/>
+        <w:ind w:firstLine="420"/>
+      </w:pPr>
+      <w:r>
+        <w:rPr>
+          <w:rFonts w:hint="eastAsia"/>
+        </w:rPr>
+        <w:t>【接待】不接受</w:t>
+      </w:r>
+      <w:r>
+        <w:rPr>
+          <w:rFonts w:hint="eastAsia"/>
+        </w:rPr>
+        <w:t>&lt;</w:t>
+      </w:r>
+      <w:r>
+        <w:t>2638&gt;</w:t>
+      </w:r>
+      <w:r>
+        <w:rPr>
+          <w:rFonts w:hint="eastAsia"/>
+        </w:rPr>
+        <w:t>，不认识</w:t>
+      </w:r>
+      <w:r>
+        <w:rPr>
+          <w:rFonts w:hint="eastAsia"/>
+        </w:rPr>
+        <w:t>&lt;</w:t>
+      </w:r>
+      <w:r>
+        <w:t>1097&gt;</w:t>
+      </w:r>
+      <w:r>
+        <w:rPr>
+          <w:rFonts w:hint="eastAsia"/>
+        </w:rPr>
+        <w:t>，不接待</w:t>
+      </w:r>
+      <w:r>
+        <w:rPr>
+          <w:rFonts w:hint="eastAsia"/>
+        </w:rPr>
+        <w:t>&lt;</w:t>
+      </w:r>
+      <w:r>
+        <w:t>3880&gt;</w:t>
+      </w:r>
+      <w:r>
+        <w:rPr>
+          <w:rFonts w:hint="eastAsia"/>
+        </w:rPr>
+        <w:t>。接受和接待都是来源于&lt;</w:t>
+      </w:r>
+      <w:r>
+        <w:t>2983&gt;</w:t>
+      </w:r>
+      <w:r>
+        <w:rPr>
+          <w:rFonts w:hint="eastAsia"/>
+        </w:rPr>
+        <w:t>（下文翻译为接待）。</w:t>
+      </w:r>
+      <w:r>
+        <w:rPr>
+          <w:rFonts w:hint="eastAsia"/>
+        </w:rPr>
+        <w:t>这几个词看来都在阐述一个类似的观点。表达一种</w:t>
+      </w:r>
+      <w:r>
+        <w:rPr>
+          <w:rFonts w:hint="eastAsia"/>
+        </w:rPr>
+        <w:t>亲密</w:t>
+      </w:r>
+      <w:r>
+        <w:rPr>
+          <w:rFonts w:hint="eastAsia"/>
+        </w:rPr>
+        <w:t>关系的建立。</w:t>
+      </w:r>
+      <w:r>
+        <w:rPr>
+          <w:rFonts w:hint="eastAsia"/>
+        </w:rPr>
+        <w:t>在这里也可以理解为接纳。</w:t>
+      </w:r>
+    </w:p>
+    <w:p>
+      <w:pPr>
+        <w:spacing w:after="156"/>
+        <w:ind w:firstLine="420"/>
+      </w:pPr>
+      <w:r>
+        <w:rPr>
+          <w:rFonts w:hint="eastAsia"/>
+        </w:rPr>
+        <w:t>这句和上句形成了一组平行句。</w:t>
+      </w:r>
+      <w:r>
+        <w:t>Whitacre</w:t>
+      </w:r>
+      <w:r>
+        <w:rPr>
+          <w:rFonts w:hint="eastAsia"/>
+        </w:rPr>
+        <w:t>说：世人经历过“借受造物赐下的普遍启示”，但他们拒绝这启示；而神的子民则经历过“借立约赐下的特殊启示”，但他们也否定了这启示。</w:t>
+      </w:r>
+    </w:p>
+    <w:p>
+      <w:pPr>
+        <w:spacing w:after="156"/>
+        <w:ind w:firstLine="420"/>
+      </w:pPr>
+    </w:p>
+    <w:p>
+      <w:pPr>
+        <w:pStyle w:val="a3"/>
+        <w:spacing w:after="156"/>
+        <w:ind w:firstLine="420"/>
+      </w:pPr>
+      <w:r>
+        <w:rPr>
+          <w:rFonts w:hint="eastAsia"/>
+        </w:rPr>
+        <w:t>凡接待他的，就是信</w:t>
+      </w:r>
+      <w:r>
+        <w:rPr>
+          <w:rStyle w:val="a6"/>
+          <w:rFonts w:hint="eastAsia"/>
+        </w:rPr>
+        <w:t>1</w:t>
+      </w:r>
+      <w:r>
+        <w:rPr>
+          <w:rFonts w:hint="eastAsia"/>
+        </w:rPr>
+        <w:t>他名</w:t>
+      </w:r>
+      <w:r>
+        <w:rPr>
+          <w:rStyle w:val="a6"/>
+          <w:rFonts w:hint="eastAsia"/>
+        </w:rPr>
+        <w:t>2</w:t>
+      </w:r>
+      <w:r>
+        <w:rPr>
+          <w:rFonts w:hint="eastAsia"/>
+        </w:rPr>
+        <w:t>的人，他就</w:t>
+      </w:r>
+      <w:r>
+        <w:rPr>
+          <w:rFonts w:hint="eastAsia"/>
+        </w:rPr>
+        <w:t>赐</w:t>
+      </w:r>
+      <w:r>
+        <w:rPr>
+          <w:rStyle w:val="a6"/>
+          <w:rFonts w:hint="eastAsia"/>
+        </w:rPr>
+        <w:t>3</w:t>
+      </w:r>
+      <w:r>
+        <w:rPr>
+          <w:rFonts w:hint="eastAsia"/>
+        </w:rPr>
+        <w:t>他们权柄</w:t>
+      </w:r>
+      <w:r>
+        <w:rPr>
+          <w:rStyle w:val="a6"/>
+          <w:rFonts w:hint="eastAsia"/>
+        </w:rPr>
+        <w:t>5</w:t>
+      </w:r>
+      <w:r>
+        <w:rPr>
+          <w:rFonts w:hint="eastAsia"/>
+        </w:rPr>
+        <w:t>，作</w:t>
+      </w:r>
+      <w:r>
+        <w:rPr>
+          <w:rStyle w:val="a6"/>
+          <w:rFonts w:hint="eastAsia"/>
+        </w:rPr>
+        <w:t>4</w:t>
+      </w:r>
+      <w:r>
+        <w:rPr>
+          <w:rFonts w:hint="eastAsia"/>
+        </w:rPr>
+        <w:t>神的儿女</w:t>
+      </w:r>
+      <w:r>
+        <w:rPr>
+          <w:rFonts w:hint="eastAsia"/>
+        </w:rPr>
+        <w:t>。</w:t>
+      </w:r>
+    </w:p>
+    <w:p>
+      <w:pPr>
+        <w:spacing w:after="156"/>
+        <w:ind w:firstLine="420"/>
+      </w:pPr>
+      <w:r>
+        <w:rPr>
+          <w:rFonts w:hint="eastAsia"/>
+        </w:rPr>
+        <w:t>【接待】原文编号2983。</w:t>
+      </w:r>
+      <w:r>
+        <w:rPr>
+          <w:rFonts w:hint="eastAsia"/>
+        </w:rPr>
+        <w:t>这是一个非常基本的动词，表示拿，拿住或者拿在手里这样的动作。从这样的基本意思出发，引申为取得、接受、领受、领悟。</w:t>
+      </w:r>
+      <w:r>
+        <w:rPr>
+          <w:rFonts w:hint="eastAsia"/>
+        </w:rPr>
+        <w:t>所以，这节经文中的接待，或许可以理解为接受、领受以至于和他有关系。这样，和上文的认识的意思就非常相近了。</w:t>
+      </w:r>
+    </w:p>
+    <w:p>
+      <w:pPr>
+        <w:spacing w:after="156"/>
+        <w:ind w:firstLine="420"/>
+      </w:pPr>
+      <w:r>
+        <w:rPr>
+          <w:rFonts w:hint="eastAsia"/>
+        </w:rPr>
+        <w:t>这句中的接待和上句中的接待不是同一个原文。这两个词有</w:t>
+      </w:r>
+      <w:r>
+        <w:rPr>
+          <w:rFonts w:hint="eastAsia"/>
+        </w:rPr>
+        <w:t>什么</w:t>
+      </w:r>
+      <w:r>
+        <w:rPr>
+          <w:rFonts w:hint="eastAsia"/>
+        </w:rPr>
+        <w:t>区别呢？</w:t>
+      </w:r>
+      <w:r>
+        <w:rPr>
+          <w:rFonts w:hint="eastAsia"/>
+        </w:rPr>
+        <w:t>上文中的&lt;3</w:t>
+      </w:r>
+      <w:r>
+        <w:t>380&gt;</w:t>
+      </w:r>
+      <w:r>
+        <w:rPr>
+          <w:rFonts w:hint="eastAsia"/>
+        </w:rPr>
+        <w:t>指</w:t>
+      </w:r>
+      <w:r>
+        <w:rPr>
+          <w:rFonts w:hint="eastAsia"/>
+        </w:rPr>
+        <w:t>领受，比较抽象。而这句中的&lt;</w:t>
+      </w:r>
+      <w:r>
+        <w:t>2983&gt;</w:t>
+      </w:r>
+      <w:r>
+        <w:rPr>
+          <w:rFonts w:hint="eastAsia"/>
+        </w:rPr>
+        <w:t>可能更加具象一些，</w:t>
+      </w:r>
+      <w:r>
+        <w:rPr>
+          <w:rFonts w:hint="eastAsia"/>
+        </w:rPr>
+        <w:t>好像是</w:t>
+      </w:r>
+      <w:r>
+        <w:rPr>
+          <w:rFonts w:hint="eastAsia"/>
+        </w:rPr>
+        <w:t>抓</w:t>
+      </w:r>
+      <w:r>
+        <w:rPr>
+          <w:rFonts w:hint="eastAsia"/>
+        </w:rPr>
+        <w:t>在手中</w:t>
+      </w:r>
+      <w:r>
+        <w:rPr>
+          <w:rFonts w:hint="eastAsia"/>
+        </w:rPr>
+        <w:t>。</w:t>
+      </w:r>
+    </w:p>
+    <w:p>
+      <w:pPr>
+        <w:spacing w:after="156"/>
+        <w:ind w:firstLine="420"/>
+      </w:pPr>
+      <w:r>
+        <w:rPr>
+          <w:rFonts w:hint="eastAsia"/>
+        </w:rPr>
+        <w:t>【信】作者把“接待”和“信”联系起来了。</w:t>
+      </w:r>
+      <w:r>
+        <w:rPr>
+          <w:rFonts w:hint="eastAsia"/>
+        </w:rPr>
+        <w:t>如果，尝试把</w:t>
+      </w:r>
+      <w:r>
+        <w:rPr>
+          <w:rFonts w:hint="eastAsia"/>
+        </w:rPr>
+        <w:t>这两个动词可以理解为因果关系</w:t>
+      </w:r>
+      <w:r>
+        <w:rPr>
+          <w:rFonts w:hint="eastAsia"/>
+        </w:rPr>
+        <w:t>，可能有些勉强。作者使用的连接词&lt;</w:t>
+      </w:r>
+      <w:r>
+        <w:t>1161&gt;</w:t>
+      </w:r>
+      <w:r>
+        <w:rPr>
+          <w:rFonts w:hint="eastAsia"/>
+        </w:rPr>
+        <w:t>，也没有表示因果的意思。或许可以理解为一种状态的两个角度表述。</w:t>
+      </w:r>
+      <w:r>
+        <w:rPr>
+          <w:rFonts w:hint="eastAsia"/>
+        </w:rPr>
+        <w:t>都是为了描写一种人。</w:t>
+      </w:r>
+      <w:r>
+        <w:rPr>
+          <w:rFonts w:hint="eastAsia"/>
+        </w:rPr>
+        <w:t>这样看来，信和接待也是有相近的意思。</w:t>
+      </w:r>
+    </w:p>
+    <w:p>
+      <w:pPr>
+        <w:spacing w:after="156"/>
+        <w:ind w:firstLine="420"/>
+      </w:pPr>
+      <w:r>
+        <w:rPr>
+          <w:rFonts w:hint="eastAsia"/>
+        </w:rPr>
+        <w:t>【名】</w:t>
+      </w:r>
+      <w:r>
+        <w:rPr>
+          <w:rFonts w:hint="eastAsia"/>
+        </w:rPr>
+        <w:t>用在与神和基督有关的事上：许久之前人就相信神名字之效能；它的来源可追朔至最古代时期和最原始的知识和宗教生活，它持续的情形极不平常。在新约时期人亦主张（不论是在这新信仰团体之内或之外）在一个名字内有某种真实性，就是它所指示人格中的本性，这本性包含他的属性和能力。由此，名字（尤其神的名）不但被尊崇，且在传统的习惯，仪式，宗教和迷信中被使用着，犹太教中最崇高的尊敬归予神的圣名和他许多的意译或代替名称；天使和族长的名字则具有次等的重要性。这时期中，混杂的异教则尊崇诸神的名，鬼魔和英雄人物，或甚至毫无意义，只有神秘性音调的巫术用语。基督徒尊崇并使用神的名字，以及－最重要的－耶稣的名字，即神和耶稣的名。</w:t>
+      </w:r>
+    </w:p>
+    <w:p>
+      <w:pPr>
+        <w:spacing w:after="156"/>
+        <w:ind w:firstLine="420"/>
+      </w:pPr>
+      <w:r>
+        <w:rPr>
+          <w:rFonts w:hint="eastAsia"/>
+        </w:rPr>
+        <w:t>【赐】这个词基本的意义是给。引申为托付。中文语境中的“赐“，有一种从上位给在下位的意思。</w:t>
+      </w:r>
+    </w:p>
+    <w:p>
+      <w:pPr>
+        <w:spacing w:after="156"/>
+        <w:ind w:firstLine="420"/>
+      </w:pPr>
+      <w:r>
+        <w:rPr>
+          <w:rFonts w:hint="eastAsia"/>
+        </w:rPr>
+        <w:t>【作】</w:t>
+      </w:r>
+      <w:r>
+        <w:rPr>
+          <w:rFonts w:hint="eastAsia"/>
+        </w:rPr>
+        <w:t>这个词和“造”在原文中是相同的词&lt;</w:t>
+      </w:r>
+      <w:r>
+        <w:t>1096&gt;</w:t>
+      </w:r>
+      <w:r>
+        <w:rPr>
+          <w:rFonts w:hint="eastAsia"/>
+        </w:rPr>
+        <w:t>。好像在暗示，这是又一个创造的过程。</w:t>
+      </w:r>
+      <w:r>
+        <w:rPr>
+          <w:rFonts w:hint="eastAsia"/>
+        </w:rPr>
+        <w:t>一群神的儿女，从世界（黑暗）中，被道生出来。</w:t>
+      </w:r>
+    </w:p>
+    <w:p>
+      <w:pPr>
+        <w:spacing w:after="156"/>
+        <w:ind w:firstLine="420"/>
+      </w:pPr>
+      <w:r>
+        <w:rPr>
+          <w:rFonts w:hint="eastAsia"/>
+        </w:rPr>
+        <w:t>【权柄】</w:t>
+      </w:r>
+      <w:r>
+        <w:rPr>
+          <w:rFonts w:hint="eastAsia"/>
+        </w:rPr>
+        <w:t>回</w:t>
+      </w:r>
+      <w:r>
+        <w:rPr>
+          <w:rFonts w:hint="eastAsia"/>
+        </w:rPr>
+        <w:t>过来看权柄这个词。原文编号&lt;</w:t>
+      </w:r>
+      <w:r>
+        <w:t>1849&gt;</w:t>
+      </w:r>
+      <w:r>
+        <w:rPr>
+          <w:rFonts w:hint="eastAsia"/>
+        </w:rPr>
+        <w:t>。基本意思是能力。表示为</w:t>
+      </w:r>
+      <w:r>
+        <w:rPr>
+          <w:rFonts w:hint="eastAsia"/>
+        </w:rPr>
+        <w:t>作某事之「能力，才能，才干，力量」</w:t>
+      </w:r>
+      <w:r>
+        <w:rPr>
+          <w:rFonts w:hint="eastAsia"/>
+        </w:rPr>
+        <w:t>；</w:t>
+      </w:r>
+      <w:r>
+        <w:rPr>
+          <w:rFonts w:hint="eastAsia"/>
+        </w:rPr>
+        <w:t>也可以表示为</w:t>
+      </w:r>
+      <w:r>
+        <w:rPr>
+          <w:rFonts w:hint="eastAsia"/>
+        </w:rPr>
+        <w:t>决定或处置个人财物之自主「抉择自由，权力」</w:t>
+      </w:r>
+      <w:r>
+        <w:rPr>
+          <w:rFonts w:hint="eastAsia"/>
+        </w:rPr>
+        <w:t>。</w:t>
+      </w:r>
+    </w:p>
+    <w:p>
+      <w:pPr>
+        <w:spacing w:after="156"/>
+        <w:ind w:firstLine="420"/>
+      </w:pPr>
+      <w:r>
+        <w:rPr>
+          <w:rFonts w:hint="eastAsia"/>
+        </w:rPr>
+        <w:t>这样看来，在</w:t>
+      </w:r>
+      <w:r>
+        <w:rPr>
+          <w:rFonts w:hint="eastAsia"/>
+        </w:rPr>
+        <w:t>世界</w:t>
+      </w:r>
+      <w:r>
+        <w:rPr>
+          <w:rFonts w:hint="eastAsia"/>
+        </w:rPr>
+        <w:t>中的人，</w:t>
+      </w:r>
+      <w:r>
+        <w:rPr>
+          <w:rFonts w:hint="eastAsia"/>
+        </w:rPr>
+        <w:t>是没有权力处置个人财物</w:t>
+      </w:r>
+      <w:r>
+        <w:rPr>
+          <w:rFonts w:hint="eastAsia"/>
+        </w:rPr>
+        <w:t>。也就是说，世界中的人，没有自由决定自己的身体（身不由己）。而神的儿女是拥有这样的自由，可以决定自己的身体。</w:t>
+      </w:r>
+      <w:r>
+        <w:rPr>
+          <w:rFonts w:hint="eastAsia"/>
+        </w:rPr>
+        <w:t>这样的自由，是被称为神儿女的记号，也可以看作是神儿女的特质。</w:t>
+      </w:r>
+    </w:p>
+    <w:p>
+      <w:pPr>
+        <w:pStyle w:val="a3"/>
+        <w:spacing w:after="156"/>
+        <w:ind w:firstLine="420"/>
+      </w:pPr>
+      <w:r>
+        <w:rPr>
+          <w:rFonts w:hint="eastAsia"/>
+        </w:rPr>
+        <w:t>这等人不是从</w:t>
+      </w:r>
+      <w:r>
+        <w:rPr>
+          <w:rStyle w:val="a6"/>
+          <w:rFonts w:hint="eastAsia"/>
+        </w:rPr>
+        <w:t>1</w:t>
+      </w:r>
+      <w:r>
+        <w:rPr>
+          <w:rFonts w:hint="eastAsia"/>
+        </w:rPr>
+        <w:t>血气生的，不是从</w:t>
+      </w:r>
+      <w:r>
+        <w:rPr>
+          <w:rStyle w:val="a6"/>
+          <w:rFonts w:hint="eastAsia"/>
+        </w:rPr>
+        <w:t>1</w:t>
+      </w:r>
+      <w:r>
+        <w:rPr>
+          <w:rFonts w:hint="eastAsia"/>
+        </w:rPr>
+        <w:t>情欲生的，也不是从</w:t>
+      </w:r>
+      <w:r>
+        <w:rPr>
+          <w:rStyle w:val="a6"/>
+          <w:rFonts w:hint="eastAsia"/>
+        </w:rPr>
+        <w:t>1</w:t>
+      </w:r>
+      <w:r>
+        <w:rPr>
+          <w:rFonts w:hint="eastAsia"/>
+        </w:rPr>
+        <w:t>人意生的，乃是从</w:t>
+      </w:r>
+      <w:r>
+        <w:rPr>
+          <w:rStyle w:val="a6"/>
+          <w:rFonts w:hint="eastAsia"/>
+        </w:rPr>
+        <w:t>1</w:t>
+      </w:r>
+      <w:r>
+        <w:rPr>
+          <w:rFonts w:hint="eastAsia"/>
+        </w:rPr>
+        <w:t>神生的。</w:t>
+      </w:r>
+    </w:p>
+    <w:p>
+      <w:pPr>
+        <w:spacing w:after="156"/>
+        <w:ind w:firstLine="420"/>
+      </w:pPr>
+      <w:r>
+        <w:rPr>
+          <w:rFonts w:hint="eastAsia"/>
+        </w:rPr>
         <w:lastRenderedPageBreak/>
-        <w:t>他到自己的地方来，自己的人倒不接待</w:t>
+        <w:t>这句经文看起来是在延展“神的儿女”概念。延展的方向是什么呢？是</w:t>
+      </w:r>
+      <w:r>
+        <w:rPr>
+          <w:rFonts w:hint="eastAsia"/>
+        </w:rPr>
+        <w:t>出生</w:t>
+      </w:r>
+      <w:r>
+        <w:rPr>
+          <w:rFonts w:hint="eastAsia"/>
+        </w:rPr>
+        <w:t>的途径吗？</w:t>
+      </w:r>
+      <w:r>
+        <w:rPr>
+          <w:rFonts w:hint="eastAsia"/>
+        </w:rPr>
+        <w:t>作者想突出的重点是什么呢？</w:t>
+      </w:r>
+    </w:p>
+    <w:p>
+      <w:pPr>
+        <w:spacing w:after="156"/>
+        <w:ind w:firstLine="420"/>
+      </w:pPr>
+      <w:r>
+        <w:rPr>
+          <w:rFonts w:hint="eastAsia"/>
+        </w:rPr>
+        <w:t>【从】&lt;</w:t>
+      </w:r>
+      <w:r>
+        <w:t>1537&gt;</w:t>
+      </w:r>
+      <w:r>
+        <w:rPr>
+          <w:rFonts w:hint="eastAsia"/>
+        </w:rPr>
+        <w:t>是一个</w:t>
+      </w:r>
+      <w:r>
+        <w:rPr>
+          <w:rFonts w:hint="eastAsia"/>
+        </w:rPr>
+        <w:t>介</w:t>
+      </w:r>
+      <w:r>
+        <w:rPr>
+          <w:rFonts w:hint="eastAsia"/>
+        </w:rPr>
+        <w:t>词。</w:t>
+      </w:r>
+      <w:r>
+        <w:rPr>
+          <w:rFonts w:hint="eastAsia"/>
+        </w:rPr>
+        <w:t>表示根源，原因，动机，理由。</w:t>
+      </w:r>
+      <w:r>
+        <w:rPr>
+          <w:rFonts w:hint="eastAsia"/>
+        </w:rPr>
+        <w:t>那么，这句经文的重点就不是在出生的过程，也不是出生这个事件，而是在这人的根源（源头）。</w:t>
+      </w:r>
+      <w:r>
+        <w:rPr>
+          <w:rFonts w:hint="eastAsia"/>
+        </w:rPr>
+        <w:t>或许是和上文中的“权柄”进行了呼应。在上文中，权柄是神儿女的特质。那么，这句经文就像在说，权柄不是血气，不是情欲，不是人意。（</w:t>
+      </w:r>
+      <w:r>
+        <w:rPr>
+          <w:rFonts w:hint="eastAsia"/>
+          <w:color w:val="FF0000"/>
+        </w:rPr>
+        <w:t>表达不是很到位，还需斟酌</w:t>
+      </w:r>
+      <w:r>
+        <w:rPr>
+          <w:rFonts w:hint="eastAsia"/>
+        </w:rPr>
+        <w:t>）</w:t>
+      </w:r>
+    </w:p>
+    <w:p>
+      <w:pPr>
+        <w:pStyle w:val="21"/>
+      </w:pPr>
+      <w:r>
+        <w:rPr>
+          <w:rFonts w:hint="eastAsia"/>
+        </w:rPr>
+        <w:t>小结</w:t>
+      </w:r>
+    </w:p>
+    <w:p>
+      <w:pPr>
+        <w:spacing w:after="156"/>
+        <w:ind w:firstLine="420"/>
+      </w:pPr>
+      <w:r>
+        <w:rPr>
+          <w:rFonts w:hint="eastAsia"/>
+        </w:rPr>
+        <w:t>从有一个人开始，到作神的儿女。仿佛看到一条道路出现，看到一个心意满足。在黑暗中，在世界里，光出现了，生命重新在人里头了</w:t>
+      </w:r>
+      <w:r>
+        <w:rPr>
+          <w:rFonts w:hint="eastAsia"/>
+        </w:rPr>
+        <w:t>（神的计划</w:t>
+      </w:r>
+      <w:r>
+        <w:rPr>
+          <w:rFonts w:hint="eastAsia"/>
+        </w:rPr>
+        <w:t>，从创世记开始的计划</w:t>
+      </w:r>
+      <w:r>
+        <w:rPr>
+          <w:rFonts w:hint="eastAsia"/>
+        </w:rPr>
+        <w:t>）</w:t>
+      </w:r>
+      <w:r>
+        <w:rPr>
+          <w:rFonts w:hint="eastAsia"/>
+        </w:rPr>
+        <w:t>。神满足了，原来我们是他的满足。</w:t>
+      </w:r>
+    </w:p>
+    <w:p>
+      <w:pPr>
+        <w:pStyle w:val="a3"/>
+        <w:spacing w:after="156"/>
+        <w:ind w:firstLine="420"/>
+      </w:pPr>
+      <w:r>
+        <w:rPr>
+          <w:rFonts w:hint="eastAsia"/>
+        </w:rPr>
+        <w:t>道成了肉身，住</w:t>
+      </w:r>
+      <w:r>
+        <w:rPr>
+          <w:rStyle w:val="a6"/>
+          <w:rFonts w:hint="eastAsia"/>
+        </w:rPr>
+        <w:t>2</w:t>
+      </w:r>
+      <w:r>
+        <w:rPr>
+          <w:rFonts w:hint="eastAsia"/>
+        </w:rPr>
+        <w:t>在我们</w:t>
       </w:r>
       <w:r>
         <w:rPr>
@@ -1015,31 +1882,27 @@
         <w:rPr>
           <w:rFonts w:hint="eastAsia"/>
         </w:rPr>
-        <w:t>他。</w:t>
-      </w:r>
-    </w:p>
-    <w:p>
-      <w:pPr>
-        <w:spacing w:after="156"/>
-        <w:ind w:firstLine="420"/>
-      </w:pPr>
-      <w:r>
-        <w:rPr>
-          <w:rFonts w:hint="eastAsia"/>
-        </w:rPr>
-        <w:t>这句是一个象征的修辞手法。</w:t>
-      </w:r>
-      <w:r>
-        <w:rPr>
-          <w:rFonts w:hint="eastAsia"/>
-        </w:rPr>
-        <w:t>同时把前面几个概念串联起来：光照黑暗，黑暗不接受光；道造世界，世界不认识道。</w:t>
-      </w:r>
-      <w:r>
-        <w:rPr>
-          <w:rFonts w:hint="eastAsia"/>
-        </w:rPr>
-        <w:t>作者在慢慢的引导读者，从抽象的“道”，转向具象的“人”</w:t>
+        <w:t>中间，充充满满有恩典</w:t>
+      </w:r>
+      <w:r>
+        <w:rPr>
+          <w:rStyle w:val="a6"/>
+          <w:rFonts w:hint="eastAsia"/>
+        </w:rPr>
+        <w:t>3</w:t>
+      </w:r>
+      <w:r>
+        <w:rPr>
+          <w:rFonts w:hint="eastAsia"/>
+        </w:rPr>
+        <w:t>、有真理</w:t>
+      </w:r>
+      <w:r>
+        <w:rPr>
+          <w:rStyle w:val="a6"/>
+          <w:rFonts w:hint="eastAsia"/>
+        </w:rPr>
+        <w:t>4</w:t>
       </w:r>
       <w:r>
         <w:rPr>
@@ -1051,19 +1914,163 @@
         <w:rPr>
           <w:rFonts w:hint="eastAsia"/>
         </w:rPr>
-        <w:t>因为生命在他里面，所以，他来就带了生命。</w:t>
-      </w:r>
-    </w:p>
-    <w:p>
-      <w:pPr>
-        <w:spacing w:after="156"/>
-        <w:ind w:firstLine="420"/>
-      </w:pPr>
-      <w:r>
-        <w:rPr>
-          <w:rFonts w:hint="eastAsia"/>
-        </w:rPr>
-        <w:t>【接待】不接受</w:t>
+        <w:t>我们也见过他的荣光，正是父独生子的荣光。</w:t>
+      </w:r>
+    </w:p>
+    <w:p>
+      <w:pPr>
+        <w:spacing w:after="156"/>
+        <w:ind w:firstLine="420"/>
+      </w:pPr>
+      <w:r>
+        <w:rPr>
+          <w:rFonts w:hint="eastAsia"/>
+        </w:rPr>
+        <w:t>【我们】在作者</w:t>
+      </w:r>
+      <w:r>
+        <w:rPr>
+          <w:rFonts w:hint="eastAsia"/>
+        </w:rPr>
+        <w:t>看来</w:t>
+      </w:r>
+      <w:r>
+        <w:rPr>
+          <w:rFonts w:hint="eastAsia"/>
+        </w:rPr>
+        <w:t>，道</w:t>
+      </w:r>
+      <w:r>
+        <w:rPr>
+          <w:rFonts w:hint="eastAsia"/>
+        </w:rPr>
+        <w:t>是为了</w:t>
+      </w:r>
+      <w:r>
+        <w:rPr>
+          <w:rFonts w:hint="eastAsia"/>
+        </w:rPr>
+        <w:t>他们这些</w:t>
+      </w:r>
+      <w:r>
+        <w:rPr>
+          <w:rFonts w:hint="eastAsia"/>
+        </w:rPr>
+        <w:t>作见证的人</w:t>
+      </w:r>
+      <w:r>
+        <w:rPr>
+          <w:rFonts w:hint="eastAsia"/>
+        </w:rPr>
+        <w:t>而来的。让他们可以看着他为他作见证。</w:t>
+      </w:r>
+      <w:r>
+        <w:rPr>
+          <w:rFonts w:hint="eastAsia"/>
+        </w:rPr>
+        <w:t>所以，我们在这里很可能不是泛指，而是特指接待他的一群人。就像出埃及在旷野中的一群人。</w:t>
+      </w:r>
+    </w:p>
+    <w:p>
+      <w:pPr>
+        <w:spacing w:after="156"/>
+        <w:ind w:firstLine="420"/>
+      </w:pPr>
+      <w:r>
+        <w:rPr>
+          <w:rFonts w:hint="eastAsia"/>
+        </w:rPr>
+        <w:t>【住】</w:t>
+      </w:r>
+      <w:r>
+        <w:rPr>
+          <w:rFonts w:hint="eastAsia"/>
+        </w:rPr>
+        <w:t>这个词在新约中一共出现5次</w:t>
+      </w:r>
+      <w:r>
+        <w:rPr>
+          <w:rFonts w:hint="eastAsia"/>
+        </w:rPr>
+        <w:t>，都是这个作者使用的</w:t>
+      </w:r>
+      <w:r>
+        <w:rPr>
+          <w:rFonts w:hint="eastAsia"/>
+        </w:rPr>
+        <w:t>。</w:t>
+      </w:r>
+      <w:r>
+        <w:rPr>
+          <w:rFonts w:hint="eastAsia"/>
+        </w:rPr>
+        <w:t>基本的意思是居住。但是在作者其他处的用法可以看出，这个居住不是临时的处所，而是长期的。这个词还是了生活在一起的意思。这样的生活，不但是在一起，还有庇护、遮盖的意思。</w:t>
+      </w:r>
+      <w:r>
+        <w:rPr>
+          <w:rFonts w:hint="eastAsia"/>
+        </w:rPr>
+        <w:t>作者享受了，认识了这样的同在，所以使用了住这个词来表达他和道的互动经历，来向读者见证这道。</w:t>
+      </w:r>
+    </w:p>
+    <w:p>
+      <w:pPr>
+        <w:spacing w:after="156"/>
+        <w:ind w:firstLine="420"/>
+      </w:pPr>
+      <w:r>
+        <w:rPr>
+          <w:rFonts w:hint="eastAsia"/>
+        </w:rPr>
+        <w:t>在作者看来，这道想和我们住在一起。因为这道知道我们在四周黑暗的包围中。当这道住在我们中间的时候，就像旷野中的</w:t>
+      </w:r>
+      <w:r>
+        <w:rPr>
+          <w:rFonts w:hint="eastAsia"/>
+        </w:rPr>
+        <w:t xml:space="preserve">云柱火柱。 </w:t>
+      </w:r>
+    </w:p>
+    <w:p>
+      <w:pPr>
+        <w:spacing w:after="156"/>
+        <w:ind w:firstLine="420"/>
+      </w:pPr>
+      <w:r>
+        <w:rPr>
+          <w:rFonts w:hint="eastAsia"/>
+        </w:rPr>
+        <w:t>【恩典】</w:t>
+      </w:r>
+      <w:r>
+        <w:rPr>
+          <w:rFonts w:hint="eastAsia"/>
+        </w:rPr>
+        <w:t>这是一个名词，</w:t>
+      </w:r>
+      <w:r>
+        <w:rPr>
+          <w:rFonts w:hint="eastAsia"/>
+        </w:rPr>
+        <w:t>词意有点模糊</w:t>
+      </w:r>
+      <w:r>
+        <w:rPr>
+          <w:rFonts w:hint="eastAsia"/>
+        </w:rPr>
+        <w:t>。有时候，我们会理解为祝福；有时候，理解为所有好处的集合。</w:t>
+      </w:r>
+      <w:r>
+        <w:rPr>
+          <w:rFonts w:hint="eastAsia"/>
+        </w:rPr>
+        <w:t>原文编号</w:t>
+      </w:r>
+      <w:r>
+        <w:rPr>
+          <w:rFonts w:hint="eastAsia"/>
+        </w:rPr>
+        <w:t>为</w:t>
       </w:r>
       <w:r>
         <w:rPr>
@@ -1072,187 +2079,19 @@
         <w:t>&lt;</w:t>
       </w:r>
       <w:r>
-        <w:t>2638&gt;</w:t>
-      </w:r>
-      <w:r>
-        <w:rPr>
-          <w:rFonts w:hint="eastAsia"/>
-        </w:rPr>
-        <w:t>，不认识</w:t>
-      </w:r>
-      <w:r>
-        <w:rPr>
-          <w:rFonts w:hint="eastAsia"/>
-        </w:rPr>
-        <w:t>&lt;</w:t>
-      </w:r>
-      <w:r>
-        <w:t>1097&gt;</w:t>
-      </w:r>
-      <w:r>
-        <w:rPr>
-          <w:rFonts w:hint="eastAsia"/>
-        </w:rPr>
-        <w:t>，不接待</w:t>
-      </w:r>
-      <w:r>
-        <w:rPr>
-          <w:rFonts w:hint="eastAsia"/>
-        </w:rPr>
-        <w:t>&lt;</w:t>
-      </w:r>
-      <w:r>
-        <w:t>3880&gt;</w:t>
-      </w:r>
-      <w:r>
-        <w:rPr>
-          <w:rFonts w:hint="eastAsia"/>
-        </w:rPr>
-        <w:t>。接受和接待都是来源于&lt;</w:t>
-      </w:r>
-      <w:r>
-        <w:t>2983&gt;</w:t>
-      </w:r>
-      <w:r>
-        <w:rPr>
-          <w:rFonts w:hint="eastAsia"/>
-        </w:rPr>
-        <w:t>（下文翻译为接待）。</w:t>
-      </w:r>
-      <w:r>
-        <w:rPr>
-          <w:rFonts w:hint="eastAsia"/>
-        </w:rPr>
-        <w:t>这几个词看来都在阐述一个类似的观点。表达一种</w:t>
-      </w:r>
-      <w:r>
-        <w:rPr>
-          <w:rFonts w:hint="eastAsia"/>
-        </w:rPr>
-        <w:t>亲密</w:t>
-      </w:r>
-      <w:r>
-        <w:rPr>
-          <w:rFonts w:hint="eastAsia"/>
-        </w:rPr>
-        <w:t>关系的建立。</w:t>
-      </w:r>
-      <w:r>
-        <w:rPr>
-          <w:rFonts w:hint="eastAsia"/>
-        </w:rPr>
-        <w:t>在这里也可以理解为接纳。</w:t>
-      </w:r>
-    </w:p>
-    <w:p>
-      <w:pPr>
-        <w:spacing w:after="156"/>
-        <w:ind w:firstLine="420"/>
-      </w:pPr>
-      <w:r>
-        <w:rPr>
-          <w:rFonts w:hint="eastAsia"/>
-        </w:rPr>
-        <w:t>这句和上句形成了一组平行句。</w:t>
-      </w:r>
-      <w:r>
-        <w:t>Whitacre</w:t>
-      </w:r>
-      <w:r>
-        <w:rPr>
-          <w:rFonts w:hint="eastAsia"/>
-        </w:rPr>
-        <w:t>说：世人经历过“借受造物赐下的普遍启示”，但他们拒绝这启示；而神的子民则经历过“借立约赐下的特殊启示”，但他们也否定了这启示。</w:t>
-      </w:r>
-    </w:p>
-    <w:p>
-      <w:pPr>
-        <w:spacing w:after="156"/>
-        <w:ind w:firstLine="420"/>
-      </w:pPr>
-    </w:p>
-    <w:p>
-      <w:pPr>
-        <w:pStyle w:val="a3"/>
-        <w:spacing w:after="156"/>
-        <w:ind w:firstLine="420"/>
-      </w:pPr>
-      <w:r>
-        <w:rPr>
-          <w:rFonts w:hint="eastAsia"/>
-        </w:rPr>
-        <w:t>凡接待他的，就是信</w:t>
-      </w:r>
-      <w:r>
-        <w:rPr>
-          <w:rStyle w:val="a6"/>
-          <w:rFonts w:hint="eastAsia"/>
-        </w:rPr>
-        <w:t>1</w:t>
-      </w:r>
-      <w:r>
-        <w:rPr>
-          <w:rFonts w:hint="eastAsia"/>
-        </w:rPr>
-        <w:t>他名</w:t>
-      </w:r>
-      <w:r>
-        <w:rPr>
-          <w:rStyle w:val="a6"/>
-          <w:rFonts w:hint="eastAsia"/>
-        </w:rPr>
-        <w:t>2</w:t>
-      </w:r>
-      <w:r>
-        <w:rPr>
-          <w:rFonts w:hint="eastAsia"/>
-        </w:rPr>
-        <w:t>的人，他就</w:t>
-      </w:r>
-      <w:r>
-        <w:rPr>
-          <w:rFonts w:hint="eastAsia"/>
-        </w:rPr>
-        <w:t>赐</w:t>
-      </w:r>
-      <w:r>
-        <w:rPr>
-          <w:rStyle w:val="a6"/>
-          <w:rFonts w:hint="eastAsia"/>
-        </w:rPr>
-        <w:t>3</w:t>
-      </w:r>
-      <w:r>
-        <w:rPr>
-          <w:rFonts w:hint="eastAsia"/>
-        </w:rPr>
-        <w:t>他们权柄</w:t>
-      </w:r>
-      <w:r>
-        <w:rPr>
-          <w:rStyle w:val="a6"/>
-          <w:rFonts w:hint="eastAsia"/>
-        </w:rPr>
-        <w:t>5</w:t>
-      </w:r>
-      <w:r>
-        <w:rPr>
-          <w:rFonts w:hint="eastAsia"/>
-        </w:rPr>
-        <w:t>，作</w:t>
-      </w:r>
-      <w:r>
-        <w:rPr>
-          <w:rStyle w:val="a6"/>
-          <w:rFonts w:hint="eastAsia"/>
-        </w:rPr>
-        <w:t>4</w:t>
-      </w:r>
-      <w:r>
-        <w:rPr>
-          <w:rFonts w:hint="eastAsia"/>
-        </w:rPr>
-        <w:t>神的儿女</w:t>
+        <w:t>5485&gt;</w:t>
+      </w:r>
+      <w:r>
+        <w:rPr>
+          <w:rFonts w:hint="eastAsia"/>
+        </w:rPr>
+        <w:t>。在约翰福音中一共出现3次，都在</w:t>
+      </w:r>
+      <w:r>
+        <w:rPr>
+          <w:rFonts w:hint="eastAsia"/>
+        </w:rPr>
+        <w:t>这一节的前后</w:t>
       </w:r>
       <w:r>
         <w:rPr>
@@ -1260,101 +2099,74 @@
         </w:rPr>
         <w:t>。</w:t>
       </w:r>
-    </w:p>
-    <w:p>
-      <w:pPr>
-        <w:spacing w:after="156"/>
-        <w:ind w:firstLine="420"/>
-      </w:pPr>
-      <w:r>
-        <w:rPr>
-          <w:rFonts w:hint="eastAsia"/>
-        </w:rPr>
-        <w:t>【接待】原文编号2983。</w:t>
-      </w:r>
-      <w:r>
-        <w:rPr>
-          <w:rFonts w:hint="eastAsia"/>
-        </w:rPr>
-        <w:t>这是一个非常基本的动词，表示拿，拿住或者拿在手里这样的动作。从这样的基本意思出发，引申为取得、接受、领受、领悟。</w:t>
-      </w:r>
-      <w:r>
-        <w:rPr>
-          <w:rFonts w:hint="eastAsia"/>
-        </w:rPr>
-        <w:t>所以，这节经文中的接待，或许可以理解为接受、领受以至于和他有关系。这样，和上文的认识的意思就非常相近了。</w:t>
-      </w:r>
-    </w:p>
-    <w:p>
-      <w:pPr>
-        <w:spacing w:after="156"/>
-        <w:ind w:firstLine="420"/>
-      </w:pPr>
-      <w:r>
-        <w:rPr>
-          <w:rFonts w:hint="eastAsia"/>
-        </w:rPr>
-        <w:t>这句中的接待和上句中的接待不是同一个原文。这两个词有</w:t>
-      </w:r>
-      <w:r>
-        <w:rPr>
-          <w:rFonts w:hint="eastAsia"/>
-        </w:rPr>
-        <w:t>什么</w:t>
-      </w:r>
-      <w:r>
-        <w:rPr>
-          <w:rFonts w:hint="eastAsia"/>
-        </w:rPr>
-        <w:t>区别呢？</w:t>
-      </w:r>
-      <w:r>
-        <w:rPr>
-          <w:rFonts w:hint="eastAsia"/>
-        </w:rPr>
-        <w:t>上文中的&lt;3</w:t>
-      </w:r>
-      <w:r>
-        <w:t>380&gt;</w:t>
-      </w:r>
-      <w:r>
-        <w:rPr>
-          <w:rFonts w:hint="eastAsia"/>
-        </w:rPr>
-        <w:t>指</w:t>
-      </w:r>
-      <w:r>
-        <w:rPr>
-          <w:rFonts w:hint="eastAsia"/>
-        </w:rPr>
-        <w:t>领受，比较抽象。而这句中的&lt;</w:t>
-      </w:r>
-      <w:r>
-        <w:t>2983&gt;</w:t>
-      </w:r>
-      <w:r>
-        <w:rPr>
-          <w:rFonts w:hint="eastAsia"/>
-        </w:rPr>
-        <w:t>可能更加具象一些，</w:t>
-      </w:r>
-      <w:r>
-        <w:rPr>
-          <w:rFonts w:hint="eastAsia"/>
-        </w:rPr>
-        <w:t>好像是</w:t>
-      </w:r>
-      <w:r>
-        <w:rPr>
-          <w:rFonts w:hint="eastAsia"/>
-        </w:rPr>
-        <w:t>抓</w:t>
-      </w:r>
-      <w:r>
-        <w:rPr>
-          <w:rFonts w:hint="eastAsia"/>
-        </w:rPr>
-        <w:t>在手中</w:t>
+      <w:r>
+        <w:rPr>
+          <w:rFonts w:hint="eastAsia"/>
+        </w:rPr>
+        <w:t>其他福音书中马太和马可都没有使用。这个词源自&lt;</w:t>
+      </w:r>
+      <w:r>
+        <w:t>5463</w:t>
+      </w:r>
+      <w:r>
+        <w:t>&gt;</w:t>
+      </w:r>
+      <w:r>
+        <w:rPr>
+          <w:rFonts w:hint="eastAsia"/>
+        </w:rPr>
+        <w:t>，所以</w:t>
+      </w:r>
+      <w:r>
+        <w:rPr>
+          <w:rFonts w:hint="eastAsia"/>
+        </w:rPr>
+        <w:t>，喜乐高兴是这个词的</w:t>
+      </w:r>
+      <w:r>
+        <w:rPr>
+          <w:rFonts w:hint="eastAsia"/>
+        </w:rPr>
+        <w:t>基调。</w:t>
+      </w:r>
+      <w:r>
+        <w:rPr>
+          <w:rFonts w:hint="eastAsia"/>
+        </w:rPr>
+        <w:t>可以理解为出于喜乐高兴的行为，引申为自愿、主动的为某人做某事。用在被接受方，就是接受这的</w:t>
+      </w:r>
+      <w:r>
+        <w:rPr>
+          <w:rFonts w:hint="eastAsia"/>
+        </w:rPr>
+        <w:t>服务。</w:t>
+      </w:r>
+    </w:p>
+    <w:p>
+      <w:pPr>
+        <w:spacing w:after="156"/>
+        <w:ind w:firstLine="420"/>
+      </w:pPr>
+      <w:r>
+        <w:rPr>
+          <w:rFonts w:hint="eastAsia"/>
+        </w:rPr>
+        <w:t>这个词用在这句经文中，作者好像看见了，道在我们中，他主动乐意的为我们做了许多。好像填满了我们周围的所有空间，满眼都是道的作为。</w:t>
+      </w:r>
+    </w:p>
+    <w:p>
+      <w:pPr>
+        <w:spacing w:after="156"/>
+        <w:ind w:firstLine="420"/>
+        <w:rPr>
+          <w:rFonts w:hint="eastAsia"/>
+        </w:rPr>
+      </w:pPr>
+      <w:r>
+        <w:rPr>
+          <w:rFonts w:hint="eastAsia"/>
+        </w:rPr>
+        <w:t>【真理】这是一个名词。应该不是关乎道德范畴的词，而是关于事物本质的词。突出不改变和可依靠</w:t>
       </w:r>
       <w:r>
         <w:rPr>
@@ -1362,749 +2174,6 @@
         </w:rPr>
         <w:t>。</w:t>
       </w:r>
-    </w:p>
-    <w:p>
-      <w:pPr>
-        <w:spacing w:after="156"/>
-        <w:ind w:firstLine="420"/>
-      </w:pPr>
-      <w:r>
-        <w:rPr>
-          <w:rFonts w:hint="eastAsia"/>
-        </w:rPr>
-        <w:t>【信】作者把“接待”和“信”联系起来了。</w:t>
-      </w:r>
-      <w:r>
-        <w:rPr>
-          <w:rFonts w:hint="eastAsia"/>
-        </w:rPr>
-        <w:t>如果，尝试把</w:t>
-      </w:r>
-      <w:r>
-        <w:rPr>
-          <w:rFonts w:hint="eastAsia"/>
-        </w:rPr>
-        <w:t>这两个动词可以理解为因果关系</w:t>
-      </w:r>
-      <w:r>
-        <w:rPr>
-          <w:rFonts w:hint="eastAsia"/>
-        </w:rPr>
-        <w:t>，可能有些勉强。作者使用的连接词&lt;</w:t>
-      </w:r>
-      <w:r>
-        <w:t>1161&gt;</w:t>
-      </w:r>
-      <w:r>
-        <w:rPr>
-          <w:rFonts w:hint="eastAsia"/>
-        </w:rPr>
-        <w:t>，也没有表示因果的意思。或许可以理解为一种状态的两个角度表述。</w:t>
-      </w:r>
-      <w:r>
-        <w:rPr>
-          <w:rFonts w:hint="eastAsia"/>
-        </w:rPr>
-        <w:t>都是为了描写一种人。</w:t>
-      </w:r>
-      <w:r>
-        <w:rPr>
-          <w:rFonts w:hint="eastAsia"/>
-        </w:rPr>
-        <w:t>这样看来，信和接待也是有相近的意思。</w:t>
-      </w:r>
-    </w:p>
-    <w:p>
-      <w:pPr>
-        <w:spacing w:after="156"/>
-        <w:ind w:firstLine="420"/>
-      </w:pPr>
-      <w:r>
-        <w:rPr>
-          <w:rFonts w:hint="eastAsia"/>
-        </w:rPr>
-        <w:t>【名】</w:t>
-      </w:r>
-      <w:r>
-        <w:rPr>
-          <w:rFonts w:hint="eastAsia"/>
-        </w:rPr>
-        <w:t>用在与神和基督有关的事上：许久之前人就相信神名字之效能；它的来源可追朔至最古代时期和最原始的知识和宗教生活，它持续的情形极不平常。在新约时期人亦主张（不论是在这新信仰团体之内或之外）在一个名字内有某种真实性，就是它所指示人格中的本性，这本性包含他的属性和能力。由此，名字（尤其神的名）不但被尊崇，且在传统的习惯，仪式，宗教和迷信中被使用着，犹太教中最崇高的尊敬归予神的圣名和他许多的意译或代替名称；天使和族长的名字则具有次等的重要性。这时期中，混杂的异教则尊崇诸神的名，鬼魔和英雄人物，或甚至毫无意义，只有神秘性音调的巫术用语。基督徒尊崇并使用神的名字，以及－最重要的－耶稣的名字，即神和耶稣的名。</w:t>
-      </w:r>
-    </w:p>
-    <w:p>
-      <w:pPr>
-        <w:spacing w:after="156"/>
-        <w:ind w:firstLine="420"/>
-      </w:pPr>
-      <w:r>
-        <w:rPr>
-          <w:rFonts w:hint="eastAsia"/>
-        </w:rPr>
-        <w:t>【赐】这个词基本的意义是给。引申为托付。中文语境中的“赐“，有一种从上位给在下位的意思。</w:t>
-      </w:r>
-    </w:p>
-    <w:p>
-      <w:pPr>
-        <w:spacing w:after="156"/>
-        <w:ind w:firstLine="420"/>
-      </w:pPr>
-      <w:r>
-        <w:rPr>
-          <w:rFonts w:hint="eastAsia"/>
-        </w:rPr>
-        <w:t>【作】</w:t>
-      </w:r>
-      <w:r>
-        <w:rPr>
-          <w:rFonts w:hint="eastAsia"/>
-        </w:rPr>
-        <w:t>这个词和“造”在原文中是相同的词&lt;</w:t>
-      </w:r>
-      <w:r>
-        <w:t>1096&gt;</w:t>
-      </w:r>
-      <w:r>
-        <w:rPr>
-          <w:rFonts w:hint="eastAsia"/>
-        </w:rPr>
-        <w:t>。好像在暗示，这是又一个创造的过程。</w:t>
-      </w:r>
-      <w:r>
-        <w:rPr>
-          <w:rFonts w:hint="eastAsia"/>
-        </w:rPr>
-        <w:t>一群神的儿女，从世界（黑暗）中，被道生出来。</w:t>
-      </w:r>
-    </w:p>
-    <w:p>
-      <w:pPr>
-        <w:spacing w:after="156"/>
-        <w:ind w:firstLine="420"/>
-      </w:pPr>
-      <w:r>
-        <w:rPr>
-          <w:rFonts w:hint="eastAsia"/>
-        </w:rPr>
-        <w:t>【权柄】</w:t>
-      </w:r>
-      <w:r>
-        <w:rPr>
-          <w:rFonts w:hint="eastAsia"/>
-        </w:rPr>
-        <w:t>回</w:t>
-      </w:r>
-      <w:r>
-        <w:rPr>
-          <w:rFonts w:hint="eastAsia"/>
-        </w:rPr>
-        <w:t>过来看权柄这个词。原文编号&lt;</w:t>
-      </w:r>
-      <w:r>
-        <w:t>1849&gt;</w:t>
-      </w:r>
-      <w:r>
-        <w:rPr>
-          <w:rFonts w:hint="eastAsia"/>
-        </w:rPr>
-        <w:t>。基本意思是能力。表示为</w:t>
-      </w:r>
-      <w:r>
-        <w:rPr>
-          <w:rFonts w:hint="eastAsia"/>
-        </w:rPr>
-        <w:t>作某事之「能力，才能，才干，力量」</w:t>
-      </w:r>
-      <w:r>
-        <w:rPr>
-          <w:rFonts w:hint="eastAsia"/>
-        </w:rPr>
-        <w:t>；</w:t>
-      </w:r>
-      <w:r>
-        <w:rPr>
-          <w:rFonts w:hint="eastAsia"/>
-        </w:rPr>
-        <w:t>也可以表示为</w:t>
-      </w:r>
-      <w:r>
-        <w:rPr>
-          <w:rFonts w:hint="eastAsia"/>
-        </w:rPr>
-        <w:t>决定或处置个人财物之自主「抉择自由，权力」</w:t>
-      </w:r>
-      <w:r>
-        <w:rPr>
-          <w:rFonts w:hint="eastAsia"/>
-        </w:rPr>
-        <w:t>。</w:t>
-      </w:r>
-    </w:p>
-    <w:p>
-      <w:pPr>
-        <w:spacing w:after="156"/>
-        <w:ind w:firstLine="420"/>
-      </w:pPr>
-      <w:r>
-        <w:rPr>
-          <w:rFonts w:hint="eastAsia"/>
-        </w:rPr>
-        <w:t>这样看来，在</w:t>
-      </w:r>
-      <w:r>
-        <w:rPr>
-          <w:rFonts w:hint="eastAsia"/>
-        </w:rPr>
-        <w:t>世界</w:t>
-      </w:r>
-      <w:r>
-        <w:rPr>
-          <w:rFonts w:hint="eastAsia"/>
-        </w:rPr>
-        <w:t>中的人，</w:t>
-      </w:r>
-      <w:r>
-        <w:rPr>
-          <w:rFonts w:hint="eastAsia"/>
-        </w:rPr>
-        <w:t>是没有权力处置个人财物</w:t>
-      </w:r>
-      <w:r>
-        <w:rPr>
-          <w:rFonts w:hint="eastAsia"/>
-        </w:rPr>
-        <w:t>。也就是说，世界中的人，没有自由决定自己的身体（身不由己）。而神的儿女是拥有这样的自由，可以决定自己的身体。</w:t>
-      </w:r>
-      <w:r>
-        <w:rPr>
-          <w:rFonts w:hint="eastAsia"/>
-        </w:rPr>
-        <w:t>这样的自由，是被称为神儿女的记号，也可以看作是神儿女的特质。</w:t>
-      </w:r>
-    </w:p>
-    <w:p>
-      <w:pPr>
-        <w:pStyle w:val="a3"/>
-        <w:spacing w:after="156"/>
-        <w:ind w:firstLine="420"/>
-      </w:pPr>
-      <w:r>
-        <w:rPr>
-          <w:rFonts w:hint="eastAsia"/>
-        </w:rPr>
-        <w:t>这等人不是从</w:t>
-      </w:r>
-      <w:r>
-        <w:rPr>
-          <w:rStyle w:val="a6"/>
-          <w:rFonts w:hint="eastAsia"/>
-        </w:rPr>
-        <w:t>1</w:t>
-      </w:r>
-      <w:r>
-        <w:rPr>
-          <w:rFonts w:hint="eastAsia"/>
-        </w:rPr>
-        <w:t>血气生的，不是从</w:t>
-      </w:r>
-      <w:r>
-        <w:rPr>
-          <w:rStyle w:val="a6"/>
-          <w:rFonts w:hint="eastAsia"/>
-        </w:rPr>
-        <w:t>1</w:t>
-      </w:r>
-      <w:r>
-        <w:rPr>
-          <w:rFonts w:hint="eastAsia"/>
-        </w:rPr>
-        <w:t>情欲生的，也不是从</w:t>
-      </w:r>
-      <w:r>
-        <w:rPr>
-          <w:rStyle w:val="a6"/>
-          <w:rFonts w:hint="eastAsia"/>
-        </w:rPr>
-        <w:t>1</w:t>
-      </w:r>
-      <w:r>
-        <w:rPr>
-          <w:rFonts w:hint="eastAsia"/>
-        </w:rPr>
-        <w:t>人意生的，乃是从</w:t>
-      </w:r>
-      <w:r>
-        <w:rPr>
-          <w:rStyle w:val="a6"/>
-          <w:rFonts w:hint="eastAsia"/>
-        </w:rPr>
-        <w:t>1</w:t>
-      </w:r>
-      <w:r>
-        <w:rPr>
-          <w:rFonts w:hint="eastAsia"/>
-        </w:rPr>
-        <w:t>神生的。</w:t>
-      </w:r>
-    </w:p>
-    <w:p>
-      <w:pPr>
-        <w:spacing w:after="156"/>
-        <w:ind w:firstLine="420"/>
-      </w:pPr>
-      <w:r>
-        <w:rPr>
-          <w:rFonts w:hint="eastAsia"/>
-        </w:rPr>
-        <w:t>这句经文看起来是在延展“神的儿女”概念。延展的方向是什么呢？是</w:t>
-      </w:r>
-      <w:r>
-        <w:rPr>
-          <w:rFonts w:hint="eastAsia"/>
-        </w:rPr>
-        <w:t>出生</w:t>
-      </w:r>
-      <w:r>
-        <w:rPr>
-          <w:rFonts w:hint="eastAsia"/>
-        </w:rPr>
-        <w:t>的途径吗？</w:t>
-      </w:r>
-      <w:r>
-        <w:rPr>
-          <w:rFonts w:hint="eastAsia"/>
-        </w:rPr>
-        <w:t>作者想突出的重点是什么呢？</w:t>
-      </w:r>
-    </w:p>
-    <w:p>
-      <w:pPr>
-        <w:spacing w:after="156"/>
-        <w:ind w:firstLine="420"/>
-      </w:pPr>
-      <w:r>
-        <w:rPr>
-          <w:rFonts w:hint="eastAsia"/>
-        </w:rPr>
-        <w:lastRenderedPageBreak/>
-        <w:t>【从】&lt;</w:t>
-      </w:r>
-      <w:r>
-        <w:t>1537&gt;</w:t>
-      </w:r>
-      <w:r>
-        <w:rPr>
-          <w:rFonts w:hint="eastAsia"/>
-        </w:rPr>
-        <w:t>是一个</w:t>
-      </w:r>
-      <w:r>
-        <w:rPr>
-          <w:rFonts w:hint="eastAsia"/>
-        </w:rPr>
-        <w:t>介</w:t>
-      </w:r>
-      <w:r>
-        <w:rPr>
-          <w:rFonts w:hint="eastAsia"/>
-        </w:rPr>
-        <w:t>词。</w:t>
-      </w:r>
-      <w:r>
-        <w:rPr>
-          <w:rFonts w:hint="eastAsia"/>
-        </w:rPr>
-        <w:t>表示根源，原因，动机，理由。</w:t>
-      </w:r>
-      <w:r>
-        <w:rPr>
-          <w:rFonts w:hint="eastAsia"/>
-        </w:rPr>
-        <w:t>那么，这句经文的重点就不是在出生的过程，也不是出生这个事件，而是在这人的根源（源头）。</w:t>
-      </w:r>
-      <w:r>
-        <w:rPr>
-          <w:rFonts w:hint="eastAsia"/>
-        </w:rPr>
-        <w:t>或许是和上文中的“权柄”进行了呼应。在上文中，权柄是神儿女的特质。那么，这句经文就像在说，权柄不是血气，不是情欲，不是人意。（</w:t>
-      </w:r>
-      <w:r>
-        <w:rPr>
-          <w:rFonts w:hint="eastAsia"/>
-          <w:color w:val="FF0000"/>
-        </w:rPr>
-        <w:t>表达不是很到位，还需斟酌</w:t>
-      </w:r>
-      <w:r>
-        <w:rPr>
-          <w:rFonts w:hint="eastAsia"/>
-        </w:rPr>
-        <w:t>）</w:t>
-      </w:r>
-    </w:p>
-    <w:p>
-      <w:pPr>
-        <w:pStyle w:val="21"/>
-      </w:pPr>
-      <w:r>
-        <w:rPr>
-          <w:rFonts w:hint="eastAsia"/>
-        </w:rPr>
-        <w:t>小结</w:t>
-      </w:r>
-    </w:p>
-    <w:p>
-      <w:pPr>
-        <w:spacing w:after="156"/>
-        <w:ind w:firstLine="420"/>
-      </w:pPr>
-      <w:r>
-        <w:rPr>
-          <w:rFonts w:hint="eastAsia"/>
-        </w:rPr>
-        <w:t>从有一个人开始，到作神的儿女。仿佛看到一条道路出现，看到一个心意满足。在黑暗中，在世界里，光出现了，生命重新在人里头了</w:t>
-      </w:r>
-      <w:r>
-        <w:rPr>
-          <w:rFonts w:hint="eastAsia"/>
-        </w:rPr>
-        <w:t>（神的计划</w:t>
-      </w:r>
-      <w:r>
-        <w:rPr>
-          <w:rFonts w:hint="eastAsia"/>
-        </w:rPr>
-        <w:t>，从创世记开始的计划</w:t>
-      </w:r>
-      <w:r>
-        <w:rPr>
-          <w:rFonts w:hint="eastAsia"/>
-        </w:rPr>
-        <w:t>）</w:t>
-      </w:r>
-      <w:r>
-        <w:rPr>
-          <w:rFonts w:hint="eastAsia"/>
-        </w:rPr>
-        <w:t>。神满足了，原来我们是他的满足。</w:t>
-      </w:r>
-    </w:p>
-    <w:p>
-      <w:pPr>
-        <w:pStyle w:val="a3"/>
-        <w:spacing w:after="156"/>
-        <w:ind w:firstLine="420"/>
-      </w:pPr>
-      <w:r>
-        <w:rPr>
-          <w:rFonts w:hint="eastAsia"/>
-        </w:rPr>
-        <w:t>道成</w:t>
-      </w:r>
-      <w:r>
-        <w:rPr>
-          <w:rStyle w:val="a6"/>
-          <w:rFonts w:hint="eastAsia"/>
-        </w:rPr>
-        <w:t>3</w:t>
-      </w:r>
-      <w:r>
-        <w:rPr>
-          <w:rFonts w:hint="eastAsia"/>
-        </w:rPr>
-        <w:t>了肉身，住</w:t>
-      </w:r>
-      <w:r>
-        <w:rPr>
-          <w:rStyle w:val="a6"/>
-          <w:rFonts w:hint="eastAsia"/>
-        </w:rPr>
-        <w:t>2</w:t>
-      </w:r>
-      <w:r>
-        <w:rPr>
-          <w:rFonts w:hint="eastAsia"/>
-        </w:rPr>
-        <w:t>在我们</w:t>
-      </w:r>
-      <w:r>
-        <w:rPr>
-          <w:rStyle w:val="a6"/>
-          <w:rFonts w:hint="eastAsia"/>
-        </w:rPr>
-        <w:t>1</w:t>
-      </w:r>
-      <w:r>
-        <w:rPr>
-          <w:rFonts w:hint="eastAsia"/>
-        </w:rPr>
-        <w:t>中间，充充满满有恩典</w:t>
-      </w:r>
-      <w:r>
-        <w:rPr>
-          <w:rStyle w:val="a6"/>
-          <w:rFonts w:hint="eastAsia"/>
-        </w:rPr>
-        <w:t>3</w:t>
-      </w:r>
-      <w:r>
-        <w:rPr>
-          <w:rFonts w:hint="eastAsia"/>
-        </w:rPr>
-        <w:t>、有真理。</w:t>
-      </w:r>
-      <w:r>
-        <w:rPr>
-          <w:rFonts w:hint="eastAsia"/>
-        </w:rPr>
-        <w:t>我们也见过他的荣光，正是父独生子的荣光。</w:t>
-      </w:r>
-    </w:p>
-    <w:p>
-      <w:pPr>
-        <w:spacing w:after="156"/>
-        <w:ind w:firstLine="420"/>
-      </w:pPr>
-      <w:r>
-        <w:rPr>
-          <w:rFonts w:hint="eastAsia"/>
-        </w:rPr>
-        <w:t>【我们】在作者</w:t>
-      </w:r>
-      <w:r>
-        <w:rPr>
-          <w:rFonts w:hint="eastAsia"/>
-        </w:rPr>
-        <w:t>看来</w:t>
-      </w:r>
-      <w:r>
-        <w:rPr>
-          <w:rFonts w:hint="eastAsia"/>
-        </w:rPr>
-        <w:t>，道</w:t>
-      </w:r>
-      <w:r>
-        <w:rPr>
-          <w:rFonts w:hint="eastAsia"/>
-        </w:rPr>
-        <w:t>是为了</w:t>
-      </w:r>
-      <w:r>
-        <w:rPr>
-          <w:rFonts w:hint="eastAsia"/>
-        </w:rPr>
-        <w:t>他们这些</w:t>
-      </w:r>
-      <w:r>
-        <w:rPr>
-          <w:rFonts w:hint="eastAsia"/>
-        </w:rPr>
-        <w:t>作见证的人</w:t>
-      </w:r>
-      <w:r>
-        <w:rPr>
-          <w:rFonts w:hint="eastAsia"/>
-        </w:rPr>
-        <w:t>而来的。让他们可以看着他为他作见证。</w:t>
-      </w:r>
-      <w:r>
-        <w:rPr>
-          <w:rFonts w:hint="eastAsia"/>
-        </w:rPr>
-        <w:t>所以，我们在这里很可能不是泛指，而是特指接待他的一群人。就像出埃及在旷野中的一群人。</w:t>
-      </w:r>
-    </w:p>
-    <w:p>
-      <w:pPr>
-        <w:spacing w:after="156"/>
-        <w:ind w:firstLine="420"/>
-      </w:pPr>
-      <w:r>
-        <w:rPr>
-          <w:rFonts w:hint="eastAsia"/>
-        </w:rPr>
-        <w:t>【住】</w:t>
-      </w:r>
-      <w:r>
-        <w:rPr>
-          <w:rFonts w:hint="eastAsia"/>
-        </w:rPr>
-        <w:t>这个词在新约中一共出现5次</w:t>
-      </w:r>
-      <w:r>
-        <w:rPr>
-          <w:rFonts w:hint="eastAsia"/>
-        </w:rPr>
-        <w:t>，都是这个作者使用的</w:t>
-      </w:r>
-      <w:r>
-        <w:rPr>
-          <w:rFonts w:hint="eastAsia"/>
-        </w:rPr>
-        <w:t>。</w:t>
-      </w:r>
-      <w:r>
-        <w:rPr>
-          <w:rFonts w:hint="eastAsia"/>
-        </w:rPr>
-        <w:t>基本的意思是居住。但是在作者其他处的用法可以看出，这个居住不是临时的处所，而是长期的。这个词还是了生活在一起的意思。这样的生活，不但是在一起，还有庇护、遮盖的意思。</w:t>
-      </w:r>
-      <w:r>
-        <w:rPr>
-          <w:rFonts w:hint="eastAsia"/>
-        </w:rPr>
-        <w:t>作者享受了，认识了这样的同在，所以使用了住这个词来表达他和道的互动经历，来向读者见证这道。</w:t>
-      </w:r>
-    </w:p>
-    <w:p>
-      <w:pPr>
-        <w:spacing w:after="156"/>
-        <w:ind w:firstLine="420"/>
-      </w:pPr>
-      <w:r>
-        <w:rPr>
-          <w:rFonts w:hint="eastAsia"/>
-        </w:rPr>
-        <w:t>在作者看来，这道想和我们住在一起。因为这道知道我们在四周黑暗的包围中。当这道住在我们中间的时候，就像旷野中的</w:t>
-      </w:r>
-      <w:r>
-        <w:rPr>
-          <w:rFonts w:hint="eastAsia"/>
-        </w:rPr>
-        <w:t xml:space="preserve">云柱火柱。 </w:t>
-      </w:r>
-    </w:p>
-    <w:p>
-      <w:pPr>
-        <w:spacing w:after="156"/>
-        <w:ind w:firstLine="420"/>
-      </w:pPr>
-      <w:r>
-        <w:rPr>
-          <w:rFonts w:hint="eastAsia"/>
-        </w:rPr>
-        <w:t>【恩典】</w:t>
-      </w:r>
-      <w:r>
-        <w:rPr>
-          <w:rFonts w:hint="eastAsia"/>
-        </w:rPr>
-        <w:t>这是一个名词，</w:t>
-      </w:r>
-      <w:r>
-        <w:rPr>
-          <w:rFonts w:hint="eastAsia"/>
-        </w:rPr>
-        <w:t>词意有点模糊</w:t>
-      </w:r>
-      <w:r>
-        <w:rPr>
-          <w:rFonts w:hint="eastAsia"/>
-        </w:rPr>
-        <w:t>。有时候，我们会理解为祝福；有时候，理解为所有好处的集合。</w:t>
-      </w:r>
-      <w:r>
-        <w:rPr>
-          <w:rFonts w:hint="eastAsia"/>
-        </w:rPr>
-        <w:t>原文编号</w:t>
-      </w:r>
-      <w:r>
-        <w:rPr>
-          <w:rFonts w:hint="eastAsia"/>
-        </w:rPr>
-        <w:t>为</w:t>
-      </w:r>
-      <w:r>
-        <w:rPr>
-          <w:rFonts w:hint="eastAsia"/>
-        </w:rPr>
-        <w:t>&lt;</w:t>
-      </w:r>
-      <w:r>
-        <w:t>5485&gt;</w:t>
-      </w:r>
-      <w:r>
-        <w:rPr>
-          <w:rFonts w:hint="eastAsia"/>
-        </w:rPr>
-        <w:t>。在约翰福音中一共出现3次，都在</w:t>
-      </w:r>
-      <w:r>
-        <w:rPr>
-          <w:rFonts w:hint="eastAsia"/>
-        </w:rPr>
-        <w:t>这一节的前后</w:t>
-      </w:r>
-      <w:r>
-        <w:rPr>
-          <w:rFonts w:hint="eastAsia"/>
-        </w:rPr>
-        <w:t>。</w:t>
-      </w:r>
-      <w:r>
-        <w:rPr>
-          <w:rFonts w:hint="eastAsia"/>
-        </w:rPr>
-        <w:t>其他福音书中马太和马可都没有使用。这个词源自&lt;</w:t>
-      </w:r>
-      <w:r>
-        <w:t>5463</w:t>
-      </w:r>
-      <w:r>
-        <w:t>&gt;</w:t>
-      </w:r>
-      <w:r>
-        <w:rPr>
-          <w:rFonts w:hint="eastAsia"/>
-        </w:rPr>
-        <w:t>，所以</w:t>
-      </w:r>
-      <w:r>
-        <w:rPr>
-          <w:rFonts w:hint="eastAsia"/>
-        </w:rPr>
-        <w:t>，喜乐高兴是这个词的</w:t>
-      </w:r>
-      <w:r>
-        <w:rPr>
-          <w:rFonts w:hint="eastAsia"/>
-        </w:rPr>
-        <w:t>基调。</w:t>
-      </w:r>
-      <w:r>
-        <w:rPr>
-          <w:rFonts w:hint="eastAsia"/>
-        </w:rPr>
-        <w:t>可以理解为出于喜乐高兴的行为，引申为自愿、主动的为某人做某事。用在被接受方，就是接受这的</w:t>
-      </w:r>
-      <w:r>
-        <w:rPr>
-          <w:rFonts w:hint="eastAsia"/>
-        </w:rPr>
-        <w:t>服务。</w:t>
-      </w:r>
-    </w:p>
-    <w:p>
-      <w:pPr>
-        <w:spacing w:after="156"/>
-        <w:ind w:firstLine="420"/>
-        <w:rPr>
-          <w:rFonts w:hint="eastAsia"/>
-        </w:rPr>
-      </w:pPr>
-      <w:r>
-        <w:rPr>
-          <w:rFonts w:hint="eastAsia"/>
-        </w:rPr>
-        <w:t>这个词用在这句经文中，作者好像看见了，道在我们中，他主动乐意的为我们做了许多。好像填满了我们周围的所有空间，满眼都是道的作为。</w:t>
-      </w:r>
-    </w:p>
-    <w:p>
-      <w:pPr>
-        <w:spacing w:after="156"/>
-        <w:ind w:firstLine="420"/>
-      </w:pPr>
     </w:p>
     <w:p>
       <w:pPr>

--- a/读经笔记/各卷圣经/44 约翰福音/约翰福音读经笔记.docx
+++ b/读经笔记/各卷圣经/44 约翰福音/约翰福音读经笔记.docx
@@ -668,9 +668,6 @@
       <w:pPr>
         <w:spacing w:after="156"/>
         <w:ind w:firstLine="420"/>
-        <w:rPr>
-          <w:rFonts w:hint="eastAsia"/>
-        </w:rPr>
       </w:pPr>
       <w:r>
         <w:rPr>
@@ -1914,7 +1911,33 @@
         <w:rPr>
           <w:rFonts w:hint="eastAsia"/>
         </w:rPr>
-        <w:t>我们也见过他的荣光，正是父独生子的荣光。</w:t>
+        <w:t>我们也见过</w:t>
+      </w:r>
+      <w:r>
+        <w:rPr>
+          <w:rStyle w:val="a6"/>
+          <w:rFonts w:hint="eastAsia"/>
+        </w:rPr>
+        <w:t>5</w:t>
+      </w:r>
+      <w:r>
+        <w:rPr>
+          <w:rFonts w:hint="eastAsia"/>
+        </w:rPr>
+        <w:t>他的荣光</w:t>
+      </w:r>
+      <w:r>
+        <w:rPr>
+          <w:rStyle w:val="a6"/>
+          <w:rFonts w:hint="eastAsia"/>
+        </w:rPr>
+        <w:t>6</w:t>
+      </w:r>
+      <w:r>
+        <w:rPr>
+          <w:rFonts w:hint="eastAsia"/>
+        </w:rPr>
+        <w:t>，正是父独生子的荣光。</w:t>
       </w:r>
     </w:p>
     <w:p>
@@ -2046,19 +2069,7 @@
         <w:rPr>
           <w:rFonts w:hint="eastAsia"/>
         </w:rPr>
-        <w:t>这是一个名词，</w:t>
-      </w:r>
-      <w:r>
-        <w:rPr>
-          <w:rFonts w:hint="eastAsia"/>
-        </w:rPr>
-        <w:t>词意有点模糊</w:t>
-      </w:r>
-      <w:r>
-        <w:rPr>
-          <w:rFonts w:hint="eastAsia"/>
-        </w:rPr>
-        <w:t>。有时候，我们会理解为祝福；有时候，理解为所有好处的集合。</w:t>
+        <w:t>这是一个名词，词意有点模糊。有时候，我们会理解为祝福；有时候，理解为所有好处的集合。</w:t>
       </w:r>
       <w:r>
         <w:rPr>
@@ -2133,7 +2144,13 @@
         <w:rPr>
           <w:rFonts w:hint="eastAsia"/>
         </w:rPr>
-        <w:t>可以理解为出于喜乐高兴的行为，引申为自愿、主动的为某人做某事。用在被接受方，就是接受这的</w:t>
+        <w:t>扩展</w:t>
+      </w:r>
+      <w:r>
+        <w:rPr>
+          <w:rFonts w:hint="eastAsia"/>
+        </w:rPr>
+        <w:t>为出于喜乐高兴的行为，引申为自愿、主动的为某人做某事。用在被接受方，就是接受这的</w:t>
       </w:r>
       <w:r>
         <w:rPr>
@@ -2141,6 +2158,12 @@
         </w:rPr>
         <w:t>服务。</w:t>
       </w:r>
+      <w:r>
+        <w:rPr>
+          <w:rFonts w:hint="eastAsia"/>
+        </w:rPr>
+        <w:t>引申为感激。</w:t>
+      </w:r>
     </w:p>
     <w:p>
       <w:pPr>
@@ -2158,15 +2181,12 @@
       <w:pPr>
         <w:spacing w:after="156"/>
         <w:ind w:firstLine="420"/>
-        <w:rPr>
-          <w:rFonts w:hint="eastAsia"/>
-        </w:rPr>
-      </w:pPr>
-      <w:r>
-        <w:rPr>
-          <w:rFonts w:hint="eastAsia"/>
-        </w:rPr>
-        <w:t>【真理】这是一个名词。应该不是关乎道德范畴的词，而是关于事物本质的词。突出不改变和可依靠</w:t>
+      </w:pPr>
+      <w:r>
+        <w:rPr>
+          <w:rFonts w:hint="eastAsia"/>
+        </w:rPr>
+        <w:t>【真理】这是一个名词。应该不是关乎道德范畴的词，而是关于事物本质的词</w:t>
       </w:r>
       <w:r>
         <w:rPr>
@@ -2174,6 +2194,84 @@
         </w:rPr>
         <w:t>。</w:t>
       </w:r>
+      <w:r>
+        <w:rPr>
+          <w:rFonts w:hint="eastAsia"/>
+        </w:rPr>
+        <w:t>和只有表面相反。（225是从227衍生出来的。而2</w:t>
+      </w:r>
+      <w:r>
+        <w:t>27</w:t>
+      </w:r>
+      <w:r>
+        <w:rPr>
+          <w:rFonts w:hint="eastAsia"/>
+        </w:rPr>
+        <w:t>是非隐藏的意思</w:t>
+      </w:r>
+      <w:r>
+        <w:rPr>
+          <w:rFonts w:hint="eastAsia"/>
+        </w:rPr>
+        <w:t>。</w:t>
+      </w:r>
+      <w:r>
+        <w:rPr>
+          <w:rFonts w:hint="eastAsia"/>
+        </w:rPr>
+        <w:t>）</w:t>
+      </w:r>
+      <w:r>
+        <w:rPr>
+          <w:rFonts w:hint="eastAsia"/>
+        </w:rPr>
+        <w:t>参考吕振中版本：</w:t>
+      </w:r>
+      <w:r>
+        <w:rPr>
+          <w:rFonts w:hint="eastAsia"/>
+        </w:rPr>
+        <w:t>道成了肉身，住在我们中间（我们见过他的荣光，正是个独生者由父而来的荣光），丰丰满满地有恩典有「眞实」。</w:t>
+      </w:r>
+      <w:r>
+        <w:rPr>
+          <w:rFonts w:hint="eastAsia"/>
+        </w:rPr>
+        <w:t>这个次序会更加好理解。好像在强调这光的真实。</w:t>
+      </w:r>
+    </w:p>
+    <w:p>
+      <w:pPr>
+        <w:spacing w:after="156"/>
+        <w:ind w:firstLine="420"/>
+      </w:pPr>
+      <w:r>
+        <w:rPr>
+          <w:rFonts w:hint="eastAsia"/>
+        </w:rPr>
+        <w:t>【见过】</w:t>
+      </w:r>
+      <w:r>
+        <w:rPr>
+          <w:rFonts w:hint="eastAsia"/>
+        </w:rPr>
+        <w:t>见过的主语是我们。这里的我们是指什么人呢？见过又是什么时候呢？这两个问题需要放在一起讨论。</w:t>
+      </w:r>
+    </w:p>
+    <w:p>
+      <w:pPr>
+        <w:spacing w:after="156"/>
+        <w:ind w:firstLine="420"/>
+        <w:rPr>
+          <w:rFonts w:hint="eastAsia"/>
+        </w:rPr>
+      </w:pPr>
+      <w:r>
+        <w:rPr>
+          <w:rFonts w:hint="eastAsia"/>
+        </w:rPr>
+        <w:t>【荣光】见字意研究1391。</w:t>
+      </w:r>
     </w:p>
     <w:p>
       <w:pPr>
@@ -2252,7 +2350,299 @@
         <w:t>这个词在其他经文出现的时候，基本上是体现说话人焦急，急迫，担心的情绪。</w:t>
       </w:r>
     </w:p>
+    <w:p>
+      <w:pPr>
+        <w:spacing w:after="156"/>
+        <w:ind w:firstLine="420"/>
+      </w:pPr>
+      <w:r>
+        <w:rPr>
+          <w:rFonts w:hint="eastAsia"/>
+        </w:rPr>
+        <w:lastRenderedPageBreak/>
+        <w:t>前面第7节，讲了约翰做见证的目的。这里讲了约翰做见证的内容。而且特别引用了约翰的原话。好像是一个见证人站在那里。</w:t>
+      </w:r>
+    </w:p>
+    <w:p>
+      <w:pPr>
+        <w:pStyle w:val="a3"/>
+        <w:spacing w:after="156"/>
+        <w:ind w:firstLineChars="0" w:firstLine="420"/>
+      </w:pPr>
+      <w:r>
+        <w:rPr>
+          <w:rFonts w:hint="eastAsia"/>
+        </w:rPr>
+        <w:t>从他丰满</w:t>
+      </w:r>
+      <w:r>
+        <w:rPr>
+          <w:rStyle w:val="a6"/>
+          <w:rFonts w:hint="eastAsia"/>
+        </w:rPr>
+        <w:t>1</w:t>
+      </w:r>
+      <w:r>
+        <w:rPr>
+          <w:rFonts w:hint="eastAsia"/>
+        </w:rPr>
+        <w:t>的恩典里，我们都领受</w:t>
+      </w:r>
+      <w:r>
+        <w:rPr>
+          <w:rStyle w:val="a6"/>
+          <w:rFonts w:hint="eastAsia"/>
+        </w:rPr>
+        <w:t>2</w:t>
+      </w:r>
+      <w:r>
+        <w:rPr>
+          <w:rFonts w:hint="eastAsia"/>
+        </w:rPr>
+        <w:t>了，而且恩</w:t>
+      </w:r>
+      <w:r>
+        <w:rPr>
+          <w:rStyle w:val="a6"/>
+          <w:rFonts w:hint="eastAsia"/>
+        </w:rPr>
+        <w:t>3</w:t>
+      </w:r>
+      <w:r>
+        <w:rPr>
+          <w:rFonts w:hint="eastAsia"/>
+        </w:rPr>
+        <w:t>上加</w:t>
+      </w:r>
+      <w:r>
+        <w:rPr>
+          <w:rStyle w:val="a6"/>
+          <w:rFonts w:hint="eastAsia"/>
+        </w:rPr>
+        <w:t>4</w:t>
+      </w:r>
+      <w:r>
+        <w:rPr>
+          <w:rFonts w:hint="eastAsia"/>
+        </w:rPr>
+        <w:t>恩</w:t>
+      </w:r>
+      <w:r>
+        <w:rPr>
+          <w:rStyle w:val="a6"/>
+          <w:rFonts w:hint="eastAsia"/>
+        </w:rPr>
+        <w:t>3</w:t>
+      </w:r>
+      <w:r>
+        <w:rPr>
+          <w:rFonts w:hint="eastAsia"/>
+        </w:rPr>
+        <w:t>。</w:t>
+      </w:r>
+      <w:r>
+        <w:t>律法本是</w:t>
+      </w:r>
+      <w:r>
+        <w:rPr>
+          <w:rFonts w:hint="eastAsia"/>
+        </w:rPr>
+        <w:t>藉着摩西传的，恩典和真理都是由耶稣基督来的。</w:t>
+      </w:r>
+    </w:p>
+    <w:p>
+      <w:pPr>
+        <w:spacing w:after="156"/>
+        <w:ind w:firstLine="420"/>
+      </w:pPr>
+      <w:r>
+        <w:rPr>
+          <w:rFonts w:hint="eastAsia"/>
+        </w:rPr>
+        <w:t>【丰满】原文</w:t>
+      </w:r>
+      <w:r>
+        <w:rPr>
+          <w:rFonts w:hint="eastAsia"/>
+        </w:rPr>
+        <w:t>编号</w:t>
+      </w:r>
+      <w:r>
+        <w:rPr>
+          <w:rFonts w:hint="eastAsia"/>
+        </w:rPr>
+        <w:t>4138。这个词是从4</w:t>
+      </w:r>
+      <w:r>
+        <w:t>134</w:t>
+      </w:r>
+      <w:r>
+        <w:rPr>
+          <w:rFonts w:hint="eastAsia"/>
+        </w:rPr>
+        <w:t>发展来的。4134在14节翻译为充充满满。</w:t>
+      </w:r>
+    </w:p>
+    <w:p>
+      <w:pPr>
+        <w:spacing w:after="156"/>
+        <w:ind w:firstLine="420"/>
+      </w:pPr>
+      <w:r>
+        <w:rPr>
+          <w:rFonts w:hint="eastAsia"/>
+        </w:rPr>
+        <w:t>【领受】原文编号2983。这个词在12节翻译为接待。</w:t>
+      </w:r>
+    </w:p>
+    <w:p>
+      <w:pPr>
+        <w:spacing w:after="156"/>
+        <w:ind w:firstLine="420"/>
+      </w:pPr>
+      <w:r>
+        <w:rPr>
+          <w:rFonts w:hint="eastAsia"/>
+        </w:rPr>
+        <w:t>【恩】这两个恩和14节中的恩典是同一个词。</w:t>
+      </w:r>
+      <w:r>
+        <w:rPr>
+          <w:rFonts w:hint="eastAsia"/>
+        </w:rPr>
+        <w:t>这两个恩是指向相同的内容吗？从下文提到的两块内容来看，一个是指藉着摩西传律法；</w:t>
+      </w:r>
+      <w:r>
+        <w:rPr>
+          <w:rFonts w:hint="eastAsia"/>
+        </w:rPr>
+        <w:t>一</w:t>
+      </w:r>
+      <w:r>
+        <w:rPr>
+          <w:rFonts w:hint="eastAsia"/>
+        </w:rPr>
+        <w:t>个恩是指藉着耶稣来的恩典和真理。</w:t>
+      </w:r>
+      <w:r>
+        <w:rPr>
+          <w:rFonts w:hint="eastAsia"/>
+        </w:rPr>
+        <w:t>还是有一个问题，哪个是哪个呢？</w:t>
+      </w:r>
+    </w:p>
+    <w:p>
+      <w:pPr>
+        <w:spacing w:after="156"/>
+        <w:ind w:firstLineChars="0" w:firstLine="0"/>
+      </w:pPr>
+      <w:r>
+        <w:tab/>
+      </w:r>
+      <w:r>
+        <w:rPr>
+          <w:rFonts w:hint="eastAsia"/>
+        </w:rPr>
+        <w:t>【加】</w:t>
+      </w:r>
+      <w:r>
+        <w:rPr>
+          <w:rFonts w:hint="eastAsia"/>
+        </w:rPr>
+        <w:t>是一个介词，</w:t>
+      </w:r>
+      <w:r>
+        <w:rPr>
+          <w:rFonts w:hint="eastAsia"/>
+        </w:rPr>
+        <w:t>意思是取代、代替。从这个意思理解，第一个恩是指从耶稣来的恩典和真理。</w:t>
+      </w:r>
+      <w:r>
+        <w:rPr>
+          <w:rFonts w:hint="eastAsia"/>
+        </w:rPr>
+        <w:t>这个词还有表达为了的意思。所以，中文翻译为加。也就是说，被取代的恩，不是不存在了，还是在的。只是被遮盖了。</w:t>
+      </w:r>
+    </w:p>
+    <w:p>
+      <w:pPr>
+        <w:pStyle w:val="a3"/>
+        <w:spacing w:after="156"/>
+        <w:ind w:firstLine="420"/>
+      </w:pPr>
+      <w:r>
+        <w:rPr>
+          <w:rFonts w:hint="eastAsia"/>
+        </w:rPr>
+        <w:t>从来没有人看见</w:t>
+      </w:r>
+      <w:r>
+        <w:rPr>
+          <w:rStyle w:val="a6"/>
+          <w:rFonts w:hint="eastAsia"/>
+        </w:rPr>
+        <w:t>2</w:t>
+      </w:r>
+      <w:r>
+        <w:rPr>
+          <w:rFonts w:hint="eastAsia"/>
+        </w:rPr>
+        <w:t>神，只有在父怀里的独生子将他表明</w:t>
+      </w:r>
+      <w:r>
+        <w:rPr>
+          <w:rStyle w:val="a6"/>
+          <w:rFonts w:hint="eastAsia"/>
+        </w:rPr>
+        <w:t>1</w:t>
+      </w:r>
+      <w:r>
+        <w:rPr>
+          <w:rFonts w:hint="eastAsia"/>
+        </w:rPr>
+        <w:t>出来。</w:t>
+      </w:r>
+    </w:p>
+    <w:p>
+      <w:pPr>
+        <w:spacing w:after="156"/>
+        <w:ind w:firstLineChars="95" w:firstLine="199"/>
+        <w:rPr>
+          <w:rFonts w:hint="eastAsia"/>
+        </w:rPr>
+      </w:pPr>
+      <w:r>
+        <w:tab/>
+      </w:r>
+      <w:r>
+        <w:rPr>
+          <w:rFonts w:hint="eastAsia"/>
+        </w:rPr>
+        <w:t>【表明】有</w:t>
+      </w:r>
+      <w:r>
+        <w:t>(详细地) 诉说, 报告, 描述</w:t>
+      </w:r>
+      <w:r>
+        <w:rPr>
+          <w:rFonts w:hint="eastAsia"/>
+        </w:rPr>
+        <w:t>的意思。从字面看，这是一个偏语言类的动词。当然，语言是一个部分，然而，这句经文开始使用了看见这个偏视觉的动词，那么，这里的表明可能就可以扩展到动作类的动词。可以理解为，用语言和行动将父报告、描述出来。这样的理解，就存在一个问题，行动是怎么样描述、报告父呢？</w:t>
+      </w:r>
+      <w:r>
+        <w:rPr>
+          <w:rFonts w:hint="eastAsia"/>
+        </w:rPr>
+        <w:t>其实，也容易理解，从哪里来的，举手投足就有那里的样子。反过来，通过举手投足，看见的人就知道那里的样子了。</w:t>
+      </w:r>
+    </w:p>
     <w:sectPr>
+      <w:headerReference w:type="even" r:id="rId6"/>
+      <w:headerReference w:type="default" r:id="rId7"/>
+      <w:footerReference w:type="even" r:id="rId8"/>
+      <w:footerReference w:type="default" r:id="rId9"/>
+      <w:headerReference w:type="first" r:id="rId10"/>
+      <w:footerReference w:type="first" r:id="rId11"/>
       <w:pgSz w:w="11906" w:h="16838"/>
       <w:pgMar w:top="1440" w:right="1080" w:bottom="1440" w:left="1080" w:header="851" w:footer="992" w:gutter="0"/>
       <w:cols w:space="425"/>
@@ -2260,6 +2650,132 @@
     </w:sectPr>
   </w:body>
 </w:document>
+</file>
+
+<file path=word/endnotes.xml><?xml version="1.0" encoding="utf-8"?>
+<w:endnotes xmlns:wpc="http://schemas.microsoft.com/office/word/2010/wordprocessingCanvas" xmlns:cx="http://schemas.microsoft.com/office/drawing/2014/chartex" xmlns:cx1="http://schemas.microsoft.com/office/drawing/2015/9/8/chartex" xmlns:cx2="http://schemas.microsoft.com/office/drawing/2015/10/21/chartex" xmlns:cx3="http://schemas.microsoft.com/office/drawing/2016/5/9/chartex" xmlns:cx4="http://schemas.microsoft.com/office/drawing/2016/5/10/chartex" xmlns:cx5="http://schemas.microsoft.com/office/drawing/2016/5/11/chartex" xmlns:cx6="http://schemas.microsoft.com/office/drawing/2016/5/12/chartex" xmlns:cx7="http://schemas.microsoft.com/office/drawing/2016/5/13/chartex" xmlns:cx8="http://schemas.microsoft.com/office/drawing/2016/5/14/chartex" xmlns:mc="http://schemas.openxmlformats.org/markup-compatibility/2006" xmlns:aink="http://schemas.microsoft.com/office/drawing/2016/ink" xmlns:am3d="http://schemas.microsoft.com/office/drawing/2017/model3d" xmlns:o="urn:schemas-microsoft-com:office:office" xmlns:r="http://schemas.openxmlformats.org/officeDocument/2006/relationships" xmlns:m="http://schemas.openxmlformats.org/officeDocument/2006/math" xmlns:v="urn:schemas-microsoft-com:vml" xmlns:wp14="http://schemas.microsoft.com/office/word/2010/wordprocessingDrawing" xmlns:wp="http://schemas.openxmlformats.org/drawingml/2006/wordprocessingDrawing" xmlns:w10="urn:schemas-microsoft-com:office:word" xmlns:w="http://schemas.openxmlformats.org/wordprocessingml/2006/main" xmlns:w14="http://schemas.microsoft.com/office/word/2010/wordml" xmlns:w15="http://schemas.microsoft.com/office/word/2012/wordml" xmlns:w16cex="http://schemas.microsoft.com/office/word/2018/wordml/cex" xmlns:w16cid="http://schemas.microsoft.com/office/word/2016/wordml/cid" xmlns:w16="http://schemas.microsoft.com/office/word/2018/wordml" xmlns:w16se="http://schemas.microsoft.com/office/word/2015/wordml/symex" xmlns:wpg="http://schemas.microsoft.com/office/word/2010/wordprocessingGroup" xmlns:wpi="http://schemas.microsoft.com/office/word/2010/wordprocessingInk" xmlns:wne="http://schemas.microsoft.com/office/word/2006/wordml" xmlns:wps="http://schemas.microsoft.com/office/word/2010/wordprocessingShape" mc:Ignorable="w14 w15 w16se w16cid w16 w16cex wp14">
+  <w:endnote w:type="separator" w:id="-1">
+    <w:p>
+      <w:pPr>
+        <w:spacing w:after="120"/>
+        <w:ind w:firstLine="420"/>
+      </w:pPr>
+      <w:r>
+        <w:separator/>
+      </w:r>
+    </w:p>
+  </w:endnote>
+  <w:endnote w:type="continuationSeparator" w:id="0">
+    <w:p>
+      <w:pPr>
+        <w:spacing w:after="120"/>
+        <w:ind w:firstLine="420"/>
+      </w:pPr>
+      <w:r>
+        <w:continuationSeparator/>
+      </w:r>
+    </w:p>
+  </w:endnote>
+</w:endnotes>
+</file>
+
+<file path=word/footer1.xml><?xml version="1.0" encoding="utf-8"?>
+<w:ftr xmlns:wpc="http://schemas.microsoft.com/office/word/2010/wordprocessingCanvas" xmlns:cx="http://schemas.microsoft.com/office/drawing/2014/chartex" xmlns:cx1="http://schemas.microsoft.com/office/drawing/2015/9/8/chartex" xmlns:cx2="http://schemas.microsoft.com/office/drawing/2015/10/21/chartex" xmlns:cx3="http://schemas.microsoft.com/office/drawing/2016/5/9/chartex" xmlns:cx4="http://schemas.microsoft.com/office/drawing/2016/5/10/chartex" xmlns:cx5="http://schemas.microsoft.com/office/drawing/2016/5/11/chartex" xmlns:cx6="http://schemas.microsoft.com/office/drawing/2016/5/12/chartex" xmlns:cx7="http://schemas.microsoft.com/office/drawing/2016/5/13/chartex" xmlns:cx8="http://schemas.microsoft.com/office/drawing/2016/5/14/chartex" xmlns:mc="http://schemas.openxmlformats.org/markup-compatibility/2006" xmlns:aink="http://schemas.microsoft.com/office/drawing/2016/ink" xmlns:am3d="http://schemas.microsoft.com/office/drawing/2017/model3d" xmlns:o="urn:schemas-microsoft-com:office:office" xmlns:r="http://schemas.openxmlformats.org/officeDocument/2006/relationships" xmlns:m="http://schemas.openxmlformats.org/officeDocument/2006/math" xmlns:v="urn:schemas-microsoft-com:vml" xmlns:wp14="http://schemas.microsoft.com/office/word/2010/wordprocessingDrawing" xmlns:wp="http://schemas.openxmlformats.org/drawingml/2006/wordprocessingDrawing" xmlns:w10="urn:schemas-microsoft-com:office:word" xmlns:w="http://schemas.openxmlformats.org/wordprocessingml/2006/main" xmlns:w14="http://schemas.microsoft.com/office/word/2010/wordml" xmlns:w15="http://schemas.microsoft.com/office/word/2012/wordml" xmlns:w16cex="http://schemas.microsoft.com/office/word/2018/wordml/cex" xmlns:w16cid="http://schemas.microsoft.com/office/word/2016/wordml/cid" xmlns:w16="http://schemas.microsoft.com/office/word/2018/wordml" xmlns:w16se="http://schemas.microsoft.com/office/word/2015/wordml/symex" xmlns:wpg="http://schemas.microsoft.com/office/word/2010/wordprocessingGroup" xmlns:wpi="http://schemas.microsoft.com/office/word/2010/wordprocessingInk" xmlns:wne="http://schemas.microsoft.com/office/word/2006/wordml" xmlns:wps="http://schemas.microsoft.com/office/word/2010/wordprocessingShape" mc:Ignorable="w14 w15 w16se w16cid w16 w16cex wp14">
+  <w:p>
+    <w:pPr>
+      <w:pStyle w:val="ab"/>
+      <w:spacing w:after="120"/>
+      <w:ind w:firstLine="360"/>
+    </w:pPr>
+  </w:p>
+</w:ftr>
+</file>
+
+<file path=word/footer2.xml><?xml version="1.0" encoding="utf-8"?>
+<w:ftr xmlns:wpc="http://schemas.microsoft.com/office/word/2010/wordprocessingCanvas" xmlns:cx="http://schemas.microsoft.com/office/drawing/2014/chartex" xmlns:cx1="http://schemas.microsoft.com/office/drawing/2015/9/8/chartex" xmlns:cx2="http://schemas.microsoft.com/office/drawing/2015/10/21/chartex" xmlns:cx3="http://schemas.microsoft.com/office/drawing/2016/5/9/chartex" xmlns:cx4="http://schemas.microsoft.com/office/drawing/2016/5/10/chartex" xmlns:cx5="http://schemas.microsoft.com/office/drawing/2016/5/11/chartex" xmlns:cx6="http://schemas.microsoft.com/office/drawing/2016/5/12/chartex" xmlns:cx7="http://schemas.microsoft.com/office/drawing/2016/5/13/chartex" xmlns:cx8="http://schemas.microsoft.com/office/drawing/2016/5/14/chartex" xmlns:mc="http://schemas.openxmlformats.org/markup-compatibility/2006" xmlns:aink="http://schemas.microsoft.com/office/drawing/2016/ink" xmlns:am3d="http://schemas.microsoft.com/office/drawing/2017/model3d" xmlns:o="urn:schemas-microsoft-com:office:office" xmlns:r="http://schemas.openxmlformats.org/officeDocument/2006/relationships" xmlns:m="http://schemas.openxmlformats.org/officeDocument/2006/math" xmlns:v="urn:schemas-microsoft-com:vml" xmlns:wp14="http://schemas.microsoft.com/office/word/2010/wordprocessingDrawing" xmlns:wp="http://schemas.openxmlformats.org/drawingml/2006/wordprocessingDrawing" xmlns:w10="urn:schemas-microsoft-com:office:word" xmlns:w="http://schemas.openxmlformats.org/wordprocessingml/2006/main" xmlns:w14="http://schemas.microsoft.com/office/word/2010/wordml" xmlns:w15="http://schemas.microsoft.com/office/word/2012/wordml" xmlns:w16cex="http://schemas.microsoft.com/office/word/2018/wordml/cex" xmlns:w16cid="http://schemas.microsoft.com/office/word/2016/wordml/cid" xmlns:w16="http://schemas.microsoft.com/office/word/2018/wordml" xmlns:w16se="http://schemas.microsoft.com/office/word/2015/wordml/symex" xmlns:wpg="http://schemas.microsoft.com/office/word/2010/wordprocessingGroup" xmlns:wpi="http://schemas.microsoft.com/office/word/2010/wordprocessingInk" xmlns:wne="http://schemas.microsoft.com/office/word/2006/wordml" xmlns:wps="http://schemas.microsoft.com/office/word/2010/wordprocessingShape" mc:Ignorable="w14 w15 w16se w16cid w16 w16cex wp14">
+  <w:p>
+    <w:pPr>
+      <w:pStyle w:val="ab"/>
+      <w:spacing w:after="120"/>
+      <w:ind w:firstLine="360"/>
+    </w:pPr>
+  </w:p>
+</w:ftr>
+</file>
+
+<file path=word/footer3.xml><?xml version="1.0" encoding="utf-8"?>
+<w:ftr xmlns:wpc="http://schemas.microsoft.com/office/word/2010/wordprocessingCanvas" xmlns:cx="http://schemas.microsoft.com/office/drawing/2014/chartex" xmlns:cx1="http://schemas.microsoft.com/office/drawing/2015/9/8/chartex" xmlns:cx2="http://schemas.microsoft.com/office/drawing/2015/10/21/chartex" xmlns:cx3="http://schemas.microsoft.com/office/drawing/2016/5/9/chartex" xmlns:cx4="http://schemas.microsoft.com/office/drawing/2016/5/10/chartex" xmlns:cx5="http://schemas.microsoft.com/office/drawing/2016/5/11/chartex" xmlns:cx6="http://schemas.microsoft.com/office/drawing/2016/5/12/chartex" xmlns:cx7="http://schemas.microsoft.com/office/drawing/2016/5/13/chartex" xmlns:cx8="http://schemas.microsoft.com/office/drawing/2016/5/14/chartex" xmlns:mc="http://schemas.openxmlformats.org/markup-compatibility/2006" xmlns:aink="http://schemas.microsoft.com/office/drawing/2016/ink" xmlns:am3d="http://schemas.microsoft.com/office/drawing/2017/model3d" xmlns:o="urn:schemas-microsoft-com:office:office" xmlns:r="http://schemas.openxmlformats.org/officeDocument/2006/relationships" xmlns:m="http://schemas.openxmlformats.org/officeDocument/2006/math" xmlns:v="urn:schemas-microsoft-com:vml" xmlns:wp14="http://schemas.microsoft.com/office/word/2010/wordprocessingDrawing" xmlns:wp="http://schemas.openxmlformats.org/drawingml/2006/wordprocessingDrawing" xmlns:w10="urn:schemas-microsoft-com:office:word" xmlns:w="http://schemas.openxmlformats.org/wordprocessingml/2006/main" xmlns:w14="http://schemas.microsoft.com/office/word/2010/wordml" xmlns:w15="http://schemas.microsoft.com/office/word/2012/wordml" xmlns:w16cex="http://schemas.microsoft.com/office/word/2018/wordml/cex" xmlns:w16cid="http://schemas.microsoft.com/office/word/2016/wordml/cid" xmlns:w16="http://schemas.microsoft.com/office/word/2018/wordml" xmlns:w16se="http://schemas.microsoft.com/office/word/2015/wordml/symex" xmlns:wpg="http://schemas.microsoft.com/office/word/2010/wordprocessingGroup" xmlns:wpi="http://schemas.microsoft.com/office/word/2010/wordprocessingInk" xmlns:wne="http://schemas.microsoft.com/office/word/2006/wordml" xmlns:wps="http://schemas.microsoft.com/office/word/2010/wordprocessingShape" mc:Ignorable="w14 w15 w16se w16cid w16 w16cex wp14">
+  <w:p>
+    <w:pPr>
+      <w:pStyle w:val="ab"/>
+      <w:spacing w:after="120"/>
+      <w:ind w:firstLine="360"/>
+    </w:pPr>
+  </w:p>
+</w:ftr>
+</file>
+
+<file path=word/footnotes.xml><?xml version="1.0" encoding="utf-8"?>
+<w:footnotes xmlns:wpc="http://schemas.microsoft.com/office/word/2010/wordprocessingCanvas" xmlns:cx="http://schemas.microsoft.com/office/drawing/2014/chartex" xmlns:cx1="http://schemas.microsoft.com/office/drawing/2015/9/8/chartex" xmlns:cx2="http://schemas.microsoft.com/office/drawing/2015/10/21/chartex" xmlns:cx3="http://schemas.microsoft.com/office/drawing/2016/5/9/chartex" xmlns:cx4="http://schemas.microsoft.com/office/drawing/2016/5/10/chartex" xmlns:cx5="http://schemas.microsoft.com/office/drawing/2016/5/11/chartex" xmlns:cx6="http://schemas.microsoft.com/office/drawing/2016/5/12/chartex" xmlns:cx7="http://schemas.microsoft.com/office/drawing/2016/5/13/chartex" xmlns:cx8="http://schemas.microsoft.com/office/drawing/2016/5/14/chartex" xmlns:mc="http://schemas.openxmlformats.org/markup-compatibility/2006" xmlns:aink="http://schemas.microsoft.com/office/drawing/2016/ink" xmlns:am3d="http://schemas.microsoft.com/office/drawing/2017/model3d" xmlns:o="urn:schemas-microsoft-com:office:office" xmlns:r="http://schemas.openxmlformats.org/officeDocument/2006/relationships" xmlns:m="http://schemas.openxmlformats.org/officeDocument/2006/math" xmlns:v="urn:schemas-microsoft-com:vml" xmlns:wp14="http://schemas.microsoft.com/office/word/2010/wordprocessingDrawing" xmlns:wp="http://schemas.openxmlformats.org/drawingml/2006/wordprocessingDrawing" xmlns:w10="urn:schemas-microsoft-com:office:word" xmlns:w="http://schemas.openxmlformats.org/wordprocessingml/2006/main" xmlns:w14="http://schemas.microsoft.com/office/word/2010/wordml" xmlns:w15="http://schemas.microsoft.com/office/word/2012/wordml" xmlns:w16cex="http://schemas.microsoft.com/office/word/2018/wordml/cex" xmlns:w16cid="http://schemas.microsoft.com/office/word/2016/wordml/cid" xmlns:w16="http://schemas.microsoft.com/office/word/2018/wordml" xmlns:w16se="http://schemas.microsoft.com/office/word/2015/wordml/symex" xmlns:wpg="http://schemas.microsoft.com/office/word/2010/wordprocessingGroup" xmlns:wpi="http://schemas.microsoft.com/office/word/2010/wordprocessingInk" xmlns:wne="http://schemas.microsoft.com/office/word/2006/wordml" xmlns:wps="http://schemas.microsoft.com/office/word/2010/wordprocessingShape" mc:Ignorable="w14 w15 w16se w16cid w16 w16cex wp14">
+  <w:footnote w:type="separator" w:id="-1">
+    <w:p>
+      <w:pPr>
+        <w:spacing w:after="120"/>
+        <w:ind w:firstLine="420"/>
+      </w:pPr>
+      <w:r>
+        <w:separator/>
+      </w:r>
+    </w:p>
+  </w:footnote>
+  <w:footnote w:type="continuationSeparator" w:id="0">
+    <w:p>
+      <w:pPr>
+        <w:spacing w:after="120"/>
+        <w:ind w:firstLine="420"/>
+      </w:pPr>
+      <w:r>
+        <w:continuationSeparator/>
+      </w:r>
+    </w:p>
+  </w:footnote>
+</w:footnotes>
+</file>
+
+<file path=word/header1.xml><?xml version="1.0" encoding="utf-8"?>
+<w:hdr xmlns:wpc="http://schemas.microsoft.com/office/word/2010/wordprocessingCanvas" xmlns:cx="http://schemas.microsoft.com/office/drawing/2014/chartex" xmlns:cx1="http://schemas.microsoft.com/office/drawing/2015/9/8/chartex" xmlns:cx2="http://schemas.microsoft.com/office/drawing/2015/10/21/chartex" xmlns:cx3="http://schemas.microsoft.com/office/drawing/2016/5/9/chartex" xmlns:cx4="http://schemas.microsoft.com/office/drawing/2016/5/10/chartex" xmlns:cx5="http://schemas.microsoft.com/office/drawing/2016/5/11/chartex" xmlns:cx6="http://schemas.microsoft.com/office/drawing/2016/5/12/chartex" xmlns:cx7="http://schemas.microsoft.com/office/drawing/2016/5/13/chartex" xmlns:cx8="http://schemas.microsoft.com/office/drawing/2016/5/14/chartex" xmlns:mc="http://schemas.openxmlformats.org/markup-compatibility/2006" xmlns:aink="http://schemas.microsoft.com/office/drawing/2016/ink" xmlns:am3d="http://schemas.microsoft.com/office/drawing/2017/model3d" xmlns:o="urn:schemas-microsoft-com:office:office" xmlns:r="http://schemas.openxmlformats.org/officeDocument/2006/relationships" xmlns:m="http://schemas.openxmlformats.org/officeDocument/2006/math" xmlns:v="urn:schemas-microsoft-com:vml" xmlns:wp14="http://schemas.microsoft.com/office/word/2010/wordprocessingDrawing" xmlns:wp="http://schemas.openxmlformats.org/drawingml/2006/wordprocessingDrawing" xmlns:w10="urn:schemas-microsoft-com:office:word" xmlns:w="http://schemas.openxmlformats.org/wordprocessingml/2006/main" xmlns:w14="http://schemas.microsoft.com/office/word/2010/wordml" xmlns:w15="http://schemas.microsoft.com/office/word/2012/wordml" xmlns:w16cex="http://schemas.microsoft.com/office/word/2018/wordml/cex" xmlns:w16cid="http://schemas.microsoft.com/office/word/2016/wordml/cid" xmlns:w16="http://schemas.microsoft.com/office/word/2018/wordml" xmlns:w16se="http://schemas.microsoft.com/office/word/2015/wordml/symex" xmlns:wpg="http://schemas.microsoft.com/office/word/2010/wordprocessingGroup" xmlns:wpi="http://schemas.microsoft.com/office/word/2010/wordprocessingInk" xmlns:wne="http://schemas.microsoft.com/office/word/2006/wordml" xmlns:wps="http://schemas.microsoft.com/office/word/2010/wordprocessingShape" mc:Ignorable="w14 w15 w16se w16cid w16 w16cex wp14">
+  <w:p>
+    <w:pPr>
+      <w:pStyle w:val="a9"/>
+      <w:spacing w:after="120"/>
+      <w:ind w:firstLine="360"/>
+    </w:pPr>
+  </w:p>
+</w:hdr>
+</file>
+
+<file path=word/header2.xml><?xml version="1.0" encoding="utf-8"?>
+<w:hdr xmlns:wpc="http://schemas.microsoft.com/office/word/2010/wordprocessingCanvas" xmlns:cx="http://schemas.microsoft.com/office/drawing/2014/chartex" xmlns:cx1="http://schemas.microsoft.com/office/drawing/2015/9/8/chartex" xmlns:cx2="http://schemas.microsoft.com/office/drawing/2015/10/21/chartex" xmlns:cx3="http://schemas.microsoft.com/office/drawing/2016/5/9/chartex" xmlns:cx4="http://schemas.microsoft.com/office/drawing/2016/5/10/chartex" xmlns:cx5="http://schemas.microsoft.com/office/drawing/2016/5/11/chartex" xmlns:cx6="http://schemas.microsoft.com/office/drawing/2016/5/12/chartex" xmlns:cx7="http://schemas.microsoft.com/office/drawing/2016/5/13/chartex" xmlns:cx8="http://schemas.microsoft.com/office/drawing/2016/5/14/chartex" xmlns:mc="http://schemas.openxmlformats.org/markup-compatibility/2006" xmlns:aink="http://schemas.microsoft.com/office/drawing/2016/ink" xmlns:am3d="http://schemas.microsoft.com/office/drawing/2017/model3d" xmlns:o="urn:schemas-microsoft-com:office:office" xmlns:r="http://schemas.openxmlformats.org/officeDocument/2006/relationships" xmlns:m="http://schemas.openxmlformats.org/officeDocument/2006/math" xmlns:v="urn:schemas-microsoft-com:vml" xmlns:wp14="http://schemas.microsoft.com/office/word/2010/wordprocessingDrawing" xmlns:wp="http://schemas.openxmlformats.org/drawingml/2006/wordprocessingDrawing" xmlns:w10="urn:schemas-microsoft-com:office:word" xmlns:w="http://schemas.openxmlformats.org/wordprocessingml/2006/main" xmlns:w14="http://schemas.microsoft.com/office/word/2010/wordml" xmlns:w15="http://schemas.microsoft.com/office/word/2012/wordml" xmlns:w16cex="http://schemas.microsoft.com/office/word/2018/wordml/cex" xmlns:w16cid="http://schemas.microsoft.com/office/word/2016/wordml/cid" xmlns:w16="http://schemas.microsoft.com/office/word/2018/wordml" xmlns:w16se="http://schemas.microsoft.com/office/word/2015/wordml/symex" xmlns:wpg="http://schemas.microsoft.com/office/word/2010/wordprocessingGroup" xmlns:wpi="http://schemas.microsoft.com/office/word/2010/wordprocessingInk" xmlns:wne="http://schemas.microsoft.com/office/word/2006/wordml" xmlns:wps="http://schemas.microsoft.com/office/word/2010/wordprocessingShape" mc:Ignorable="w14 w15 w16se w16cid w16 w16cex wp14">
+  <w:p>
+    <w:pPr>
+      <w:pStyle w:val="a9"/>
+      <w:spacing w:after="120"/>
+      <w:ind w:firstLine="360"/>
+    </w:pPr>
+  </w:p>
+</w:hdr>
+</file>
+
+<file path=word/header3.xml><?xml version="1.0" encoding="utf-8"?>
+<w:hdr xmlns:wpc="http://schemas.microsoft.com/office/word/2010/wordprocessingCanvas" xmlns:cx="http://schemas.microsoft.com/office/drawing/2014/chartex" xmlns:cx1="http://schemas.microsoft.com/office/drawing/2015/9/8/chartex" xmlns:cx2="http://schemas.microsoft.com/office/drawing/2015/10/21/chartex" xmlns:cx3="http://schemas.microsoft.com/office/drawing/2016/5/9/chartex" xmlns:cx4="http://schemas.microsoft.com/office/drawing/2016/5/10/chartex" xmlns:cx5="http://schemas.microsoft.com/office/drawing/2016/5/11/chartex" xmlns:cx6="http://schemas.microsoft.com/office/drawing/2016/5/12/chartex" xmlns:cx7="http://schemas.microsoft.com/office/drawing/2016/5/13/chartex" xmlns:cx8="http://schemas.microsoft.com/office/drawing/2016/5/14/chartex" xmlns:mc="http://schemas.openxmlformats.org/markup-compatibility/2006" xmlns:aink="http://schemas.microsoft.com/office/drawing/2016/ink" xmlns:am3d="http://schemas.microsoft.com/office/drawing/2017/model3d" xmlns:o="urn:schemas-microsoft-com:office:office" xmlns:r="http://schemas.openxmlformats.org/officeDocument/2006/relationships" xmlns:m="http://schemas.openxmlformats.org/officeDocument/2006/math" xmlns:v="urn:schemas-microsoft-com:vml" xmlns:wp14="http://schemas.microsoft.com/office/word/2010/wordprocessingDrawing" xmlns:wp="http://schemas.openxmlformats.org/drawingml/2006/wordprocessingDrawing" xmlns:w10="urn:schemas-microsoft-com:office:word" xmlns:w="http://schemas.openxmlformats.org/wordprocessingml/2006/main" xmlns:w14="http://schemas.microsoft.com/office/word/2010/wordml" xmlns:w15="http://schemas.microsoft.com/office/word/2012/wordml" xmlns:w16cex="http://schemas.microsoft.com/office/word/2018/wordml/cex" xmlns:w16cid="http://schemas.microsoft.com/office/word/2016/wordml/cid" xmlns:w16="http://schemas.microsoft.com/office/word/2018/wordml" xmlns:w16se="http://schemas.microsoft.com/office/word/2015/wordml/symex" xmlns:wpg="http://schemas.microsoft.com/office/word/2010/wordprocessingGroup" xmlns:wpi="http://schemas.microsoft.com/office/word/2010/wordprocessingInk" xmlns:wne="http://schemas.microsoft.com/office/word/2006/wordml" xmlns:wps="http://schemas.microsoft.com/office/word/2010/wordprocessingShape" mc:Ignorable="w14 w15 w16se w16cid w16 w16cex wp14">
+  <w:p>
+    <w:pPr>
+      <w:pStyle w:val="a9"/>
+      <w:spacing w:after="120"/>
+      <w:ind w:firstLine="360"/>
+    </w:pPr>
+  </w:p>
+</w:hdr>
 </file>
 
 <file path=word/styles.xml><?xml version="1.0" encoding="utf-8"?>
@@ -2870,6 +3386,71 @@
       <w:szCs w:val="32"/>
     </w:rPr>
   </w:style>
+  <w:style w:type="paragraph" w:styleId="a9">
+    <w:name w:val="header"/>
+    <w:basedOn w:val="a"/>
+    <w:link w:val="aa"/>
+    <w:uiPriority w:val="99"/>
+    <w:unhideWhenUsed/>
+    <w:rsid w:val="0075008B"/>
+    <w:pPr>
+      <w:pBdr>
+        <w:bottom w:val="single" w:sz="6" w:space="1" w:color="auto"/>
+      </w:pBdr>
+      <w:tabs>
+        <w:tab w:val="center" w:pos="4153"/>
+        <w:tab w:val="right" w:pos="8306"/>
+      </w:tabs>
+      <w:snapToGrid w:val="0"/>
+      <w:jc w:val="center"/>
+    </w:pPr>
+    <w:rPr>
+      <w:sz w:val="18"/>
+      <w:szCs w:val="18"/>
+    </w:rPr>
+  </w:style>
+  <w:style w:type="character" w:customStyle="1" w:styleId="aa">
+    <w:name w:val="页眉 字符"/>
+    <w:basedOn w:val="a0"/>
+    <w:link w:val="a9"/>
+    <w:uiPriority w:val="99"/>
+    <w:rsid w:val="0075008B"/>
+    <w:rPr>
+      <w:sz w:val="18"/>
+      <w:szCs w:val="18"/>
+    </w:rPr>
+  </w:style>
+  <w:style w:type="paragraph" w:styleId="ab">
+    <w:name w:val="footer"/>
+    <w:basedOn w:val="a"/>
+    <w:link w:val="ac"/>
+    <w:uiPriority w:val="99"/>
+    <w:unhideWhenUsed/>
+    <w:rsid w:val="0075008B"/>
+    <w:pPr>
+      <w:tabs>
+        <w:tab w:val="center" w:pos="4153"/>
+        <w:tab w:val="right" w:pos="8306"/>
+      </w:tabs>
+      <w:snapToGrid w:val="0"/>
+      <w:jc w:val="left"/>
+    </w:pPr>
+    <w:rPr>
+      <w:sz w:val="18"/>
+      <w:szCs w:val="18"/>
+    </w:rPr>
+  </w:style>
+  <w:style w:type="character" w:customStyle="1" w:styleId="ac">
+    <w:name w:val="页脚 字符"/>
+    <w:basedOn w:val="a0"/>
+    <w:link w:val="ab"/>
+    <w:uiPriority w:val="99"/>
+    <w:rsid w:val="0075008B"/>
+    <w:rPr>
+      <w:sz w:val="18"/>
+      <w:szCs w:val="18"/>
+    </w:rPr>
+  </w:style>
 </w:styles>
 </file>
 

--- a/读经笔记/各卷圣经/44 约翰福音/约翰福音读经笔记.docx
+++ b/读经笔记/各卷圣经/44 约翰福音/约翰福音读经笔记.docx
@@ -4,7 +4,7 @@
   <w:body>
     <w:p>
       <w:pPr>
-        <w:pStyle w:val="a7"/>
+        <w:pStyle w:val="3"/>
       </w:pPr>
       <w:r>
         <w:rPr>
@@ -559,8 +559,14 @@
         <w:rPr>
           <w:rFonts w:hint="eastAsia"/>
         </w:rPr>
+        <w:t>这节经文的前半句好像是在陈述一个过程。万物从无到有的过程（方式）是通过“他”。后半句的内容和</w:t>
+      </w:r>
+      <w:r>
+        <w:rPr>
+          <w:rFonts w:hint="eastAsia"/>
+        </w:rPr>
         <w:lastRenderedPageBreak/>
-        <w:t>这节经文的前半句好像是在陈述一个过程。万物从无到有的过程（方式）是通过“他”。后半句的内容和前半句看起来是重复的</w:t>
+        <w:t>前半句看起来是重复的</w:t>
       </w:r>
       <w:r>
         <w:rPr>
@@ -824,6 +830,20 @@
     </w:p>
     <w:p>
       <w:pPr>
+        <w:pStyle w:val="3"/>
+        <w:rPr>
+          <w:rFonts w:hint="eastAsia"/>
+        </w:rPr>
+      </w:pPr>
+      <w:r>
+        <w:rPr>
+          <w:rFonts w:hint="eastAsia"/>
+        </w:rPr>
+        <w:t>光照在世界</w:t>
+      </w:r>
+    </w:p>
+    <w:p>
+      <w:pPr>
         <w:pStyle w:val="a3"/>
         <w:spacing w:after="156"/>
         <w:ind w:firstLine="420"/>
@@ -1000,17 +1020,6 @@
     </w:p>
     <w:p>
       <w:pPr>
-        <w:pStyle w:val="21"/>
-      </w:pPr>
-      <w:r>
-        <w:rPr>
-          <w:rFonts w:hint="eastAsia"/>
-        </w:rPr>
-        <w:t>小结</w:t>
-      </w:r>
-    </w:p>
-    <w:p>
-      <w:pPr>
         <w:spacing w:after="156"/>
         <w:ind w:firstLine="420"/>
       </w:pPr>
@@ -1111,56 +1120,477 @@
         <w:rPr>
           <w:rFonts w:hint="eastAsia"/>
         </w:rPr>
+        <w:t>【见证】这个词在这段经文中出现了两次。</w:t>
+      </w:r>
+      <w:r>
+        <w:rPr>
+          <w:rFonts w:hint="eastAsia"/>
+        </w:rPr>
+        <w:t>看来，这句经文的</w:t>
+      </w:r>
+      <w:r>
+        <w:rPr>
+          <w:rFonts w:hint="eastAsia"/>
+        </w:rPr>
+        <w:t>重点</w:t>
+      </w:r>
+      <w:r>
+        <w:rPr>
+          <w:rFonts w:hint="eastAsia"/>
+        </w:rPr>
+        <w:t>是“见证”。</w:t>
+      </w:r>
+      <w:r>
+        <w:rPr>
+          <w:rFonts w:hint="eastAsia"/>
+        </w:rPr>
+        <w:t>现在，我们还不清楚“见证是什么意思”。但是，我们知道见证的目的是：“叫众人因他可信”。</w:t>
+      </w:r>
+    </w:p>
+    <w:p>
+      <w:pPr>
+        <w:spacing w:after="156"/>
+        <w:ind w:firstLine="420"/>
+      </w:pPr>
+      <w:r>
+        <w:rPr>
+          <w:rFonts w:hint="eastAsia"/>
+        </w:rPr>
+        <w:t>这个词的原文是&lt;</w:t>
+      </w:r>
+      <w:r>
+        <w:t>3140&gt;</w:t>
+      </w:r>
+      <w:r>
+        <w:rPr>
+          <w:rFonts w:hint="eastAsia"/>
+        </w:rPr>
+        <w:t>，源自&lt;</w:t>
+      </w:r>
+      <w:r>
+        <w:t>3144&gt;</w:t>
+      </w:r>
+      <w:r>
+        <w:rPr>
+          <w:rFonts w:hint="eastAsia"/>
+        </w:rPr>
+        <w:t>。</w:t>
+      </w:r>
+      <w:r>
+        <w:rPr>
+          <w:rFonts w:hint="eastAsia"/>
+        </w:rPr>
+        <w:t>是指</w:t>
+      </w:r>
+      <w:r>
+        <w:rPr>
+          <w:rFonts w:hint="eastAsia"/>
+        </w:rPr>
+        <w:t>在人面前（法律或者其他场合），</w:t>
+      </w:r>
+      <w:r>
+        <w:rPr>
+          <w:rFonts w:hint="eastAsia"/>
+        </w:rPr>
+        <w:t>讲述自己曾经经历过事件。</w:t>
+      </w:r>
+    </w:p>
+    <w:p>
+      <w:pPr>
+        <w:spacing w:after="156"/>
+        <w:ind w:firstLine="420"/>
+      </w:pPr>
+      <w:r>
+        <w:rPr>
+          <w:rFonts w:hint="eastAsia"/>
+        </w:rPr>
+        <w:t>【因】这个词的原文和第3节中的“藉着”是同一个词。</w:t>
+      </w:r>
+      <w:r>
+        <w:rPr>
+          <w:rFonts w:hint="eastAsia"/>
+        </w:rPr>
+        <w:t>看起来约翰是众人信的管道。如果说信就是接受光，就是领受生命的话，约翰好像也成为了众人领受生命的管道。这样讲，有点风险，好像把约翰的地位抬的很高，有点等同于耶稣基督。反过来说，约翰的确是有这样的位份。而且，这个位份是神给的</w:t>
+      </w:r>
+      <w:r>
+        <w:rPr>
+          <w:rFonts w:hint="eastAsia"/>
+        </w:rPr>
+        <w:t>。从这个角度理解，神给了约翰一个荣耀的位份。约翰的主要工作是做见证，是不是为光做见证的，都有这样荣耀的位份呢？我估计是的。</w:t>
+      </w:r>
+    </w:p>
+    <w:p>
+      <w:pPr>
+        <w:spacing w:after="156"/>
+        <w:ind w:firstLine="420"/>
+      </w:pPr>
+      <w:r>
+        <w:rPr>
+          <w:rFonts w:hint="eastAsia"/>
+        </w:rPr>
+        <w:t>【信】这个词的原文意思是，相信/</w:t>
+      </w:r>
+      <w:r>
+        <w:t>信赖, 信靠</w:t>
+      </w:r>
+      <w:r>
+        <w:rPr>
+          <w:rFonts w:hint="eastAsia"/>
+        </w:rPr>
+        <w:t>/</w:t>
+      </w:r>
+      <w:r>
+        <w:t>将一件事交托给某人</w:t>
+      </w:r>
+      <w:r>
+        <w:rPr>
+          <w:rFonts w:hint="eastAsia"/>
+        </w:rPr>
+        <w:t>。</w:t>
+      </w:r>
+      <w:r>
+        <w:rPr>
+          <w:rFonts w:hint="eastAsia"/>
+        </w:rPr>
+        <w:t>在这里是什么意思呢？</w:t>
+      </w:r>
+      <w:r>
+        <w:rPr>
+          <w:rFonts w:hint="eastAsia"/>
+        </w:rPr>
+        <w:t>通过上文，我们知道信是约翰见证的结果，而约翰见证的起源是黑暗不接受光。用这样的思路，信和接受应该是相同含义的词。所以，信包含探知/获得的意思。</w:t>
+      </w:r>
+    </w:p>
+    <w:p>
+      <w:pPr>
+        <w:pStyle w:val="a3"/>
+        <w:spacing w:after="156"/>
+        <w:ind w:firstLine="420"/>
+      </w:pPr>
+      <w:r>
+        <w:rPr>
+          <w:rFonts w:hint="eastAsia"/>
+        </w:rPr>
+        <w:t>那光是真</w:t>
+      </w:r>
+      <w:r>
+        <w:rPr>
+          <w:rStyle w:val="a6"/>
+          <w:rFonts w:hint="eastAsia"/>
+        </w:rPr>
+        <w:t>1</w:t>
+      </w:r>
+      <w:r>
+        <w:rPr>
+          <w:rFonts w:hint="eastAsia"/>
+        </w:rPr>
+        <w:t>光，照亮一切生在世上的人。</w:t>
+      </w:r>
+    </w:p>
+    <w:p>
+      <w:pPr>
+        <w:spacing w:after="156"/>
+        <w:ind w:firstLine="420"/>
+      </w:pPr>
+      <w:r>
+        <w:rPr>
+          <w:rFonts w:hint="eastAsia"/>
+        </w:rPr>
+        <w:t>【真光】看起来，作者要强调“真”。</w:t>
+      </w:r>
+      <w:r>
+        <w:rPr>
+          <w:rFonts w:hint="eastAsia"/>
+        </w:rPr>
+        <w:t>这个词和“照亮”有一个呼应。或许，他在映射一些其他的光。这光与其他光的区别在于“照亮一切”。</w:t>
+      </w:r>
+    </w:p>
+    <w:p>
+      <w:pPr>
+        <w:spacing w:after="156"/>
+        <w:ind w:firstLine="420"/>
+      </w:pPr>
+      <w:r>
+        <w:rPr>
+          <w:rFonts w:hint="eastAsia"/>
+        </w:rPr>
+        <w:t>【照亮】</w:t>
+      </w:r>
+      <w:r>
+        <w:rPr>
+          <w:rFonts w:hint="eastAsia"/>
+        </w:rPr>
+        <w:t>这个词和1</w:t>
+      </w:r>
+      <w:r>
+        <w:t>:5</w:t>
+      </w:r>
+      <w:r>
+        <w:rPr>
+          <w:rFonts w:hint="eastAsia"/>
+        </w:rPr>
+        <w:t>节“光照在黑暗里”呼应。</w:t>
+      </w:r>
+    </w:p>
+    <w:p>
+      <w:pPr>
+        <w:spacing w:after="156"/>
+        <w:ind w:firstLine="420"/>
+      </w:pPr>
+      <w:r>
+        <w:rPr>
+          <w:rFonts w:hint="eastAsia"/>
+        </w:rPr>
+        <w:t>【一切】这句话也可以翻译为，照亮一切在世界出生的人类。一切这个词是这句话的重点。是在呼应1</w:t>
+      </w:r>
+      <w:r>
+        <w:t>:</w:t>
+      </w:r>
+      <w:r>
+        <w:rPr>
+          <w:rFonts w:hint="eastAsia"/>
+        </w:rPr>
+        <w:t>3节，没有一样不是藉着他造的。也就是说，光能照亮一切的在世上的人。世上的每一个人都有机会。</w:t>
+      </w:r>
+      <w:r>
+        <w:rPr>
+          <w:rFonts w:hint="eastAsia"/>
+        </w:rPr>
+        <w:t>也可以说光把机会给了世上所有人。</w:t>
+      </w:r>
+    </w:p>
+    <w:p>
+      <w:pPr>
+        <w:pStyle w:val="3"/>
+        <w:rPr>
+          <w:rFonts w:hint="eastAsia"/>
+        </w:rPr>
+      </w:pPr>
+      <w:r>
+        <w:rPr>
+          <w:rFonts w:hint="eastAsia"/>
+        </w:rPr>
+        <w:t>世界不接待他</w:t>
+      </w:r>
+    </w:p>
+    <w:p>
+      <w:pPr>
+        <w:pStyle w:val="a3"/>
+        <w:spacing w:after="156"/>
+        <w:ind w:firstLine="420"/>
+      </w:pPr>
+      <w:r>
+        <w:rPr>
+          <w:rFonts w:hint="eastAsia"/>
+        </w:rPr>
+        <w:t>他</w:t>
+      </w:r>
+      <w:r>
+        <w:rPr>
+          <w:rStyle w:val="a6"/>
+          <w:rFonts w:hint="eastAsia"/>
+        </w:rPr>
+        <w:t>1</w:t>
+      </w:r>
+      <w:r>
+        <w:rPr>
+          <w:rFonts w:hint="eastAsia"/>
+        </w:rPr>
+        <w:t>在世界</w:t>
+      </w:r>
+      <w:r>
+        <w:rPr>
+          <w:rStyle w:val="a6"/>
+          <w:rFonts w:hint="eastAsia"/>
+        </w:rPr>
+        <w:t>2</w:t>
+      </w:r>
+      <w:r>
+        <w:rPr>
+          <w:rFonts w:hint="eastAsia"/>
+        </w:rPr>
+        <w:t>，世界也是藉着他造的，世界却不认识</w:t>
+      </w:r>
+      <w:r>
+        <w:rPr>
+          <w:rStyle w:val="a6"/>
+          <w:rFonts w:hint="eastAsia"/>
+        </w:rPr>
+        <w:t>3</w:t>
+      </w:r>
+      <w:r>
+        <w:rPr>
+          <w:rFonts w:hint="eastAsia"/>
+        </w:rPr>
+        <w:t>他。</w:t>
+      </w:r>
+    </w:p>
+    <w:p>
+      <w:pPr>
+        <w:spacing w:after="156"/>
+        <w:ind w:firstLine="420"/>
+      </w:pPr>
+      <w:r>
+        <w:rPr>
+          <w:rFonts w:hint="eastAsia"/>
+        </w:rPr>
+        <w:t>【他】</w:t>
+      </w:r>
+      <w:r>
+        <w:rPr>
+          <w:rFonts w:hint="eastAsia"/>
+        </w:rPr>
+        <w:t>指</w:t>
+      </w:r>
+      <w:r>
+        <w:rPr>
+          <w:rFonts w:hint="eastAsia"/>
+        </w:rPr>
+        <w:t>的</w:t>
+      </w:r>
+      <w:r>
+        <w:rPr>
+          <w:rFonts w:hint="eastAsia"/>
+        </w:rPr>
+        <w:t>是道。这句经文是在呼应</w:t>
+      </w:r>
+      <w:r>
+        <w:t>1:1-3</w:t>
+      </w:r>
+      <w:r>
+        <w:rPr>
+          <w:rFonts w:hint="eastAsia"/>
+        </w:rPr>
+        <w:t>节。同时，表达了道和世界的关系。</w:t>
+      </w:r>
+    </w:p>
+    <w:p>
+      <w:pPr>
+        <w:spacing w:after="156"/>
+        <w:ind w:firstLine="420"/>
+      </w:pPr>
+      <w:r>
+        <w:rPr>
+          <w:rFonts w:hint="eastAsia"/>
+        </w:rPr>
+        <w:t>【世界】</w:t>
+      </w:r>
+      <w:r>
+        <w:rPr>
+          <w:rFonts w:hint="eastAsia"/>
+        </w:rPr>
+        <w:t>这个词出现了三次。第一次是和在这个动词连用</w:t>
+      </w:r>
+      <w:r>
+        <w:rPr>
+          <w:rFonts w:hint="eastAsia"/>
+        </w:rPr>
+        <w:t>，他存在世界；或者可以说是充满这个世界。看起来世界像是个容器。接着第二个世界和造这个动词连用，好像是说世界也是在他里面的。这两个动词表达了一种非常亲密的状态。在这样的背景下，第三个世界和不认识这个动词连在一起。这个世界有点拟人的意味了。或许是一种代指的修辞手法。指的是世界上的人类。</w:t>
+      </w:r>
+    </w:p>
+    <w:p>
+      <w:pPr>
+        <w:spacing w:after="156"/>
+        <w:ind w:firstLine="420"/>
+      </w:pPr>
+      <w:r>
+        <w:rPr>
+          <w:rFonts w:hint="eastAsia"/>
+        </w:rPr>
+        <w:t>【认识】</w:t>
+      </w:r>
+      <w:r>
+        <w:t>1:5</w:t>
+      </w:r>
+      <w:r>
+        <w:rPr>
+          <w:rFonts w:hint="eastAsia"/>
+        </w:rPr>
+        <w:t>节中的接受，</w:t>
+      </w:r>
+      <w:r>
+        <w:t>1:7</w:t>
+      </w:r>
+      <w:r>
+        <w:rPr>
+          <w:rFonts w:hint="eastAsia"/>
+        </w:rPr>
+        <w:t>节中的信，和这里的认识，或许有相同的意思。因为，这几个词被用在相同的场景中——世界/黑暗/人不接受（可以信）光/道。</w:t>
+      </w:r>
+    </w:p>
+    <w:p>
+      <w:pPr>
+        <w:spacing w:after="156"/>
+        <w:ind w:firstLine="420"/>
+      </w:pPr>
+      <w:r>
+        <w:rPr>
+          <w:rFonts w:hint="eastAsia"/>
+        </w:rPr>
+        <w:t>有人会认为，这里的认识是关乎知识/见识，好像在说，世界上的人缺少知识。或许，不这样的概念还要深入，这里的认识是关乎主观意愿的。因为，从“世界也是藉着他造的”，可以发现，作者好像在暗示，世界上的人都具有了认识他的</w:t>
+      </w:r>
+      <w:r>
+        <w:rPr>
+          <w:rFonts w:hint="eastAsia"/>
+        </w:rPr>
+        <w:t>基础。既然是有了基础，然而却不认识他，这时的不认识，就有点像是拒绝的意思。</w:t>
+      </w:r>
+    </w:p>
+    <w:p>
+      <w:pPr>
+        <w:pStyle w:val="a3"/>
+        <w:spacing w:after="156"/>
+        <w:ind w:firstLine="420"/>
+      </w:pPr>
+      <w:r>
+        <w:rPr>
+          <w:rFonts w:hint="eastAsia"/>
+        </w:rPr>
+        <w:t>他到自己的地方来，自己的人倒不接待</w:t>
+      </w:r>
+      <w:r>
+        <w:rPr>
+          <w:rStyle w:val="a6"/>
+          <w:rFonts w:hint="eastAsia"/>
+        </w:rPr>
+        <w:t>1</w:t>
+      </w:r>
+      <w:r>
+        <w:rPr>
+          <w:rFonts w:hint="eastAsia"/>
+        </w:rPr>
+        <w:t>他。</w:t>
+      </w:r>
+    </w:p>
+    <w:p>
+      <w:pPr>
+        <w:spacing w:after="156"/>
+        <w:ind w:firstLine="420"/>
+      </w:pPr>
+      <w:r>
+        <w:rPr>
+          <w:rFonts w:hint="eastAsia"/>
+        </w:rPr>
+        <w:t>这句是一个象征的修辞手法。</w:t>
+      </w:r>
+      <w:r>
+        <w:rPr>
+          <w:rFonts w:hint="eastAsia"/>
+        </w:rPr>
+        <w:t>同时把前面几个概念串联起来：光照黑暗，黑暗不接受光；道造世界，世</w:t>
+      </w:r>
+      <w:r>
+        <w:rPr>
+          <w:rFonts w:hint="eastAsia"/>
+        </w:rPr>
         <w:lastRenderedPageBreak/>
-        <w:t>【见证】这个词在这段经文中出现了两次。</w:t>
-      </w:r>
-      <w:r>
-        <w:rPr>
-          <w:rFonts w:hint="eastAsia"/>
-        </w:rPr>
-        <w:t>看来，这句经文的</w:t>
-      </w:r>
-      <w:r>
-        <w:rPr>
-          <w:rFonts w:hint="eastAsia"/>
-        </w:rPr>
-        <w:t>重点</w:t>
-      </w:r>
-      <w:r>
-        <w:rPr>
-          <w:rFonts w:hint="eastAsia"/>
-        </w:rPr>
-        <w:t>是“见证”。</w:t>
-      </w:r>
-      <w:r>
-        <w:rPr>
-          <w:rFonts w:hint="eastAsia"/>
-        </w:rPr>
-        <w:t>现在，我们还不清楚“见证是什么意思”。但是，我们知道见证的目的是：“叫众人因他可信”。</w:t>
-      </w:r>
-    </w:p>
-    <w:p>
-      <w:pPr>
-        <w:spacing w:after="156"/>
-        <w:ind w:firstLine="420"/>
-      </w:pPr>
-      <w:r>
-        <w:rPr>
-          <w:rFonts w:hint="eastAsia"/>
-        </w:rPr>
-        <w:t>这个词的原文是&lt;</w:t>
-      </w:r>
-      <w:r>
-        <w:t>3140&gt;</w:t>
-      </w:r>
-      <w:r>
-        <w:rPr>
-          <w:rFonts w:hint="eastAsia"/>
-        </w:rPr>
-        <w:t>，源自&lt;</w:t>
-      </w:r>
-      <w:r>
-        <w:t>3144&gt;</w:t>
+        <w:t>界不认识道。</w:t>
+      </w:r>
+      <w:r>
+        <w:rPr>
+          <w:rFonts w:hint="eastAsia"/>
+        </w:rPr>
+        <w:t>作者在慢慢的引导读者，从抽象的“道”，转向具象的“人”</w:t>
       </w:r>
       <w:r>
         <w:rPr>
@@ -1172,67 +1602,208 @@
         <w:rPr>
           <w:rFonts w:hint="eastAsia"/>
         </w:rPr>
-        <w:t>是指</w:t>
-      </w:r>
-      <w:r>
-        <w:rPr>
-          <w:rFonts w:hint="eastAsia"/>
-        </w:rPr>
-        <w:t>在人面前（法律或者其他场合），</w:t>
-      </w:r>
-      <w:r>
-        <w:rPr>
-          <w:rFonts w:hint="eastAsia"/>
-        </w:rPr>
-        <w:t>讲述自己曾经经历过事件。</w:t>
-      </w:r>
-    </w:p>
-    <w:p>
-      <w:pPr>
-        <w:spacing w:after="156"/>
-        <w:ind w:firstLine="420"/>
-      </w:pPr>
-      <w:r>
-        <w:rPr>
-          <w:rFonts w:hint="eastAsia"/>
-        </w:rPr>
-        <w:t>【因】这个词的原文和第3节中的“藉着”是同一个词。</w:t>
-      </w:r>
-      <w:r>
-        <w:rPr>
-          <w:rFonts w:hint="eastAsia"/>
-        </w:rPr>
-        <w:t>看起来约翰是众人信的管道。如果说信就是接受光，就是领受生命的话，约翰好像也成为了众人领受生命的管道。这样讲，有点风险，好像把约翰的地位抬的很高，有点等同于耶稣基督。反过来说，约翰的确是有这样的位份。而且，这个位份是神给的</w:t>
-      </w:r>
-      <w:r>
-        <w:rPr>
-          <w:rFonts w:hint="eastAsia"/>
-        </w:rPr>
-        <w:t>。从这个角度理解，神给了约翰一个荣耀的位份。约翰的主要工作是做见证，是不是为光做见证的，都有这样荣耀的位份呢？我估计是的。</w:t>
-      </w:r>
-    </w:p>
-    <w:p>
-      <w:pPr>
-        <w:spacing w:after="156"/>
-        <w:ind w:firstLine="420"/>
-      </w:pPr>
-      <w:r>
-        <w:rPr>
-          <w:rFonts w:hint="eastAsia"/>
-        </w:rPr>
-        <w:t>【信】这个词的原文意思是，相信/</w:t>
-      </w:r>
-      <w:r>
-        <w:t>信赖, 信靠</w:t>
-      </w:r>
-      <w:r>
-        <w:rPr>
-          <w:rFonts w:hint="eastAsia"/>
-        </w:rPr>
-        <w:t>/</w:t>
-      </w:r>
-      <w:r>
-        <w:t>将一件事交托给某人</w:t>
+        <w:t>因为生命在他里面，所以，他来就带了生命。</w:t>
+      </w:r>
+    </w:p>
+    <w:p>
+      <w:pPr>
+        <w:spacing w:after="156"/>
+        <w:ind w:firstLine="420"/>
+      </w:pPr>
+      <w:r>
+        <w:rPr>
+          <w:rFonts w:hint="eastAsia"/>
+        </w:rPr>
+        <w:t>【接待】不接受</w:t>
+      </w:r>
+      <w:r>
+        <w:rPr>
+          <w:rFonts w:hint="eastAsia"/>
+        </w:rPr>
+        <w:t>&lt;</w:t>
+      </w:r>
+      <w:r>
+        <w:t>2638&gt;</w:t>
+      </w:r>
+      <w:r>
+        <w:rPr>
+          <w:rFonts w:hint="eastAsia"/>
+        </w:rPr>
+        <w:t>，不认识</w:t>
+      </w:r>
+      <w:r>
+        <w:rPr>
+          <w:rFonts w:hint="eastAsia"/>
+        </w:rPr>
+        <w:t>&lt;</w:t>
+      </w:r>
+      <w:r>
+        <w:t>1097&gt;</w:t>
+      </w:r>
+      <w:r>
+        <w:rPr>
+          <w:rFonts w:hint="eastAsia"/>
+        </w:rPr>
+        <w:t>，不接待</w:t>
+      </w:r>
+      <w:r>
+        <w:rPr>
+          <w:rFonts w:hint="eastAsia"/>
+        </w:rPr>
+        <w:t>&lt;</w:t>
+      </w:r>
+      <w:r>
+        <w:t>3880&gt;</w:t>
+      </w:r>
+      <w:r>
+        <w:rPr>
+          <w:rFonts w:hint="eastAsia"/>
+        </w:rPr>
+        <w:t>。接受和接待都是来源于&lt;</w:t>
+      </w:r>
+      <w:r>
+        <w:t>2983&gt;</w:t>
+      </w:r>
+      <w:r>
+        <w:rPr>
+          <w:rFonts w:hint="eastAsia"/>
+        </w:rPr>
+        <w:t>（下文翻译为接待）。</w:t>
+      </w:r>
+      <w:r>
+        <w:rPr>
+          <w:rFonts w:hint="eastAsia"/>
+        </w:rPr>
+        <w:t>这几个词看来都在阐述一个类似的观点。表达一种</w:t>
+      </w:r>
+      <w:r>
+        <w:rPr>
+          <w:rFonts w:hint="eastAsia"/>
+        </w:rPr>
+        <w:t>亲密</w:t>
+      </w:r>
+      <w:r>
+        <w:rPr>
+          <w:rFonts w:hint="eastAsia"/>
+        </w:rPr>
+        <w:t>关系的建立。</w:t>
+      </w:r>
+      <w:r>
+        <w:rPr>
+          <w:rFonts w:hint="eastAsia"/>
+        </w:rPr>
+        <w:t>在这里也可以理解为接纳。</w:t>
+      </w:r>
+    </w:p>
+    <w:p>
+      <w:pPr>
+        <w:spacing w:after="156"/>
+        <w:ind w:firstLine="420"/>
+      </w:pPr>
+      <w:r>
+        <w:rPr>
+          <w:rFonts w:hint="eastAsia"/>
+        </w:rPr>
+        <w:t>这句和上句形成了一组平行句。</w:t>
+      </w:r>
+      <w:r>
+        <w:t>Whitacre</w:t>
+      </w:r>
+      <w:r>
+        <w:rPr>
+          <w:rFonts w:hint="eastAsia"/>
+        </w:rPr>
+        <w:t>说：世人经历过“借受造物赐下的普遍启示”，但他们拒绝这启示；而神的子民则经历过“借立约赐下的特殊启示”，但他们也否定了这启示。</w:t>
+      </w:r>
+    </w:p>
+    <w:p>
+      <w:pPr>
+        <w:spacing w:after="156"/>
+        <w:ind w:firstLine="420"/>
+      </w:pPr>
+    </w:p>
+    <w:p>
+      <w:pPr>
+        <w:pStyle w:val="a3"/>
+        <w:spacing w:after="156"/>
+        <w:ind w:firstLine="420"/>
+      </w:pPr>
+      <w:r>
+        <w:rPr>
+          <w:rFonts w:hint="eastAsia"/>
+        </w:rPr>
+        <w:t>凡接待他的，就是信</w:t>
+      </w:r>
+      <w:r>
+        <w:rPr>
+          <w:rStyle w:val="a6"/>
+          <w:rFonts w:hint="eastAsia"/>
+        </w:rPr>
+        <w:t>1</w:t>
+      </w:r>
+      <w:r>
+        <w:rPr>
+          <w:rFonts w:hint="eastAsia"/>
+        </w:rPr>
+        <w:t>他名</w:t>
+      </w:r>
+      <w:r>
+        <w:rPr>
+          <w:rStyle w:val="a6"/>
+          <w:rFonts w:hint="eastAsia"/>
+        </w:rPr>
+        <w:t>2</w:t>
+      </w:r>
+      <w:r>
+        <w:rPr>
+          <w:rFonts w:hint="eastAsia"/>
+        </w:rPr>
+        <w:t>的人，他就</w:t>
+      </w:r>
+      <w:r>
+        <w:rPr>
+          <w:rFonts w:hint="eastAsia"/>
+        </w:rPr>
+        <w:t>赐</w:t>
+      </w:r>
+      <w:r>
+        <w:rPr>
+          <w:rStyle w:val="a6"/>
+          <w:rFonts w:hint="eastAsia"/>
+        </w:rPr>
+        <w:t>3</w:t>
+      </w:r>
+      <w:r>
+        <w:rPr>
+          <w:rFonts w:hint="eastAsia"/>
+        </w:rPr>
+        <w:t>他们权柄</w:t>
+      </w:r>
+      <w:r>
+        <w:rPr>
+          <w:rStyle w:val="a6"/>
+          <w:rFonts w:hint="eastAsia"/>
+        </w:rPr>
+        <w:t>5</w:t>
+      </w:r>
+      <w:r>
+        <w:rPr>
+          <w:rFonts w:hint="eastAsia"/>
+        </w:rPr>
+        <w:t>，作</w:t>
+      </w:r>
+      <w:r>
+        <w:rPr>
+          <w:rStyle w:val="a6"/>
+          <w:rFonts w:hint="eastAsia"/>
+        </w:rPr>
+        <w:t>4</w:t>
+      </w:r>
+      <w:r>
+        <w:rPr>
+          <w:rFonts w:hint="eastAsia"/>
+        </w:rPr>
+        <w:t>神的儿女</w:t>
       </w:r>
       <w:r>
         <w:rPr>
@@ -1240,17 +1811,338 @@
         </w:rPr>
         <w:t>。</w:t>
       </w:r>
-      <w:r>
-        <w:rPr>
-          <w:rFonts w:hint="eastAsia"/>
-        </w:rPr>
-        <w:t>在这里是什么意思呢？</w:t>
-      </w:r>
-      <w:r>
-        <w:rPr>
-          <w:rFonts w:hint="eastAsia"/>
-        </w:rPr>
-        <w:t>通过上文，我们知道信是约翰见证的结果，而约翰见证的起源是黑暗不接受光。用这样的思路，信和接受应该是相同含义的词。所以，信包含探知/获得的意思。</w:t>
+    </w:p>
+    <w:p>
+      <w:pPr>
+        <w:spacing w:after="156"/>
+        <w:ind w:firstLine="420"/>
+      </w:pPr>
+      <w:r>
+        <w:rPr>
+          <w:rFonts w:hint="eastAsia"/>
+        </w:rPr>
+        <w:t>【接待】原文编号2983。</w:t>
+      </w:r>
+      <w:r>
+        <w:rPr>
+          <w:rFonts w:hint="eastAsia"/>
+        </w:rPr>
+        <w:t>这是一个非常基本的动词，表示拿，拿住或者拿在手里这样的动作。从这样的基本意思出发，引申为取得、接受、领受、领悟。</w:t>
+      </w:r>
+      <w:r>
+        <w:rPr>
+          <w:rFonts w:hint="eastAsia"/>
+        </w:rPr>
+        <w:t>所以，这节经文中的接待，或许可以理解为接受、领受以至于和他有关系。这样，和上文的认识的意思就非常相近了。</w:t>
+      </w:r>
+    </w:p>
+    <w:p>
+      <w:pPr>
+        <w:spacing w:after="156"/>
+        <w:ind w:firstLine="420"/>
+      </w:pPr>
+      <w:r>
+        <w:rPr>
+          <w:rFonts w:hint="eastAsia"/>
+        </w:rPr>
+        <w:t>这句中的接待和上句中的接待不是同一个原文。这两个词有</w:t>
+      </w:r>
+      <w:r>
+        <w:rPr>
+          <w:rFonts w:hint="eastAsia"/>
+        </w:rPr>
+        <w:t>什么</w:t>
+      </w:r>
+      <w:r>
+        <w:rPr>
+          <w:rFonts w:hint="eastAsia"/>
+        </w:rPr>
+        <w:t>区别呢？</w:t>
+      </w:r>
+      <w:r>
+        <w:rPr>
+          <w:rFonts w:hint="eastAsia"/>
+        </w:rPr>
+        <w:t>上文中的&lt;3</w:t>
+      </w:r>
+      <w:r>
+        <w:t>380&gt;</w:t>
+      </w:r>
+      <w:r>
+        <w:rPr>
+          <w:rFonts w:hint="eastAsia"/>
+        </w:rPr>
+        <w:t>指</w:t>
+      </w:r>
+      <w:r>
+        <w:rPr>
+          <w:rFonts w:hint="eastAsia"/>
+        </w:rPr>
+        <w:t>领受，比较抽象。而这句中的&lt;</w:t>
+      </w:r>
+      <w:r>
+        <w:t>2983&gt;</w:t>
+      </w:r>
+      <w:r>
+        <w:rPr>
+          <w:rFonts w:hint="eastAsia"/>
+        </w:rPr>
+        <w:t>可能更加具象一些，</w:t>
+      </w:r>
+      <w:r>
+        <w:rPr>
+          <w:rFonts w:hint="eastAsia"/>
+        </w:rPr>
+        <w:t>好像是</w:t>
+      </w:r>
+      <w:r>
+        <w:rPr>
+          <w:rFonts w:hint="eastAsia"/>
+        </w:rPr>
+        <w:t>抓</w:t>
+      </w:r>
+      <w:r>
+        <w:rPr>
+          <w:rFonts w:hint="eastAsia"/>
+        </w:rPr>
+        <w:t>在手中</w:t>
+      </w:r>
+      <w:r>
+        <w:rPr>
+          <w:rFonts w:hint="eastAsia"/>
+        </w:rPr>
+        <w:t>。</w:t>
+      </w:r>
+    </w:p>
+    <w:p>
+      <w:pPr>
+        <w:spacing w:after="156"/>
+        <w:ind w:firstLine="420"/>
+      </w:pPr>
+      <w:r>
+        <w:rPr>
+          <w:rFonts w:hint="eastAsia"/>
+        </w:rPr>
+        <w:t>【信】作者把“接待”和“信”联系起来了。</w:t>
+      </w:r>
+      <w:r>
+        <w:rPr>
+          <w:rFonts w:hint="eastAsia"/>
+        </w:rPr>
+        <w:t>如果，尝试把</w:t>
+      </w:r>
+      <w:r>
+        <w:rPr>
+          <w:rFonts w:hint="eastAsia"/>
+        </w:rPr>
+        <w:t>这两个动词可以理解为因果关系</w:t>
+      </w:r>
+      <w:r>
+        <w:rPr>
+          <w:rFonts w:hint="eastAsia"/>
+        </w:rPr>
+        <w:t>，可能有些勉强。作者使用的连接词&lt;</w:t>
+      </w:r>
+      <w:r>
+        <w:t>1161&gt;</w:t>
+      </w:r>
+      <w:r>
+        <w:rPr>
+          <w:rFonts w:hint="eastAsia"/>
+        </w:rPr>
+        <w:t>，也没有表示因果的意思。或许可以理解为一种状态的两个角度表述。</w:t>
+      </w:r>
+      <w:r>
+        <w:rPr>
+          <w:rFonts w:hint="eastAsia"/>
+        </w:rPr>
+        <w:t>都是为了描写一种人。</w:t>
+      </w:r>
+      <w:r>
+        <w:rPr>
+          <w:rFonts w:hint="eastAsia"/>
+        </w:rPr>
+        <w:t>这样看来，信和接待也是有相近的意思。</w:t>
+      </w:r>
+    </w:p>
+    <w:p>
+      <w:pPr>
+        <w:spacing w:after="156"/>
+        <w:ind w:firstLine="420"/>
+      </w:pPr>
+      <w:r>
+        <w:rPr>
+          <w:rFonts w:hint="eastAsia"/>
+        </w:rPr>
+        <w:t>【名】</w:t>
+      </w:r>
+      <w:r>
+        <w:rPr>
+          <w:rFonts w:hint="eastAsia"/>
+        </w:rPr>
+        <w:t>用在与神和基督有关的事上：许久之前人就相信神名字之效能；它的来源可追朔至最古代时期和最原始的知识和宗教生活，它持续的情形极不平常。在新约时期人亦主张（不论是在这新信仰团体之内或之外）在一个名字内有某种真实性，就是它所指示人格中的本性，这本性包含他的属性和能力。由此，名字（尤其神的名）不但被尊崇，且在传统的习惯，仪式，宗教和迷信中被使用着，犹太教中最崇高的尊敬归予神的圣名和他许多的意译或代替名称；天使和族长的名字则具有次等的重要性。这时期中，混杂的异教则尊崇诸神的名，鬼魔和英雄人物，或甚至毫无意义，只有神秘性音调的巫术用语。基督徒尊崇并使用神的名字，以及－最重要的－耶稣的名字，即神和耶稣的名。</w:t>
+      </w:r>
+    </w:p>
+    <w:p>
+      <w:pPr>
+        <w:spacing w:after="156"/>
+        <w:ind w:firstLine="420"/>
+      </w:pPr>
+      <w:r>
+        <w:rPr>
+          <w:rFonts w:hint="eastAsia"/>
+        </w:rPr>
+        <w:t>【赐】这个词基本的意义是给。引申为托付。中文语境中的“赐“，有一种从上位给在下位的意思。</w:t>
+      </w:r>
+      <w:r>
+        <w:rPr>
+          <w:rFonts w:hint="eastAsia"/>
+        </w:rPr>
+        <w:t>在下文（律法本是藉着摩西传的）的传也是赐</w:t>
+      </w:r>
+      <w:r>
+        <w:rPr>
+          <w:rFonts w:hint="eastAsia"/>
+        </w:rPr>
+        <w:t>这个词。</w:t>
+      </w:r>
+    </w:p>
+    <w:p>
+      <w:pPr>
+        <w:spacing w:after="156"/>
+        <w:ind w:firstLine="420"/>
+      </w:pPr>
+      <w:r>
+        <w:rPr>
+          <w:rFonts w:hint="eastAsia"/>
+        </w:rPr>
+        <w:t>【作】</w:t>
+      </w:r>
+      <w:r>
+        <w:rPr>
+          <w:rFonts w:hint="eastAsia"/>
+        </w:rPr>
+        <w:t>这个词和“造”在原文中是相同的词&lt;</w:t>
+      </w:r>
+      <w:r>
+        <w:t>1096&gt;</w:t>
+      </w:r>
+      <w:r>
+        <w:rPr>
+          <w:rFonts w:hint="eastAsia"/>
+        </w:rPr>
+        <w:t>。好像在暗示，这是又一个创造的过程。</w:t>
+      </w:r>
+      <w:r>
+        <w:rPr>
+          <w:rFonts w:hint="eastAsia"/>
+        </w:rPr>
+        <w:t>一群神的儿女，从世界（黑暗）中，被道生出来。</w:t>
+      </w:r>
+    </w:p>
+    <w:p>
+      <w:pPr>
+        <w:spacing w:after="156"/>
+        <w:ind w:firstLine="420"/>
+      </w:pPr>
+      <w:r>
+        <w:rPr>
+          <w:rFonts w:hint="eastAsia"/>
+        </w:rPr>
+        <w:t>【权柄】</w:t>
+      </w:r>
+      <w:r>
+        <w:rPr>
+          <w:rFonts w:hint="eastAsia"/>
+        </w:rPr>
+        <w:t>回</w:t>
+      </w:r>
+      <w:r>
+        <w:rPr>
+          <w:rFonts w:hint="eastAsia"/>
+        </w:rPr>
+        <w:t>过来看权柄这个词。原文编号&lt;</w:t>
+      </w:r>
+      <w:r>
+        <w:t>1849&gt;</w:t>
+      </w:r>
+      <w:r>
+        <w:rPr>
+          <w:rFonts w:hint="eastAsia"/>
+        </w:rPr>
+        <w:t>。基本意思是能力。表示为</w:t>
+      </w:r>
+      <w:r>
+        <w:rPr>
+          <w:rFonts w:hint="eastAsia"/>
+        </w:rPr>
+        <w:t>作某事之「能力，才能，才干，力量」</w:t>
+      </w:r>
+      <w:r>
+        <w:rPr>
+          <w:rFonts w:hint="eastAsia"/>
+        </w:rPr>
+        <w:t>；</w:t>
+      </w:r>
+      <w:r>
+        <w:rPr>
+          <w:rFonts w:hint="eastAsia"/>
+        </w:rPr>
+        <w:t>也可以表示为</w:t>
+      </w:r>
+      <w:r>
+        <w:rPr>
+          <w:rFonts w:hint="eastAsia"/>
+        </w:rPr>
+        <w:t>决定或处置个人财物之自主「抉择自由，权力」</w:t>
+      </w:r>
+      <w:r>
+        <w:rPr>
+          <w:rFonts w:hint="eastAsia"/>
+        </w:rPr>
+        <w:t>。</w:t>
+      </w:r>
+    </w:p>
+    <w:p>
+      <w:pPr>
+        <w:spacing w:after="156"/>
+        <w:ind w:firstLine="420"/>
+      </w:pPr>
+      <w:r>
+        <w:rPr>
+          <w:rFonts w:hint="eastAsia"/>
+        </w:rPr>
+        <w:t>这样看来，在</w:t>
+      </w:r>
+      <w:r>
+        <w:rPr>
+          <w:rFonts w:hint="eastAsia"/>
+        </w:rPr>
+        <w:t>世界</w:t>
+      </w:r>
+      <w:r>
+        <w:rPr>
+          <w:rFonts w:hint="eastAsia"/>
+        </w:rPr>
+        <w:t>中的人，</w:t>
+      </w:r>
+      <w:r>
+        <w:rPr>
+          <w:rFonts w:hint="eastAsia"/>
+        </w:rPr>
+        <w:t>是没有权力处置个人财物</w:t>
+      </w:r>
+      <w:r>
+        <w:rPr>
+          <w:rFonts w:hint="eastAsia"/>
+        </w:rPr>
+        <w:t>。也就是说，世界中的人，没有自由决定自己的身体（身不由己）。而神的儿女是拥有这样的自由，可以决定自己的身体。</w:t>
+      </w:r>
+      <w:r>
+        <w:rPr>
+          <w:rFonts w:hint="eastAsia"/>
+        </w:rPr>
+        <w:t>这样的自由，是被称为神儿女的记号，也可以看作是神儿女的特质。</w:t>
       </w:r>
     </w:p>
     <w:p>
@@ -1263,7 +2155,7 @@
         <w:rPr>
           <w:rFonts w:hint="eastAsia"/>
         </w:rPr>
-        <w:t>那光是真</w:t>
+        <w:t>这等人不是从</w:t>
       </w:r>
       <w:r>
         <w:rPr>
@@ -1276,79 +2168,209 @@
         <w:rPr>
           <w:rFonts w:hint="eastAsia"/>
         </w:rPr>
-        <w:t>光，照亮一切生在世上的人。</w:t>
-      </w:r>
-    </w:p>
-    <w:p>
-      <w:pPr>
-        <w:spacing w:after="156"/>
-        <w:ind w:firstLine="420"/>
-      </w:pPr>
-      <w:r>
-        <w:rPr>
-          <w:rFonts w:hint="eastAsia"/>
-        </w:rPr>
-        <w:t>【真光】看起来，作者要强调“真”。</w:t>
-      </w:r>
-      <w:r>
-        <w:rPr>
-          <w:rFonts w:hint="eastAsia"/>
-        </w:rPr>
-        <w:t>这个词和“照亮”有一个呼应。或许，他在映射一些其他的光。这光与其他光的区别在于“照亮一切”。</w:t>
-      </w:r>
-    </w:p>
-    <w:p>
-      <w:pPr>
-        <w:spacing w:after="156"/>
-        <w:ind w:firstLine="420"/>
-      </w:pPr>
-      <w:r>
-        <w:rPr>
-          <w:rFonts w:hint="eastAsia"/>
-        </w:rPr>
-        <w:t>【照亮】</w:t>
-      </w:r>
-      <w:r>
-        <w:rPr>
-          <w:rFonts w:hint="eastAsia"/>
-        </w:rPr>
-        <w:t>这个词和1</w:t>
-      </w:r>
-      <w:r>
-        <w:t>:5</w:t>
-      </w:r>
-      <w:r>
-        <w:rPr>
-          <w:rFonts w:hint="eastAsia"/>
-        </w:rPr>
-        <w:t>节“光照在黑暗里”呼应。</w:t>
-      </w:r>
-    </w:p>
-    <w:p>
-      <w:pPr>
-        <w:spacing w:after="156"/>
-        <w:ind w:firstLine="420"/>
-      </w:pPr>
-      <w:r>
-        <w:rPr>
-          <w:rFonts w:hint="eastAsia"/>
-        </w:rPr>
-        <w:t>【一切】这句话也可以翻译为，照亮一切在世界出生的人类。一切这个词是这句话的重点。是在呼应1</w:t>
-      </w:r>
-      <w:r>
-        <w:t>:</w:t>
-      </w:r>
-      <w:r>
-        <w:rPr>
-          <w:rFonts w:hint="eastAsia"/>
-        </w:rPr>
-        <w:t>3节，没有一样不是藉着他造的。也就是说，光能照亮一切的在世上的人。世上的每一个人都有机会。</w:t>
-      </w:r>
-      <w:r>
-        <w:rPr>
-          <w:rFonts w:hint="eastAsia"/>
-        </w:rPr>
-        <w:t>也可以说光把机会给了世上所有人。</w:t>
+        <w:t>血气生的，不是从</w:t>
+      </w:r>
+      <w:r>
+        <w:rPr>
+          <w:rStyle w:val="a6"/>
+          <w:rFonts w:hint="eastAsia"/>
+        </w:rPr>
+        <w:t>1</w:t>
+      </w:r>
+      <w:r>
+        <w:rPr>
+          <w:rFonts w:hint="eastAsia"/>
+        </w:rPr>
+        <w:t>情欲生的，也不是从</w:t>
+      </w:r>
+      <w:r>
+        <w:rPr>
+          <w:rStyle w:val="a6"/>
+          <w:rFonts w:hint="eastAsia"/>
+        </w:rPr>
+        <w:t>1</w:t>
+      </w:r>
+      <w:r>
+        <w:rPr>
+          <w:rFonts w:hint="eastAsia"/>
+        </w:rPr>
+        <w:t>人意生的，乃是从</w:t>
+      </w:r>
+      <w:r>
+        <w:rPr>
+          <w:rStyle w:val="a6"/>
+          <w:rFonts w:hint="eastAsia"/>
+        </w:rPr>
+        <w:t>1</w:t>
+      </w:r>
+      <w:r>
+        <w:rPr>
+          <w:rFonts w:hint="eastAsia"/>
+        </w:rPr>
+        <w:t>神生的。</w:t>
+      </w:r>
+    </w:p>
+    <w:p>
+      <w:pPr>
+        <w:spacing w:after="156"/>
+        <w:ind w:firstLine="420"/>
+      </w:pPr>
+      <w:r>
+        <w:rPr>
+          <w:rFonts w:hint="eastAsia"/>
+        </w:rPr>
+        <w:t>这句经文看起来是在延展“神的儿女”概念。延展的方向是什么呢？是</w:t>
+      </w:r>
+      <w:r>
+        <w:rPr>
+          <w:rFonts w:hint="eastAsia"/>
+        </w:rPr>
+        <w:t>出生</w:t>
+      </w:r>
+      <w:r>
+        <w:rPr>
+          <w:rFonts w:hint="eastAsia"/>
+        </w:rPr>
+        <w:t>的途径吗？</w:t>
+      </w:r>
+      <w:r>
+        <w:rPr>
+          <w:rFonts w:hint="eastAsia"/>
+        </w:rPr>
+        <w:t>作者想突出的重点是什么呢？</w:t>
+      </w:r>
+    </w:p>
+    <w:p>
+      <w:pPr>
+        <w:spacing w:after="156"/>
+        <w:ind w:firstLine="420"/>
+      </w:pPr>
+      <w:r>
+        <w:rPr>
+          <w:rFonts w:hint="eastAsia"/>
+        </w:rPr>
+        <w:t>【从】&lt;</w:t>
+      </w:r>
+      <w:r>
+        <w:t>1537&gt;</w:t>
+      </w:r>
+      <w:r>
+        <w:rPr>
+          <w:rFonts w:hint="eastAsia"/>
+        </w:rPr>
+        <w:t>是一个</w:t>
+      </w:r>
+      <w:r>
+        <w:rPr>
+          <w:rFonts w:hint="eastAsia"/>
+        </w:rPr>
+        <w:t>介</w:t>
+      </w:r>
+      <w:r>
+        <w:rPr>
+          <w:rFonts w:hint="eastAsia"/>
+        </w:rPr>
+        <w:t>词。</w:t>
+      </w:r>
+      <w:r>
+        <w:rPr>
+          <w:rFonts w:hint="eastAsia"/>
+        </w:rPr>
+        <w:t>表示根源，原因，动机，理由。</w:t>
+      </w:r>
+      <w:r>
+        <w:rPr>
+          <w:rFonts w:hint="eastAsia"/>
+        </w:rPr>
+        <w:t>那么，这句经文的重点就不是在出生的过程，也不是出生这个事件，而是在这人的根源（源头）。</w:t>
+      </w:r>
+      <w:r>
+        <w:rPr>
+          <w:rFonts w:hint="eastAsia"/>
+        </w:rPr>
+        <w:t>或许是和上文中的“权柄”进行了呼应。在上文中，权</w:t>
+      </w:r>
+      <w:r>
+        <w:rPr>
+          <w:rFonts w:hint="eastAsia"/>
+        </w:rPr>
+        <w:lastRenderedPageBreak/>
+        <w:t>柄是神儿女的特质。那么，这句经文就像在说，权柄不是血气，不是情欲，不是人意。（</w:t>
+      </w:r>
+      <w:r>
+        <w:rPr>
+          <w:rFonts w:hint="eastAsia"/>
+          <w:color w:val="FF0000"/>
+        </w:rPr>
+        <w:t>表达不是很到位，还需斟酌</w:t>
+      </w:r>
+      <w:r>
+        <w:rPr>
+          <w:rFonts w:hint="eastAsia"/>
+        </w:rPr>
+        <w:t>）</w:t>
+      </w:r>
+    </w:p>
+    <w:p>
+      <w:pPr>
+        <w:spacing w:after="156"/>
+        <w:ind w:firstLine="420"/>
+      </w:pPr>
+      <w:r>
+        <w:rPr>
+          <w:rFonts w:hint="eastAsia"/>
+        </w:rPr>
+        <w:t>还或许，这里指向的是一个新的创造，指向重生。</w:t>
+      </w:r>
+    </w:p>
+    <w:p>
+      <w:pPr>
+        <w:spacing w:after="156"/>
+        <w:ind w:firstLine="420"/>
+      </w:pPr>
+      <w:r>
+        <w:rPr>
+          <w:rFonts w:hint="eastAsia"/>
+        </w:rPr>
+        <w:t>从有一个人开始，到作神的儿女。仿佛看到一条道路出现，看到一个心意满足。在黑暗中，在世界里，光出现了，生命重新在人里头了</w:t>
+      </w:r>
+      <w:r>
+        <w:rPr>
+          <w:rFonts w:hint="eastAsia"/>
+        </w:rPr>
+        <w:t>（神的计划</w:t>
+      </w:r>
+      <w:r>
+        <w:rPr>
+          <w:rFonts w:hint="eastAsia"/>
+        </w:rPr>
+        <w:t>，从创世记开始的计划</w:t>
+      </w:r>
+      <w:r>
+        <w:rPr>
+          <w:rFonts w:hint="eastAsia"/>
+        </w:rPr>
+        <w:t>）</w:t>
+      </w:r>
+      <w:r>
+        <w:rPr>
+          <w:rFonts w:hint="eastAsia"/>
+        </w:rPr>
+        <w:t>。神满足了，原来我们是他的满足。</w:t>
+      </w:r>
+    </w:p>
+    <w:p>
+      <w:pPr>
+        <w:pStyle w:val="3"/>
+        <w:rPr>
+          <w:rFonts w:hint="eastAsia"/>
+        </w:rPr>
+      </w:pPr>
+      <w:r>
+        <w:rPr>
+          <w:rFonts w:hint="eastAsia"/>
+        </w:rPr>
+        <w:t>道成肉身住在我们中间</w:t>
       </w:r>
     </w:p>
     <w:p>
@@ -1361,33 +2383,549 @@
         <w:rPr>
           <w:rFonts w:hint="eastAsia"/>
         </w:rPr>
-        <w:t>他</w:t>
+        <w:t>道成了肉身，住</w:t>
       </w:r>
       <w:r>
         <w:rPr>
           <w:rStyle w:val="a6"/>
           <w:rFonts w:hint="eastAsia"/>
         </w:rPr>
+        <w:t>2</w:t>
+      </w:r>
+      <w:r>
+        <w:rPr>
+          <w:rFonts w:hint="eastAsia"/>
+        </w:rPr>
+        <w:t>在我们</w:t>
+      </w:r>
+      <w:r>
+        <w:rPr>
+          <w:rStyle w:val="a6"/>
+          <w:rFonts w:hint="eastAsia"/>
+        </w:rPr>
         <w:t>1</w:t>
       </w:r>
       <w:r>
         <w:rPr>
           <w:rFonts w:hint="eastAsia"/>
         </w:rPr>
-        <w:t>在世界</w:t>
+        <w:t>中间，充充满满有恩典</w:t>
       </w:r>
       <w:r>
         <w:rPr>
           <w:rStyle w:val="a6"/>
           <w:rFonts w:hint="eastAsia"/>
         </w:rPr>
+        <w:t>3</w:t>
+      </w:r>
+      <w:r>
+        <w:rPr>
+          <w:rFonts w:hint="eastAsia"/>
+        </w:rPr>
+        <w:t>、有真理</w:t>
+      </w:r>
+      <w:r>
+        <w:rPr>
+          <w:rStyle w:val="a6"/>
+          <w:rFonts w:hint="eastAsia"/>
+        </w:rPr>
+        <w:t>4</w:t>
+      </w:r>
+      <w:r>
+        <w:rPr>
+          <w:rFonts w:hint="eastAsia"/>
+        </w:rPr>
+        <w:t>。</w:t>
+      </w:r>
+      <w:r>
+        <w:rPr>
+          <w:rFonts w:hint="eastAsia"/>
+        </w:rPr>
+        <w:t>我们也见过</w:t>
+      </w:r>
+      <w:r>
+        <w:rPr>
+          <w:rStyle w:val="a6"/>
+          <w:rFonts w:hint="eastAsia"/>
+        </w:rPr>
+        <w:t>5</w:t>
+      </w:r>
+      <w:r>
+        <w:rPr>
+          <w:rFonts w:hint="eastAsia"/>
+        </w:rPr>
+        <w:t>他的荣光</w:t>
+      </w:r>
+      <w:r>
+        <w:rPr>
+          <w:rStyle w:val="a6"/>
+          <w:rFonts w:hint="eastAsia"/>
+        </w:rPr>
+        <w:t>6</w:t>
+      </w:r>
+      <w:r>
+        <w:rPr>
+          <w:rFonts w:hint="eastAsia"/>
+        </w:rPr>
+        <w:t>，正是父独生子的荣光。</w:t>
+      </w:r>
+    </w:p>
+    <w:p>
+      <w:pPr>
+        <w:spacing w:after="156"/>
+        <w:ind w:firstLine="420"/>
+      </w:pPr>
+      <w:r>
+        <w:rPr>
+          <w:rFonts w:hint="eastAsia"/>
+        </w:rPr>
+        <w:t>【我们】在作者</w:t>
+      </w:r>
+      <w:r>
+        <w:rPr>
+          <w:rFonts w:hint="eastAsia"/>
+        </w:rPr>
+        <w:t>看来</w:t>
+      </w:r>
+      <w:r>
+        <w:rPr>
+          <w:rFonts w:hint="eastAsia"/>
+        </w:rPr>
+        <w:t>，道</w:t>
+      </w:r>
+      <w:r>
+        <w:rPr>
+          <w:rFonts w:hint="eastAsia"/>
+        </w:rPr>
+        <w:t>是为了</w:t>
+      </w:r>
+      <w:r>
+        <w:rPr>
+          <w:rFonts w:hint="eastAsia"/>
+        </w:rPr>
+        <w:t>他们这些</w:t>
+      </w:r>
+      <w:r>
+        <w:rPr>
+          <w:rFonts w:hint="eastAsia"/>
+        </w:rPr>
+        <w:t>作见证的人</w:t>
+      </w:r>
+      <w:r>
+        <w:rPr>
+          <w:rFonts w:hint="eastAsia"/>
+        </w:rPr>
+        <w:t>而来的。让他们可以看着他为他作见证。</w:t>
+      </w:r>
+      <w:r>
+        <w:rPr>
+          <w:rFonts w:hint="eastAsia"/>
+        </w:rPr>
+        <w:t>所以，我们在这里很可能不是泛指，而是特指接待他的一群人。就像出埃及在旷野中的一群人。</w:t>
+      </w:r>
+    </w:p>
+    <w:p>
+      <w:pPr>
+        <w:spacing w:after="156"/>
+        <w:ind w:firstLine="420"/>
+      </w:pPr>
+      <w:r>
+        <w:rPr>
+          <w:rFonts w:hint="eastAsia"/>
+        </w:rPr>
+        <w:t>【住】</w:t>
+      </w:r>
+      <w:r>
+        <w:rPr>
+          <w:rFonts w:hint="eastAsia"/>
+        </w:rPr>
+        <w:t>这个词在新约中一共出现5次</w:t>
+      </w:r>
+      <w:r>
+        <w:rPr>
+          <w:rFonts w:hint="eastAsia"/>
+        </w:rPr>
+        <w:t>，都是这个作者使用的</w:t>
+      </w:r>
+      <w:r>
+        <w:rPr>
+          <w:rFonts w:hint="eastAsia"/>
+        </w:rPr>
+        <w:t>。</w:t>
+      </w:r>
+      <w:r>
+        <w:rPr>
+          <w:rFonts w:hint="eastAsia"/>
+        </w:rPr>
+        <w:t>基本的意思是居住。但是在作者其他处的用法可以看出，这个居住不是临时的处所，而是长期的。这个词还是了生活在一起的意思。这样的生活，不但是在一起，还有庇护、遮盖的意思。</w:t>
+      </w:r>
+      <w:r>
+        <w:rPr>
+          <w:rFonts w:hint="eastAsia"/>
+        </w:rPr>
+        <w:t>作者享受了，认识了这样的同在，所以使用了住这个词来表达他和道的互动经历，来向读者见证这道。</w:t>
+      </w:r>
+    </w:p>
+    <w:p>
+      <w:pPr>
+        <w:spacing w:after="156"/>
+        <w:ind w:firstLine="420"/>
+      </w:pPr>
+      <w:r>
+        <w:rPr>
+          <w:rFonts w:hint="eastAsia"/>
+        </w:rPr>
+        <w:t>在作者看来，这道想和我们住在一起。因为这道知道我们在四周黑暗的包围中。当这道住在我们中间的时候，就像旷野中的</w:t>
+      </w:r>
+      <w:r>
+        <w:rPr>
+          <w:rFonts w:hint="eastAsia"/>
+        </w:rPr>
+        <w:t xml:space="preserve">云柱火柱。 </w:t>
+      </w:r>
+    </w:p>
+    <w:p>
+      <w:pPr>
+        <w:spacing w:after="156"/>
+        <w:ind w:firstLine="420"/>
+      </w:pPr>
+      <w:r>
+        <w:rPr>
+          <w:rFonts w:hint="eastAsia"/>
+        </w:rPr>
+        <w:t>【恩典】</w:t>
+      </w:r>
+      <w:r>
+        <w:rPr>
+          <w:rFonts w:hint="eastAsia"/>
+        </w:rPr>
+        <w:t>这是一个名词，词意有点模糊。有时候，我们会理解为祝福；有时候，理解为所有好处的集合。</w:t>
+      </w:r>
+      <w:r>
+        <w:rPr>
+          <w:rFonts w:hint="eastAsia"/>
+        </w:rPr>
+        <w:t>原文编号</w:t>
+      </w:r>
+      <w:r>
+        <w:rPr>
+          <w:rFonts w:hint="eastAsia"/>
+        </w:rPr>
+        <w:t>为</w:t>
+      </w:r>
+      <w:r>
+        <w:rPr>
+          <w:rFonts w:hint="eastAsia"/>
+        </w:rPr>
+        <w:t>&lt;</w:t>
+      </w:r>
+      <w:r>
+        <w:t>5485&gt;</w:t>
+      </w:r>
+      <w:r>
+        <w:rPr>
+          <w:rFonts w:hint="eastAsia"/>
+        </w:rPr>
+        <w:t>。在约翰福音中一共出现3次，都在</w:t>
+      </w:r>
+      <w:r>
+        <w:rPr>
+          <w:rFonts w:hint="eastAsia"/>
+        </w:rPr>
+        <w:t>这一节的前后</w:t>
+      </w:r>
+      <w:r>
+        <w:rPr>
+          <w:rFonts w:hint="eastAsia"/>
+        </w:rPr>
+        <w:t>。</w:t>
+      </w:r>
+      <w:r>
+        <w:rPr>
+          <w:rFonts w:hint="eastAsia"/>
+        </w:rPr>
+        <w:t>其他福音书中马太和马可都没有使用。这个词源自&lt;</w:t>
+      </w:r>
+      <w:r>
+        <w:t>5463</w:t>
+      </w:r>
+      <w:r>
+        <w:t>&gt;</w:t>
+      </w:r>
+      <w:r>
+        <w:rPr>
+          <w:rFonts w:hint="eastAsia"/>
+        </w:rPr>
+        <w:t>，所以</w:t>
+      </w:r>
+      <w:r>
+        <w:rPr>
+          <w:rFonts w:hint="eastAsia"/>
+        </w:rPr>
+        <w:t>，喜乐高兴是这个词的</w:t>
+      </w:r>
+      <w:r>
+        <w:rPr>
+          <w:rFonts w:hint="eastAsia"/>
+        </w:rPr>
+        <w:t>基调。</w:t>
+      </w:r>
+      <w:r>
+        <w:rPr>
+          <w:rFonts w:hint="eastAsia"/>
+        </w:rPr>
+        <w:t>扩展</w:t>
+      </w:r>
+      <w:r>
+        <w:rPr>
+          <w:rFonts w:hint="eastAsia"/>
+        </w:rPr>
+        <w:t>为出于喜乐高兴的行为，引申为自愿、主动的为某人做某事。用在被接受方，就是接受这的</w:t>
+      </w:r>
+      <w:r>
+        <w:rPr>
+          <w:rFonts w:hint="eastAsia"/>
+        </w:rPr>
+        <w:t>服务。</w:t>
+      </w:r>
+      <w:r>
+        <w:rPr>
+          <w:rFonts w:hint="eastAsia"/>
+        </w:rPr>
+        <w:t>引申为感激。</w:t>
+      </w:r>
+    </w:p>
+    <w:p>
+      <w:pPr>
+        <w:spacing w:after="156"/>
+        <w:ind w:firstLine="420"/>
+      </w:pPr>
+      <w:r>
+        <w:rPr>
+          <w:rFonts w:hint="eastAsia"/>
+        </w:rPr>
+        <w:t>这个词用在这句经文中，作者好像看见了，道在我们中，他主动乐意的为我们做了许多。好像填满了我们周围的所有空间，满眼都是道的作为。</w:t>
+      </w:r>
+    </w:p>
+    <w:p>
+      <w:pPr>
+        <w:spacing w:after="156"/>
+        <w:ind w:firstLine="420"/>
+      </w:pPr>
+      <w:r>
+        <w:rPr>
+          <w:rFonts w:hint="eastAsia"/>
+        </w:rPr>
+        <w:t>【真理】这是一个名词。应该不是关乎道德范畴的词，而是关于事物本质的词</w:t>
+      </w:r>
+      <w:r>
+        <w:rPr>
+          <w:rFonts w:hint="eastAsia"/>
+        </w:rPr>
+        <w:t>。</w:t>
+      </w:r>
+      <w:r>
+        <w:rPr>
+          <w:rFonts w:hint="eastAsia"/>
+        </w:rPr>
+        <w:t>和只有表面相反。（225是从227衍生出来的。而2</w:t>
+      </w:r>
+      <w:r>
+        <w:t>27</w:t>
+      </w:r>
+      <w:r>
+        <w:rPr>
+          <w:rFonts w:hint="eastAsia"/>
+        </w:rPr>
+        <w:t>是非隐藏的意思</w:t>
+      </w:r>
+      <w:r>
+        <w:rPr>
+          <w:rFonts w:hint="eastAsia"/>
+        </w:rPr>
+        <w:t>。</w:t>
+      </w:r>
+      <w:r>
+        <w:rPr>
+          <w:rFonts w:hint="eastAsia"/>
+        </w:rPr>
+        <w:t>）</w:t>
+      </w:r>
+      <w:r>
+        <w:rPr>
+          <w:rFonts w:hint="eastAsia"/>
+        </w:rPr>
+        <w:t>参考吕振中版本：</w:t>
+      </w:r>
+      <w:r>
+        <w:rPr>
+          <w:rFonts w:hint="eastAsia"/>
+        </w:rPr>
+        <w:t>道成了肉身，住在我们中间（我们见过他的荣光，正是个独生者由父而来的荣光），丰丰满满地有恩典有「眞实」。</w:t>
+      </w:r>
+      <w:r>
+        <w:rPr>
+          <w:rFonts w:hint="eastAsia"/>
+        </w:rPr>
+        <w:t>这个次序会更加好理解。好像在强调这光的真实。</w:t>
+      </w:r>
+    </w:p>
+    <w:p>
+      <w:pPr>
+        <w:spacing w:after="156"/>
+        <w:ind w:firstLine="420"/>
+      </w:pPr>
+      <w:r>
+        <w:rPr>
+          <w:rFonts w:hint="eastAsia"/>
+        </w:rPr>
+        <w:t>【见过】</w:t>
+      </w:r>
+      <w:r>
+        <w:rPr>
+          <w:rFonts w:hint="eastAsia"/>
+        </w:rPr>
+        <w:t>见过的主语是我们。这里的我们是指什么人呢？见过又是什么时候呢？这两个问题需要放在一起讨论。</w:t>
+      </w:r>
+    </w:p>
+    <w:p>
+      <w:pPr>
+        <w:spacing w:after="156"/>
+        <w:ind w:firstLine="420"/>
+      </w:pPr>
+      <w:r>
+        <w:rPr>
+          <w:rFonts w:hint="eastAsia"/>
+        </w:rPr>
+        <w:t>【荣光】见字意研究1391。</w:t>
+      </w:r>
+    </w:p>
+    <w:p>
+      <w:pPr>
+        <w:pStyle w:val="a3"/>
+        <w:spacing w:after="156"/>
+        <w:ind w:firstLine="420"/>
+      </w:pPr>
+      <w:r>
+        <w:rPr>
+          <w:rFonts w:hint="eastAsia"/>
+        </w:rPr>
+        <w:t>约翰为他作见证，喊着</w:t>
+      </w:r>
+      <w:r>
+        <w:rPr>
+          <w:rStyle w:val="a6"/>
+          <w:rFonts w:hint="eastAsia"/>
+        </w:rPr>
+        <w:t>1</w:t>
+      </w:r>
+      <w:r>
+        <w:rPr>
+          <w:rFonts w:hint="eastAsia"/>
+        </w:rPr>
+        <w:t>说</w:t>
+      </w:r>
+      <w:r>
+        <w:rPr>
+          <w:rFonts w:hint="eastAsia"/>
+        </w:rPr>
+        <w:t>：“这就是我曾说，‘那在我以后来的，反成了在我以前的，因他本来在我以前。’”</w:t>
+      </w:r>
+    </w:p>
+    <w:p>
+      <w:pPr>
+        <w:spacing w:after="156"/>
+        <w:ind w:firstLine="420"/>
+      </w:pPr>
+      <w:r>
+        <w:rPr>
+          <w:rFonts w:hint="eastAsia"/>
+        </w:rPr>
+        <w:t>【喊】</w:t>
+      </w:r>
+      <w:r>
+        <w:rPr>
+          <w:rFonts w:hint="eastAsia"/>
+        </w:rPr>
+        <w:t>&lt;</w:t>
+      </w:r>
+      <w:r>
+        <w:t>2896&gt;</w:t>
+      </w:r>
+      <w:r>
+        <w:rPr>
+          <w:rFonts w:hint="eastAsia"/>
+        </w:rPr>
+        <w:t>这个词的重点可能不是在说话的音量上；而是表达说话时，内在的</w:t>
+      </w:r>
+      <w:r>
+        <w:rPr>
+          <w:rFonts w:hint="eastAsia"/>
+        </w:rPr>
+        <w:t>情绪</w:t>
+      </w:r>
+      <w:r>
+        <w:rPr>
+          <w:rFonts w:hint="eastAsia"/>
+        </w:rPr>
+        <w:t>。</w:t>
+      </w:r>
+      <w:r>
+        <w:rPr>
+          <w:rFonts w:hint="eastAsia"/>
+        </w:rPr>
+        <w:t>这个词在其他经文出现的时候，基本上是体现说话人焦急，急迫，担心的情绪。</w:t>
+      </w:r>
+    </w:p>
+    <w:p>
+      <w:pPr>
+        <w:spacing w:after="156"/>
+        <w:ind w:firstLine="420"/>
+      </w:pPr>
+      <w:r>
+        <w:rPr>
+          <w:rFonts w:hint="eastAsia"/>
+        </w:rPr>
+        <w:t>前面第7节，讲了约翰做见证的目的。这里讲了约翰做见证的内容。而且特别引用了约翰的原话。好像是一个见证人站在那里。</w:t>
+      </w:r>
+    </w:p>
+    <w:p>
+      <w:pPr>
+        <w:pStyle w:val="a3"/>
+        <w:spacing w:after="156"/>
+        <w:ind w:firstLineChars="0" w:firstLine="420"/>
+      </w:pPr>
+      <w:r>
+        <w:rPr>
+          <w:rFonts w:hint="eastAsia"/>
+        </w:rPr>
+        <w:t>从他丰满</w:t>
+      </w:r>
+      <w:r>
+        <w:rPr>
+          <w:rStyle w:val="a6"/>
+          <w:rFonts w:hint="eastAsia"/>
+        </w:rPr>
+        <w:t>1</w:t>
+      </w:r>
+      <w:r>
+        <w:rPr>
+          <w:rFonts w:hint="eastAsia"/>
+        </w:rPr>
+        <w:t>的恩典里，我们都领受</w:t>
+      </w:r>
+      <w:r>
+        <w:rPr>
+          <w:rStyle w:val="a6"/>
+          <w:rFonts w:hint="eastAsia"/>
+        </w:rPr>
         <w:t>2</w:t>
       </w:r>
       <w:r>
         <w:rPr>
           <w:rFonts w:hint="eastAsia"/>
         </w:rPr>
-        <w:t>，世界也是藉着他造的，世界却不认识</w:t>
+        <w:t>了，而且恩</w:t>
       </w:r>
       <w:r>
         <w:rPr>
@@ -1400,168 +2938,27 @@
         <w:rPr>
           <w:rFonts w:hint="eastAsia"/>
         </w:rPr>
-        <w:t>他。</w:t>
-      </w:r>
-    </w:p>
-    <w:p>
-      <w:pPr>
-        <w:spacing w:after="156"/>
-        <w:ind w:firstLine="420"/>
-      </w:pPr>
-      <w:r>
-        <w:rPr>
-          <w:rFonts w:hint="eastAsia"/>
-        </w:rPr>
-        <w:t>【他】</w:t>
-      </w:r>
-      <w:r>
-        <w:rPr>
-          <w:rFonts w:hint="eastAsia"/>
-        </w:rPr>
-        <w:t>指</w:t>
-      </w:r>
-      <w:r>
-        <w:rPr>
-          <w:rFonts w:hint="eastAsia"/>
-        </w:rPr>
-        <w:t>的</w:t>
-      </w:r>
-      <w:r>
-        <w:rPr>
-          <w:rFonts w:hint="eastAsia"/>
-        </w:rPr>
-        <w:t>是道。这句经文是在呼应</w:t>
-      </w:r>
-      <w:r>
-        <w:t>1:1-3</w:t>
-      </w:r>
-      <w:r>
-        <w:rPr>
-          <w:rFonts w:hint="eastAsia"/>
-        </w:rPr>
-        <w:t>节。同时，表达了道和世界的关系。</w:t>
-      </w:r>
-    </w:p>
-    <w:p>
-      <w:pPr>
-        <w:spacing w:after="156"/>
-        <w:ind w:firstLine="420"/>
-      </w:pPr>
-      <w:r>
-        <w:rPr>
-          <w:rFonts w:hint="eastAsia"/>
-        </w:rPr>
-        <w:t>【世界】</w:t>
-      </w:r>
-      <w:r>
-        <w:rPr>
-          <w:rFonts w:hint="eastAsia"/>
-        </w:rPr>
-        <w:t>这个词出现了三次。第一次是和在这个动词连用</w:t>
-      </w:r>
-      <w:r>
-        <w:rPr>
-          <w:rFonts w:hint="eastAsia"/>
-        </w:rPr>
-        <w:t>，他存在世界；或者可以说是充满这个世界。看起来世界像是个容器。接着第二个世界和造这个动词连用，好像是说世界也是在他里面的。这两个动词表达了一种非常亲密的状态。在这样的背景下，第三个世界和不认识这个动词连在一起。这个世界有点拟人的意味了。或许是一种代指的修辞手法。指的是世界上的人类。</w:t>
-      </w:r>
-    </w:p>
-    <w:p>
-      <w:pPr>
-        <w:spacing w:after="156"/>
-        <w:ind w:firstLine="420"/>
-      </w:pPr>
-      <w:r>
-        <w:rPr>
-          <w:rFonts w:hint="eastAsia"/>
-        </w:rPr>
-        <w:t>【认识】</w:t>
-      </w:r>
-      <w:r>
-        <w:t>1:5</w:t>
-      </w:r>
-      <w:r>
-        <w:rPr>
-          <w:rFonts w:hint="eastAsia"/>
-        </w:rPr>
-        <w:t>节中的接受，</w:t>
-      </w:r>
-      <w:r>
-        <w:t>1:7</w:t>
-      </w:r>
-      <w:r>
-        <w:rPr>
-          <w:rFonts w:hint="eastAsia"/>
-        </w:rPr>
-        <w:t>节中的信，和这里的认识，或许有相同的意思。因为，这几个词被用在相同的场景中——世界/黑暗/人不接受（可以信）光/道。</w:t>
-      </w:r>
-    </w:p>
-    <w:p>
-      <w:pPr>
-        <w:spacing w:after="156"/>
-        <w:ind w:firstLine="420"/>
-      </w:pPr>
-      <w:r>
-        <w:rPr>
-          <w:rFonts w:hint="eastAsia"/>
-        </w:rPr>
-        <w:t>有人会认为，这里的认识是关乎知识/见识，好像在说，世界上的人缺少知识。或许，不这样的概念还要深入，这里的认识是关乎主观意愿的。因为，从“世界也是藉着他造的”，可以发现，作者好像在暗示，世界上的人都具有了认识他的</w:t>
-      </w:r>
-      <w:r>
-        <w:rPr>
-          <w:rFonts w:hint="eastAsia"/>
-        </w:rPr>
-        <w:t>基础。既然是有了基础，然而却不认识他，这时的不认识，就有点像是拒绝的意思。</w:t>
-      </w:r>
-    </w:p>
-    <w:p>
-      <w:pPr>
-        <w:pStyle w:val="a3"/>
-        <w:spacing w:after="156"/>
-        <w:ind w:firstLine="420"/>
-      </w:pPr>
-      <w:r>
-        <w:rPr>
-          <w:rFonts w:hint="eastAsia"/>
-        </w:rPr>
-        <w:t>他到自己的地方来，自己的人倒不接待</w:t>
+        <w:t>上加</w:t>
       </w:r>
       <w:r>
         <w:rPr>
           <w:rStyle w:val="a6"/>
           <w:rFonts w:hint="eastAsia"/>
         </w:rPr>
-        <w:t>1</w:t>
-      </w:r>
-      <w:r>
-        <w:rPr>
-          <w:rFonts w:hint="eastAsia"/>
-        </w:rPr>
-        <w:t>他。</w:t>
-      </w:r>
-    </w:p>
-    <w:p>
-      <w:pPr>
-        <w:spacing w:after="156"/>
-        <w:ind w:firstLine="420"/>
-      </w:pPr>
-      <w:r>
-        <w:rPr>
-          <w:rFonts w:hint="eastAsia"/>
-        </w:rPr>
-        <w:t>这句是一个象征的修辞手法。</w:t>
-      </w:r>
-      <w:r>
-        <w:rPr>
-          <w:rFonts w:hint="eastAsia"/>
-        </w:rPr>
-        <w:t>同时把前面几个概念串联起来：光照黑暗，黑暗不接受光；道造世界，世界不认识道。</w:t>
-      </w:r>
-      <w:r>
-        <w:rPr>
-          <w:rFonts w:hint="eastAsia"/>
-        </w:rPr>
-        <w:t>作者在慢慢的引导读者，从抽象的“道”，转向具象的“人”</w:t>
+        <w:t>4</w:t>
+      </w:r>
+      <w:r>
+        <w:rPr>
+          <w:rFonts w:hint="eastAsia"/>
+        </w:rPr>
+        <w:t>恩</w:t>
+      </w:r>
+      <w:r>
+        <w:rPr>
+          <w:rStyle w:val="a6"/>
+          <w:rFonts w:hint="eastAsia"/>
+        </w:rPr>
+        <w:t>3</w:t>
       </w:r>
       <w:r>
         <w:rPr>
@@ -1570,1357 +2967,6 @@
         <w:t>。</w:t>
       </w:r>
       <w:r>
-        <w:rPr>
-          <w:rFonts w:hint="eastAsia"/>
-        </w:rPr>
-        <w:t>因为生命在他里面，所以，他来就带了生命。</w:t>
-      </w:r>
-    </w:p>
-    <w:p>
-      <w:pPr>
-        <w:spacing w:after="156"/>
-        <w:ind w:firstLine="420"/>
-      </w:pPr>
-      <w:r>
-        <w:rPr>
-          <w:rFonts w:hint="eastAsia"/>
-        </w:rPr>
-        <w:t>【接待】不接受</w:t>
-      </w:r>
-      <w:r>
-        <w:rPr>
-          <w:rFonts w:hint="eastAsia"/>
-        </w:rPr>
-        <w:t>&lt;</w:t>
-      </w:r>
-      <w:r>
-        <w:t>2638&gt;</w:t>
-      </w:r>
-      <w:r>
-        <w:rPr>
-          <w:rFonts w:hint="eastAsia"/>
-        </w:rPr>
-        <w:t>，不认识</w:t>
-      </w:r>
-      <w:r>
-        <w:rPr>
-          <w:rFonts w:hint="eastAsia"/>
-        </w:rPr>
-        <w:t>&lt;</w:t>
-      </w:r>
-      <w:r>
-        <w:t>1097&gt;</w:t>
-      </w:r>
-      <w:r>
-        <w:rPr>
-          <w:rFonts w:hint="eastAsia"/>
-        </w:rPr>
-        <w:t>，不接待</w:t>
-      </w:r>
-      <w:r>
-        <w:rPr>
-          <w:rFonts w:hint="eastAsia"/>
-        </w:rPr>
-        <w:t>&lt;</w:t>
-      </w:r>
-      <w:r>
-        <w:t>3880&gt;</w:t>
-      </w:r>
-      <w:r>
-        <w:rPr>
-          <w:rFonts w:hint="eastAsia"/>
-        </w:rPr>
-        <w:t>。接受和接待都是来源于&lt;</w:t>
-      </w:r>
-      <w:r>
-        <w:t>2983&gt;</w:t>
-      </w:r>
-      <w:r>
-        <w:rPr>
-          <w:rFonts w:hint="eastAsia"/>
-        </w:rPr>
-        <w:t>（下文翻译为接待）。</w:t>
-      </w:r>
-      <w:r>
-        <w:rPr>
-          <w:rFonts w:hint="eastAsia"/>
-        </w:rPr>
-        <w:t>这几个词看来都在阐述一个类似的观点。表达一种</w:t>
-      </w:r>
-      <w:r>
-        <w:rPr>
-          <w:rFonts w:hint="eastAsia"/>
-        </w:rPr>
-        <w:t>亲密</w:t>
-      </w:r>
-      <w:r>
-        <w:rPr>
-          <w:rFonts w:hint="eastAsia"/>
-        </w:rPr>
-        <w:t>关系的建立。</w:t>
-      </w:r>
-      <w:r>
-        <w:rPr>
-          <w:rFonts w:hint="eastAsia"/>
-        </w:rPr>
-        <w:t>在这里也可以理解为接纳。</w:t>
-      </w:r>
-    </w:p>
-    <w:p>
-      <w:pPr>
-        <w:spacing w:after="156"/>
-        <w:ind w:firstLine="420"/>
-      </w:pPr>
-      <w:r>
-        <w:rPr>
-          <w:rFonts w:hint="eastAsia"/>
-        </w:rPr>
-        <w:lastRenderedPageBreak/>
-        <w:t>这句和上句形成了一组平行句。</w:t>
-      </w:r>
-      <w:r>
-        <w:t>Whitacre</w:t>
-      </w:r>
-      <w:r>
-        <w:rPr>
-          <w:rFonts w:hint="eastAsia"/>
-        </w:rPr>
-        <w:t>说：世人经历过“借受造物赐下的普遍启示”，但他们拒绝这启示；而神的子民则经历过“借立约赐下的特殊启示”，但他们也否定了这启示。</w:t>
-      </w:r>
-    </w:p>
-    <w:p>
-      <w:pPr>
-        <w:spacing w:after="156"/>
-        <w:ind w:firstLine="420"/>
-      </w:pPr>
-    </w:p>
-    <w:p>
-      <w:pPr>
-        <w:pStyle w:val="a3"/>
-        <w:spacing w:after="156"/>
-        <w:ind w:firstLine="420"/>
-      </w:pPr>
-      <w:r>
-        <w:rPr>
-          <w:rFonts w:hint="eastAsia"/>
-        </w:rPr>
-        <w:t>凡接待他的，就是信</w:t>
-      </w:r>
-      <w:r>
-        <w:rPr>
-          <w:rStyle w:val="a6"/>
-          <w:rFonts w:hint="eastAsia"/>
-        </w:rPr>
-        <w:t>1</w:t>
-      </w:r>
-      <w:r>
-        <w:rPr>
-          <w:rFonts w:hint="eastAsia"/>
-        </w:rPr>
-        <w:t>他名</w:t>
-      </w:r>
-      <w:r>
-        <w:rPr>
-          <w:rStyle w:val="a6"/>
-          <w:rFonts w:hint="eastAsia"/>
-        </w:rPr>
-        <w:t>2</w:t>
-      </w:r>
-      <w:r>
-        <w:rPr>
-          <w:rFonts w:hint="eastAsia"/>
-        </w:rPr>
-        <w:t>的人，他就</w:t>
-      </w:r>
-      <w:r>
-        <w:rPr>
-          <w:rFonts w:hint="eastAsia"/>
-        </w:rPr>
-        <w:t>赐</w:t>
-      </w:r>
-      <w:r>
-        <w:rPr>
-          <w:rStyle w:val="a6"/>
-          <w:rFonts w:hint="eastAsia"/>
-        </w:rPr>
-        <w:t>3</w:t>
-      </w:r>
-      <w:r>
-        <w:rPr>
-          <w:rFonts w:hint="eastAsia"/>
-        </w:rPr>
-        <w:t>他们权柄</w:t>
-      </w:r>
-      <w:r>
-        <w:rPr>
-          <w:rStyle w:val="a6"/>
-          <w:rFonts w:hint="eastAsia"/>
-        </w:rPr>
-        <w:t>5</w:t>
-      </w:r>
-      <w:r>
-        <w:rPr>
-          <w:rFonts w:hint="eastAsia"/>
-        </w:rPr>
-        <w:t>，作</w:t>
-      </w:r>
-      <w:r>
-        <w:rPr>
-          <w:rStyle w:val="a6"/>
-          <w:rFonts w:hint="eastAsia"/>
-        </w:rPr>
-        <w:t>4</w:t>
-      </w:r>
-      <w:r>
-        <w:rPr>
-          <w:rFonts w:hint="eastAsia"/>
-        </w:rPr>
-        <w:t>神的儿女</w:t>
-      </w:r>
-      <w:r>
-        <w:rPr>
-          <w:rFonts w:hint="eastAsia"/>
-        </w:rPr>
-        <w:t>。</w:t>
-      </w:r>
-    </w:p>
-    <w:p>
-      <w:pPr>
-        <w:spacing w:after="156"/>
-        <w:ind w:firstLine="420"/>
-      </w:pPr>
-      <w:r>
-        <w:rPr>
-          <w:rFonts w:hint="eastAsia"/>
-        </w:rPr>
-        <w:t>【接待】原文编号2983。</w:t>
-      </w:r>
-      <w:r>
-        <w:rPr>
-          <w:rFonts w:hint="eastAsia"/>
-        </w:rPr>
-        <w:t>这是一个非常基本的动词，表示拿，拿住或者拿在手里这样的动作。从这样的基本意思出发，引申为取得、接受、领受、领悟。</w:t>
-      </w:r>
-      <w:r>
-        <w:rPr>
-          <w:rFonts w:hint="eastAsia"/>
-        </w:rPr>
-        <w:t>所以，这节经文中的接待，或许可以理解为接受、领受以至于和他有关系。这样，和上文的认识的意思就非常相近了。</w:t>
-      </w:r>
-    </w:p>
-    <w:p>
-      <w:pPr>
-        <w:spacing w:after="156"/>
-        <w:ind w:firstLine="420"/>
-      </w:pPr>
-      <w:r>
-        <w:rPr>
-          <w:rFonts w:hint="eastAsia"/>
-        </w:rPr>
-        <w:t>这句中的接待和上句中的接待不是同一个原文。这两个词有</w:t>
-      </w:r>
-      <w:r>
-        <w:rPr>
-          <w:rFonts w:hint="eastAsia"/>
-        </w:rPr>
-        <w:t>什么</w:t>
-      </w:r>
-      <w:r>
-        <w:rPr>
-          <w:rFonts w:hint="eastAsia"/>
-        </w:rPr>
-        <w:t>区别呢？</w:t>
-      </w:r>
-      <w:r>
-        <w:rPr>
-          <w:rFonts w:hint="eastAsia"/>
-        </w:rPr>
-        <w:t>上文中的&lt;3</w:t>
-      </w:r>
-      <w:r>
-        <w:t>380&gt;</w:t>
-      </w:r>
-      <w:r>
-        <w:rPr>
-          <w:rFonts w:hint="eastAsia"/>
-        </w:rPr>
-        <w:t>指</w:t>
-      </w:r>
-      <w:r>
-        <w:rPr>
-          <w:rFonts w:hint="eastAsia"/>
-        </w:rPr>
-        <w:t>领受，比较抽象。而这句中的&lt;</w:t>
-      </w:r>
-      <w:r>
-        <w:t>2983&gt;</w:t>
-      </w:r>
-      <w:r>
-        <w:rPr>
-          <w:rFonts w:hint="eastAsia"/>
-        </w:rPr>
-        <w:t>可能更加具象一些，</w:t>
-      </w:r>
-      <w:r>
-        <w:rPr>
-          <w:rFonts w:hint="eastAsia"/>
-        </w:rPr>
-        <w:t>好像是</w:t>
-      </w:r>
-      <w:r>
-        <w:rPr>
-          <w:rFonts w:hint="eastAsia"/>
-        </w:rPr>
-        <w:t>抓</w:t>
-      </w:r>
-      <w:r>
-        <w:rPr>
-          <w:rFonts w:hint="eastAsia"/>
-        </w:rPr>
-        <w:t>在手中</w:t>
-      </w:r>
-      <w:r>
-        <w:rPr>
-          <w:rFonts w:hint="eastAsia"/>
-        </w:rPr>
-        <w:t>。</w:t>
-      </w:r>
-    </w:p>
-    <w:p>
-      <w:pPr>
-        <w:spacing w:after="156"/>
-        <w:ind w:firstLine="420"/>
-      </w:pPr>
-      <w:r>
-        <w:rPr>
-          <w:rFonts w:hint="eastAsia"/>
-        </w:rPr>
-        <w:t>【信】作者把“接待”和“信”联系起来了。</w:t>
-      </w:r>
-      <w:r>
-        <w:rPr>
-          <w:rFonts w:hint="eastAsia"/>
-        </w:rPr>
-        <w:t>如果，尝试把</w:t>
-      </w:r>
-      <w:r>
-        <w:rPr>
-          <w:rFonts w:hint="eastAsia"/>
-        </w:rPr>
-        <w:t>这两个动词可以理解为因果关系</w:t>
-      </w:r>
-      <w:r>
-        <w:rPr>
-          <w:rFonts w:hint="eastAsia"/>
-        </w:rPr>
-        <w:t>，可能有些勉强。作者使用的连接词&lt;</w:t>
-      </w:r>
-      <w:r>
-        <w:t>1161&gt;</w:t>
-      </w:r>
-      <w:r>
-        <w:rPr>
-          <w:rFonts w:hint="eastAsia"/>
-        </w:rPr>
-        <w:t>，也没有表示因果的意思。或许可以理解为一种状态的两个角度表述。</w:t>
-      </w:r>
-      <w:r>
-        <w:rPr>
-          <w:rFonts w:hint="eastAsia"/>
-        </w:rPr>
-        <w:t>都是为了描写一种人。</w:t>
-      </w:r>
-      <w:r>
-        <w:rPr>
-          <w:rFonts w:hint="eastAsia"/>
-        </w:rPr>
-        <w:t>这样看来，信和接待也是有相近的意思。</w:t>
-      </w:r>
-    </w:p>
-    <w:p>
-      <w:pPr>
-        <w:spacing w:after="156"/>
-        <w:ind w:firstLine="420"/>
-      </w:pPr>
-      <w:r>
-        <w:rPr>
-          <w:rFonts w:hint="eastAsia"/>
-        </w:rPr>
-        <w:t>【名】</w:t>
-      </w:r>
-      <w:r>
-        <w:rPr>
-          <w:rFonts w:hint="eastAsia"/>
-        </w:rPr>
-        <w:t>用在与神和基督有关的事上：许久之前人就相信神名字之效能；它的来源可追朔至最古代时期和最原始的知识和宗教生活，它持续的情形极不平常。在新约时期人亦主张（不论是在这新信仰团体之内或之外）在一个名字内有某种真实性，就是它所指示人格中的本性，这本性包含他的属性和能力。由此，名字（尤其神的名）不但被尊崇，且在传统的习惯，仪式，宗教和迷信中被使用着，犹太教中最崇高的尊敬归予神的圣名和他许多的意译或代替名称；天使和族长的名字则具有次等的重要性。这时期中，混杂的异教则尊崇诸神的名，鬼魔和英雄人物，或甚至毫无意义，只有神秘性音调的巫术用语。基督徒尊崇并使用神的名字，以及－最重要的－耶稣的名字，即神和耶稣的名。</w:t>
-      </w:r>
-    </w:p>
-    <w:p>
-      <w:pPr>
-        <w:spacing w:after="156"/>
-        <w:ind w:firstLine="420"/>
-      </w:pPr>
-      <w:r>
-        <w:rPr>
-          <w:rFonts w:hint="eastAsia"/>
-        </w:rPr>
-        <w:t>【赐】这个词基本的意义是给。引申为托付。中文语境中的“赐“，有一种从上位给在下位的意思。</w:t>
-      </w:r>
-    </w:p>
-    <w:p>
-      <w:pPr>
-        <w:spacing w:after="156"/>
-        <w:ind w:firstLine="420"/>
-      </w:pPr>
-      <w:r>
-        <w:rPr>
-          <w:rFonts w:hint="eastAsia"/>
-        </w:rPr>
-        <w:t>【作】</w:t>
-      </w:r>
-      <w:r>
-        <w:rPr>
-          <w:rFonts w:hint="eastAsia"/>
-        </w:rPr>
-        <w:t>这个词和“造”在原文中是相同的词&lt;</w:t>
-      </w:r>
-      <w:r>
-        <w:t>1096&gt;</w:t>
-      </w:r>
-      <w:r>
-        <w:rPr>
-          <w:rFonts w:hint="eastAsia"/>
-        </w:rPr>
-        <w:t>。好像在暗示，这是又一个创造的过程。</w:t>
-      </w:r>
-      <w:r>
-        <w:rPr>
-          <w:rFonts w:hint="eastAsia"/>
-        </w:rPr>
-        <w:t>一群神的儿女，从世界（黑暗）中，被道生出来。</w:t>
-      </w:r>
-    </w:p>
-    <w:p>
-      <w:pPr>
-        <w:spacing w:after="156"/>
-        <w:ind w:firstLine="420"/>
-      </w:pPr>
-      <w:r>
-        <w:rPr>
-          <w:rFonts w:hint="eastAsia"/>
-        </w:rPr>
-        <w:t>【权柄】</w:t>
-      </w:r>
-      <w:r>
-        <w:rPr>
-          <w:rFonts w:hint="eastAsia"/>
-        </w:rPr>
-        <w:t>回</w:t>
-      </w:r>
-      <w:r>
-        <w:rPr>
-          <w:rFonts w:hint="eastAsia"/>
-        </w:rPr>
-        <w:t>过来看权柄这个词。原文编号&lt;</w:t>
-      </w:r>
-      <w:r>
-        <w:t>1849&gt;</w:t>
-      </w:r>
-      <w:r>
-        <w:rPr>
-          <w:rFonts w:hint="eastAsia"/>
-        </w:rPr>
-        <w:t>。基本意思是能力。表示为</w:t>
-      </w:r>
-      <w:r>
-        <w:rPr>
-          <w:rFonts w:hint="eastAsia"/>
-        </w:rPr>
-        <w:t>作某事之「能力，才能，才干，力量」</w:t>
-      </w:r>
-      <w:r>
-        <w:rPr>
-          <w:rFonts w:hint="eastAsia"/>
-        </w:rPr>
-        <w:t>；</w:t>
-      </w:r>
-      <w:r>
-        <w:rPr>
-          <w:rFonts w:hint="eastAsia"/>
-        </w:rPr>
-        <w:t>也可以表示为</w:t>
-      </w:r>
-      <w:r>
-        <w:rPr>
-          <w:rFonts w:hint="eastAsia"/>
-        </w:rPr>
-        <w:t>决定或处置个人财物之自主「抉择自由，权力」</w:t>
-      </w:r>
-      <w:r>
-        <w:rPr>
-          <w:rFonts w:hint="eastAsia"/>
-        </w:rPr>
-        <w:t>。</w:t>
-      </w:r>
-    </w:p>
-    <w:p>
-      <w:pPr>
-        <w:spacing w:after="156"/>
-        <w:ind w:firstLine="420"/>
-      </w:pPr>
-      <w:r>
-        <w:rPr>
-          <w:rFonts w:hint="eastAsia"/>
-        </w:rPr>
-        <w:t>这样看来，在</w:t>
-      </w:r>
-      <w:r>
-        <w:rPr>
-          <w:rFonts w:hint="eastAsia"/>
-        </w:rPr>
-        <w:t>世界</w:t>
-      </w:r>
-      <w:r>
-        <w:rPr>
-          <w:rFonts w:hint="eastAsia"/>
-        </w:rPr>
-        <w:t>中的人，</w:t>
-      </w:r>
-      <w:r>
-        <w:rPr>
-          <w:rFonts w:hint="eastAsia"/>
-        </w:rPr>
-        <w:t>是没有权力处置个人财物</w:t>
-      </w:r>
-      <w:r>
-        <w:rPr>
-          <w:rFonts w:hint="eastAsia"/>
-        </w:rPr>
-        <w:t>。也就是说，世界中的人，没有自由决定自己的身体（身不由己）。而神的儿女是拥有这样的自由，可以决定自己的身体。</w:t>
-      </w:r>
-      <w:r>
-        <w:rPr>
-          <w:rFonts w:hint="eastAsia"/>
-        </w:rPr>
-        <w:t>这样的自由，是被称为神儿女的记号，也可以看作是神儿女的特质。</w:t>
-      </w:r>
-    </w:p>
-    <w:p>
-      <w:pPr>
-        <w:pStyle w:val="a3"/>
-        <w:spacing w:after="156"/>
-        <w:ind w:firstLine="420"/>
-      </w:pPr>
-      <w:r>
-        <w:rPr>
-          <w:rFonts w:hint="eastAsia"/>
-        </w:rPr>
-        <w:t>这等人不是从</w:t>
-      </w:r>
-      <w:r>
-        <w:rPr>
-          <w:rStyle w:val="a6"/>
-          <w:rFonts w:hint="eastAsia"/>
-        </w:rPr>
-        <w:t>1</w:t>
-      </w:r>
-      <w:r>
-        <w:rPr>
-          <w:rFonts w:hint="eastAsia"/>
-        </w:rPr>
-        <w:t>血气生的，不是从</w:t>
-      </w:r>
-      <w:r>
-        <w:rPr>
-          <w:rStyle w:val="a6"/>
-          <w:rFonts w:hint="eastAsia"/>
-        </w:rPr>
-        <w:t>1</w:t>
-      </w:r>
-      <w:r>
-        <w:rPr>
-          <w:rFonts w:hint="eastAsia"/>
-        </w:rPr>
-        <w:t>情欲生的，也不是从</w:t>
-      </w:r>
-      <w:r>
-        <w:rPr>
-          <w:rStyle w:val="a6"/>
-          <w:rFonts w:hint="eastAsia"/>
-        </w:rPr>
-        <w:t>1</w:t>
-      </w:r>
-      <w:r>
-        <w:rPr>
-          <w:rFonts w:hint="eastAsia"/>
-        </w:rPr>
-        <w:t>人意生的，乃是从</w:t>
-      </w:r>
-      <w:r>
-        <w:rPr>
-          <w:rStyle w:val="a6"/>
-          <w:rFonts w:hint="eastAsia"/>
-        </w:rPr>
-        <w:t>1</w:t>
-      </w:r>
-      <w:r>
-        <w:rPr>
-          <w:rFonts w:hint="eastAsia"/>
-        </w:rPr>
-        <w:t>神生的。</w:t>
-      </w:r>
-    </w:p>
-    <w:p>
-      <w:pPr>
-        <w:spacing w:after="156"/>
-        <w:ind w:firstLine="420"/>
-      </w:pPr>
-      <w:r>
-        <w:rPr>
-          <w:rFonts w:hint="eastAsia"/>
-        </w:rPr>
-        <w:t>这句经文看起来是在延展“神的儿女”概念。延展的方向是什么呢？是</w:t>
-      </w:r>
-      <w:r>
-        <w:rPr>
-          <w:rFonts w:hint="eastAsia"/>
-        </w:rPr>
-        <w:t>出生</w:t>
-      </w:r>
-      <w:r>
-        <w:rPr>
-          <w:rFonts w:hint="eastAsia"/>
-        </w:rPr>
-        <w:t>的途径吗？</w:t>
-      </w:r>
-      <w:r>
-        <w:rPr>
-          <w:rFonts w:hint="eastAsia"/>
-        </w:rPr>
-        <w:t>作者想突出的重点是什么呢？</w:t>
-      </w:r>
-    </w:p>
-    <w:p>
-      <w:pPr>
-        <w:spacing w:after="156"/>
-        <w:ind w:firstLine="420"/>
-      </w:pPr>
-      <w:r>
-        <w:rPr>
-          <w:rFonts w:hint="eastAsia"/>
-        </w:rPr>
-        <w:t>【从】&lt;</w:t>
-      </w:r>
-      <w:r>
-        <w:t>1537&gt;</w:t>
-      </w:r>
-      <w:r>
-        <w:rPr>
-          <w:rFonts w:hint="eastAsia"/>
-        </w:rPr>
-        <w:t>是一个</w:t>
-      </w:r>
-      <w:r>
-        <w:rPr>
-          <w:rFonts w:hint="eastAsia"/>
-        </w:rPr>
-        <w:t>介</w:t>
-      </w:r>
-      <w:r>
-        <w:rPr>
-          <w:rFonts w:hint="eastAsia"/>
-        </w:rPr>
-        <w:t>词。</w:t>
-      </w:r>
-      <w:r>
-        <w:rPr>
-          <w:rFonts w:hint="eastAsia"/>
-        </w:rPr>
-        <w:t>表示根源，原因，动机，理由。</w:t>
-      </w:r>
-      <w:r>
-        <w:rPr>
-          <w:rFonts w:hint="eastAsia"/>
-        </w:rPr>
-        <w:t>那么，这句经文的重点就不是在出生的过程，也不是出生这个事件，而是在这人的根源（源头）。</w:t>
-      </w:r>
-      <w:r>
-        <w:rPr>
-          <w:rFonts w:hint="eastAsia"/>
-        </w:rPr>
-        <w:t>或许是和上文中的“权柄”进行了呼应。在上文中，权柄是神儿女的特质。那么，这句经文就像在说，权柄不是血气，不是情欲，不是人意。（</w:t>
-      </w:r>
-      <w:r>
-        <w:rPr>
-          <w:rFonts w:hint="eastAsia"/>
-          <w:color w:val="FF0000"/>
-        </w:rPr>
-        <w:t>表达不是很到位，还需斟酌</w:t>
-      </w:r>
-      <w:r>
-        <w:rPr>
-          <w:rFonts w:hint="eastAsia"/>
-        </w:rPr>
-        <w:t>）</w:t>
-      </w:r>
-    </w:p>
-    <w:p>
-      <w:pPr>
-        <w:spacing w:after="156"/>
-        <w:ind w:firstLine="420"/>
-        <w:rPr>
-          <w:rFonts w:hint="eastAsia"/>
-        </w:rPr>
-      </w:pPr>
-      <w:r>
-        <w:rPr>
-          <w:rFonts w:hint="eastAsia"/>
-        </w:rPr>
-        <w:t>还或许，这里指向的是一个新的创造，指向重生。</w:t>
-      </w:r>
-    </w:p>
-    <w:p>
-      <w:pPr>
-        <w:pStyle w:val="21"/>
-      </w:pPr>
-      <w:r>
-        <w:rPr>
-          <w:rFonts w:hint="eastAsia"/>
-        </w:rPr>
-        <w:t>小结</w:t>
-      </w:r>
-    </w:p>
-    <w:p>
-      <w:pPr>
-        <w:spacing w:after="156"/>
-        <w:ind w:firstLine="420"/>
-      </w:pPr>
-      <w:r>
-        <w:rPr>
-          <w:rFonts w:hint="eastAsia"/>
-        </w:rPr>
-        <w:lastRenderedPageBreak/>
-        <w:t>从有一个人开始，到作神的儿女。仿佛看到一条道路出现，看到一个心意满足。在黑暗中，在世界里，光出现了，生命重新在人里头了</w:t>
-      </w:r>
-      <w:r>
-        <w:rPr>
-          <w:rFonts w:hint="eastAsia"/>
-        </w:rPr>
-        <w:t>（神的计划</w:t>
-      </w:r>
-      <w:r>
-        <w:rPr>
-          <w:rFonts w:hint="eastAsia"/>
-        </w:rPr>
-        <w:t>，从创世记开始的计划</w:t>
-      </w:r>
-      <w:r>
-        <w:rPr>
-          <w:rFonts w:hint="eastAsia"/>
-        </w:rPr>
-        <w:t>）</w:t>
-      </w:r>
-      <w:r>
-        <w:rPr>
-          <w:rFonts w:hint="eastAsia"/>
-        </w:rPr>
-        <w:t>。神满足了，原来我们是他的满足。</w:t>
-      </w:r>
-    </w:p>
-    <w:p>
-      <w:pPr>
-        <w:pStyle w:val="a3"/>
-        <w:spacing w:after="156"/>
-        <w:ind w:firstLine="420"/>
-      </w:pPr>
-      <w:r>
-        <w:rPr>
-          <w:rFonts w:hint="eastAsia"/>
-        </w:rPr>
-        <w:t>道成了肉身，住</w:t>
-      </w:r>
-      <w:r>
-        <w:rPr>
-          <w:rStyle w:val="a6"/>
-          <w:rFonts w:hint="eastAsia"/>
-        </w:rPr>
-        <w:t>2</w:t>
-      </w:r>
-      <w:r>
-        <w:rPr>
-          <w:rFonts w:hint="eastAsia"/>
-        </w:rPr>
-        <w:t>在我们</w:t>
-      </w:r>
-      <w:r>
-        <w:rPr>
-          <w:rStyle w:val="a6"/>
-          <w:rFonts w:hint="eastAsia"/>
-        </w:rPr>
-        <w:t>1</w:t>
-      </w:r>
-      <w:r>
-        <w:rPr>
-          <w:rFonts w:hint="eastAsia"/>
-        </w:rPr>
-        <w:t>中间，充充满满有恩典</w:t>
-      </w:r>
-      <w:r>
-        <w:rPr>
-          <w:rStyle w:val="a6"/>
-          <w:rFonts w:hint="eastAsia"/>
-        </w:rPr>
-        <w:t>3</w:t>
-      </w:r>
-      <w:r>
-        <w:rPr>
-          <w:rFonts w:hint="eastAsia"/>
-        </w:rPr>
-        <w:t>、有真理</w:t>
-      </w:r>
-      <w:r>
-        <w:rPr>
-          <w:rStyle w:val="a6"/>
-          <w:rFonts w:hint="eastAsia"/>
-        </w:rPr>
-        <w:t>4</w:t>
-      </w:r>
-      <w:r>
-        <w:rPr>
-          <w:rFonts w:hint="eastAsia"/>
-        </w:rPr>
-        <w:t>。</w:t>
-      </w:r>
-      <w:r>
-        <w:rPr>
-          <w:rFonts w:hint="eastAsia"/>
-        </w:rPr>
-        <w:t>我们也见过</w:t>
-      </w:r>
-      <w:r>
-        <w:rPr>
-          <w:rStyle w:val="a6"/>
-          <w:rFonts w:hint="eastAsia"/>
-        </w:rPr>
-        <w:t>5</w:t>
-      </w:r>
-      <w:r>
-        <w:rPr>
-          <w:rFonts w:hint="eastAsia"/>
-        </w:rPr>
-        <w:t>他的荣光</w:t>
-      </w:r>
-      <w:r>
-        <w:rPr>
-          <w:rStyle w:val="a6"/>
-          <w:rFonts w:hint="eastAsia"/>
-        </w:rPr>
-        <w:t>6</w:t>
-      </w:r>
-      <w:r>
-        <w:rPr>
-          <w:rFonts w:hint="eastAsia"/>
-        </w:rPr>
-        <w:t>，正是父独生子的荣光。</w:t>
-      </w:r>
-    </w:p>
-    <w:p>
-      <w:pPr>
-        <w:spacing w:after="156"/>
-        <w:ind w:firstLine="420"/>
-      </w:pPr>
-      <w:r>
-        <w:rPr>
-          <w:rFonts w:hint="eastAsia"/>
-        </w:rPr>
-        <w:t>【我们】在作者</w:t>
-      </w:r>
-      <w:r>
-        <w:rPr>
-          <w:rFonts w:hint="eastAsia"/>
-        </w:rPr>
-        <w:t>看来</w:t>
-      </w:r>
-      <w:r>
-        <w:rPr>
-          <w:rFonts w:hint="eastAsia"/>
-        </w:rPr>
-        <w:t>，道</w:t>
-      </w:r>
-      <w:r>
-        <w:rPr>
-          <w:rFonts w:hint="eastAsia"/>
-        </w:rPr>
-        <w:t>是为了</w:t>
-      </w:r>
-      <w:r>
-        <w:rPr>
-          <w:rFonts w:hint="eastAsia"/>
-        </w:rPr>
-        <w:t>他们这些</w:t>
-      </w:r>
-      <w:r>
-        <w:rPr>
-          <w:rFonts w:hint="eastAsia"/>
-        </w:rPr>
-        <w:t>作见证的人</w:t>
-      </w:r>
-      <w:r>
-        <w:rPr>
-          <w:rFonts w:hint="eastAsia"/>
-        </w:rPr>
-        <w:t>而来的。让他们可以看着他为他作见证。</w:t>
-      </w:r>
-      <w:r>
-        <w:rPr>
-          <w:rFonts w:hint="eastAsia"/>
-        </w:rPr>
-        <w:t>所以，我们在这里很可能不是泛指，而是特指接待他的一群人。就像出埃及在旷野中的一群人。</w:t>
-      </w:r>
-    </w:p>
-    <w:p>
-      <w:pPr>
-        <w:spacing w:after="156"/>
-        <w:ind w:firstLine="420"/>
-      </w:pPr>
-      <w:r>
-        <w:rPr>
-          <w:rFonts w:hint="eastAsia"/>
-        </w:rPr>
-        <w:t>【住】</w:t>
-      </w:r>
-      <w:r>
-        <w:rPr>
-          <w:rFonts w:hint="eastAsia"/>
-        </w:rPr>
-        <w:t>这个词在新约中一共出现5次</w:t>
-      </w:r>
-      <w:r>
-        <w:rPr>
-          <w:rFonts w:hint="eastAsia"/>
-        </w:rPr>
-        <w:t>，都是这个作者使用的</w:t>
-      </w:r>
-      <w:r>
-        <w:rPr>
-          <w:rFonts w:hint="eastAsia"/>
-        </w:rPr>
-        <w:t>。</w:t>
-      </w:r>
-      <w:r>
-        <w:rPr>
-          <w:rFonts w:hint="eastAsia"/>
-        </w:rPr>
-        <w:t>基本的意思是居住。但是在作者其他处的用法可以看出，这个居住不是临时的处所，而是长期的。这个词还是了生活在一起的意思。这样的生活，不但是在一起，还有庇护、遮盖的意思。</w:t>
-      </w:r>
-      <w:r>
-        <w:rPr>
-          <w:rFonts w:hint="eastAsia"/>
-        </w:rPr>
-        <w:t>作者享受了，认识了这样的同在，所以使用了住这个词来表达他和道的互动经历，来向读者见证这道。</w:t>
-      </w:r>
-    </w:p>
-    <w:p>
-      <w:pPr>
-        <w:spacing w:after="156"/>
-        <w:ind w:firstLine="420"/>
-      </w:pPr>
-      <w:r>
-        <w:rPr>
-          <w:rFonts w:hint="eastAsia"/>
-        </w:rPr>
-        <w:t>在作者看来，这道想和我们住在一起。因为这道知道我们在四周黑暗的包围中。当这道住在我们中间的时候，就像旷野中的</w:t>
-      </w:r>
-      <w:r>
-        <w:rPr>
-          <w:rFonts w:hint="eastAsia"/>
-        </w:rPr>
-        <w:t xml:space="preserve">云柱火柱。 </w:t>
-      </w:r>
-    </w:p>
-    <w:p>
-      <w:pPr>
-        <w:spacing w:after="156"/>
-        <w:ind w:firstLine="420"/>
-      </w:pPr>
-      <w:r>
-        <w:rPr>
-          <w:rFonts w:hint="eastAsia"/>
-        </w:rPr>
-        <w:t>【恩典】</w:t>
-      </w:r>
-      <w:r>
-        <w:rPr>
-          <w:rFonts w:hint="eastAsia"/>
-        </w:rPr>
-        <w:t>这是一个名词，词意有点模糊。有时候，我们会理解为祝福；有时候，理解为所有好处的集合。</w:t>
-      </w:r>
-      <w:r>
-        <w:rPr>
-          <w:rFonts w:hint="eastAsia"/>
-        </w:rPr>
-        <w:t>原文编号</w:t>
-      </w:r>
-      <w:r>
-        <w:rPr>
-          <w:rFonts w:hint="eastAsia"/>
-        </w:rPr>
-        <w:t>为</w:t>
-      </w:r>
-      <w:r>
-        <w:rPr>
-          <w:rFonts w:hint="eastAsia"/>
-        </w:rPr>
-        <w:t>&lt;</w:t>
-      </w:r>
-      <w:r>
-        <w:t>5485&gt;</w:t>
-      </w:r>
-      <w:r>
-        <w:rPr>
-          <w:rFonts w:hint="eastAsia"/>
-        </w:rPr>
-        <w:t>。在约翰福音中一共出现3次，都在</w:t>
-      </w:r>
-      <w:r>
-        <w:rPr>
-          <w:rFonts w:hint="eastAsia"/>
-        </w:rPr>
-        <w:t>这一节的前后</w:t>
-      </w:r>
-      <w:r>
-        <w:rPr>
-          <w:rFonts w:hint="eastAsia"/>
-        </w:rPr>
-        <w:t>。</w:t>
-      </w:r>
-      <w:r>
-        <w:rPr>
-          <w:rFonts w:hint="eastAsia"/>
-        </w:rPr>
-        <w:t>其他福音书中马太和马可都没有使用。这个词源自&lt;</w:t>
-      </w:r>
-      <w:r>
-        <w:t>5463</w:t>
-      </w:r>
-      <w:r>
-        <w:t>&gt;</w:t>
-      </w:r>
-      <w:r>
-        <w:rPr>
-          <w:rFonts w:hint="eastAsia"/>
-        </w:rPr>
-        <w:t>，所以</w:t>
-      </w:r>
-      <w:r>
-        <w:rPr>
-          <w:rFonts w:hint="eastAsia"/>
-        </w:rPr>
-        <w:t>，喜乐高兴是这个词的</w:t>
-      </w:r>
-      <w:r>
-        <w:rPr>
-          <w:rFonts w:hint="eastAsia"/>
-        </w:rPr>
-        <w:t>基调。</w:t>
-      </w:r>
-      <w:r>
-        <w:rPr>
-          <w:rFonts w:hint="eastAsia"/>
-        </w:rPr>
-        <w:t>扩展</w:t>
-      </w:r>
-      <w:r>
-        <w:rPr>
-          <w:rFonts w:hint="eastAsia"/>
-        </w:rPr>
-        <w:t>为出于喜乐高兴的行为，引申为自愿、主动的为某人做某事。用在被接受方，就是接受这的</w:t>
-      </w:r>
-      <w:r>
-        <w:rPr>
-          <w:rFonts w:hint="eastAsia"/>
-        </w:rPr>
-        <w:t>服务。</w:t>
-      </w:r>
-      <w:r>
-        <w:rPr>
-          <w:rFonts w:hint="eastAsia"/>
-        </w:rPr>
-        <w:t>引申为感激。</w:t>
-      </w:r>
-    </w:p>
-    <w:p>
-      <w:pPr>
-        <w:spacing w:after="156"/>
-        <w:ind w:firstLine="420"/>
-      </w:pPr>
-      <w:r>
-        <w:rPr>
-          <w:rFonts w:hint="eastAsia"/>
-        </w:rPr>
-        <w:t>这个词用在这句经文中，作者好像看见了，道在我们中，他主动乐意的为我们做了许多。好像填满了我们周围的所有空间，满眼都是道的作为。</w:t>
-      </w:r>
-    </w:p>
-    <w:p>
-      <w:pPr>
-        <w:spacing w:after="156"/>
-        <w:ind w:firstLine="420"/>
-      </w:pPr>
-      <w:r>
-        <w:rPr>
-          <w:rFonts w:hint="eastAsia"/>
-        </w:rPr>
-        <w:t>【真理】这是一个名词。应该不是关乎道德范畴的词，而是关于事物本质的词</w:t>
-      </w:r>
-      <w:r>
-        <w:rPr>
-          <w:rFonts w:hint="eastAsia"/>
-        </w:rPr>
-        <w:t>。</w:t>
-      </w:r>
-      <w:r>
-        <w:rPr>
-          <w:rFonts w:hint="eastAsia"/>
-        </w:rPr>
-        <w:t>和只有表面相反。（225是从227衍生出来的。而2</w:t>
-      </w:r>
-      <w:r>
-        <w:t>27</w:t>
-      </w:r>
-      <w:r>
-        <w:rPr>
-          <w:rFonts w:hint="eastAsia"/>
-        </w:rPr>
-        <w:t>是非隐藏的意思</w:t>
-      </w:r>
-      <w:r>
-        <w:rPr>
-          <w:rFonts w:hint="eastAsia"/>
-        </w:rPr>
-        <w:t>。</w:t>
-      </w:r>
-      <w:r>
-        <w:rPr>
-          <w:rFonts w:hint="eastAsia"/>
-        </w:rPr>
-        <w:t>）</w:t>
-      </w:r>
-      <w:r>
-        <w:rPr>
-          <w:rFonts w:hint="eastAsia"/>
-        </w:rPr>
-        <w:t>参考吕振中版本：</w:t>
-      </w:r>
-      <w:r>
-        <w:rPr>
-          <w:rFonts w:hint="eastAsia"/>
-        </w:rPr>
-        <w:t>道成了肉身，住在我们中间（我们见过他的荣光，正是个独生者由父而来的荣光），丰丰满满地有恩典有「眞实」。</w:t>
-      </w:r>
-      <w:r>
-        <w:rPr>
-          <w:rFonts w:hint="eastAsia"/>
-        </w:rPr>
-        <w:t>这个次序会更加好理解。好像在强调这光的真实。</w:t>
-      </w:r>
-    </w:p>
-    <w:p>
-      <w:pPr>
-        <w:spacing w:after="156"/>
-        <w:ind w:firstLine="420"/>
-      </w:pPr>
-      <w:r>
-        <w:rPr>
-          <w:rFonts w:hint="eastAsia"/>
-        </w:rPr>
-        <w:t>【见过】</w:t>
-      </w:r>
-      <w:r>
-        <w:rPr>
-          <w:rFonts w:hint="eastAsia"/>
-        </w:rPr>
-        <w:t>见过的主语是我们。这里的我们是指什么人呢？见过又是什么时候呢？这两个问题需要放在一起讨论。</w:t>
-      </w:r>
-    </w:p>
-    <w:p>
-      <w:pPr>
-        <w:spacing w:after="156"/>
-        <w:ind w:firstLine="420"/>
-      </w:pPr>
-      <w:r>
-        <w:rPr>
-          <w:rFonts w:hint="eastAsia"/>
-        </w:rPr>
-        <w:t>【荣光】见字意研究1391。</w:t>
-      </w:r>
-    </w:p>
-    <w:p>
-      <w:pPr>
-        <w:pStyle w:val="a3"/>
-        <w:spacing w:after="156"/>
-        <w:ind w:firstLine="420"/>
-      </w:pPr>
-      <w:r>
-        <w:rPr>
-          <w:rFonts w:hint="eastAsia"/>
-        </w:rPr>
-        <w:t>约翰为他作见证，喊着</w:t>
-      </w:r>
-      <w:r>
-        <w:rPr>
-          <w:rStyle w:val="a6"/>
-          <w:rFonts w:hint="eastAsia"/>
-        </w:rPr>
-        <w:t>1</w:t>
-      </w:r>
-      <w:r>
-        <w:rPr>
-          <w:rFonts w:hint="eastAsia"/>
-        </w:rPr>
-        <w:t>说</w:t>
-      </w:r>
-      <w:r>
-        <w:rPr>
-          <w:rFonts w:hint="eastAsia"/>
-        </w:rPr>
-        <w:t>：“这就是我曾说，‘那在我以后来的，反成了在我以前的，因他本来在我以前。’”</w:t>
-      </w:r>
-    </w:p>
-    <w:p>
-      <w:pPr>
-        <w:spacing w:after="156"/>
-        <w:ind w:firstLine="420"/>
-      </w:pPr>
-      <w:r>
-        <w:rPr>
-          <w:rFonts w:hint="eastAsia"/>
-        </w:rPr>
-        <w:t>【喊】</w:t>
-      </w:r>
-      <w:r>
-        <w:rPr>
-          <w:rFonts w:hint="eastAsia"/>
-        </w:rPr>
-        <w:t>&lt;</w:t>
-      </w:r>
-      <w:r>
-        <w:t>2896&gt;</w:t>
-      </w:r>
-      <w:r>
-        <w:rPr>
-          <w:rFonts w:hint="eastAsia"/>
-        </w:rPr>
-        <w:t>这个词的重点可能不是在说话的音量上；而是表达说话时，内在的</w:t>
-      </w:r>
-      <w:r>
-        <w:rPr>
-          <w:rFonts w:hint="eastAsia"/>
-        </w:rPr>
-        <w:t>情绪</w:t>
-      </w:r>
-      <w:r>
-        <w:rPr>
-          <w:rFonts w:hint="eastAsia"/>
-        </w:rPr>
-        <w:t>。</w:t>
-      </w:r>
-      <w:r>
-        <w:rPr>
-          <w:rFonts w:hint="eastAsia"/>
-        </w:rPr>
-        <w:t>这个词在其他经文出现的时候，基本上是体现说话人焦急，急迫，担心的情绪。</w:t>
-      </w:r>
-    </w:p>
-    <w:p>
-      <w:pPr>
-        <w:spacing w:after="156"/>
-        <w:ind w:firstLine="420"/>
-      </w:pPr>
-      <w:r>
-        <w:rPr>
-          <w:rFonts w:hint="eastAsia"/>
-        </w:rPr>
-        <w:t>前面第7节，讲了约翰做见证的目的。这里讲了约翰做见证的内容。而且特别引用了约翰的原话。好像是一个见证人站在那里。</w:t>
-      </w:r>
-    </w:p>
-    <w:p>
-      <w:pPr>
-        <w:pStyle w:val="a3"/>
-        <w:spacing w:after="156"/>
-        <w:ind w:firstLineChars="0" w:firstLine="420"/>
-      </w:pPr>
-      <w:r>
-        <w:rPr>
-          <w:rFonts w:hint="eastAsia"/>
-        </w:rPr>
-        <w:t>从他丰满</w:t>
-      </w:r>
-      <w:r>
-        <w:rPr>
-          <w:rStyle w:val="a6"/>
-          <w:rFonts w:hint="eastAsia"/>
-        </w:rPr>
-        <w:t>1</w:t>
-      </w:r>
-      <w:r>
-        <w:rPr>
-          <w:rFonts w:hint="eastAsia"/>
-        </w:rPr>
-        <w:t>的恩典里，我们都领受</w:t>
-      </w:r>
-      <w:r>
-        <w:rPr>
-          <w:rStyle w:val="a6"/>
-          <w:rFonts w:hint="eastAsia"/>
-        </w:rPr>
-        <w:t>2</w:t>
-      </w:r>
-      <w:r>
-        <w:rPr>
-          <w:rFonts w:hint="eastAsia"/>
-        </w:rPr>
-        <w:t>了，而且恩</w:t>
-      </w:r>
-      <w:r>
-        <w:rPr>
-          <w:rStyle w:val="a6"/>
-          <w:rFonts w:hint="eastAsia"/>
-        </w:rPr>
-        <w:t>3</w:t>
-      </w:r>
-      <w:r>
-        <w:rPr>
-          <w:rFonts w:hint="eastAsia"/>
-        </w:rPr>
-        <w:t>上加</w:t>
-      </w:r>
-      <w:r>
-        <w:rPr>
-          <w:rStyle w:val="a6"/>
-          <w:rFonts w:hint="eastAsia"/>
-        </w:rPr>
-        <w:t>4</w:t>
-      </w:r>
-      <w:r>
-        <w:rPr>
-          <w:rFonts w:hint="eastAsia"/>
-        </w:rPr>
-        <w:t>恩</w:t>
-      </w:r>
-      <w:r>
-        <w:rPr>
-          <w:rStyle w:val="a6"/>
-          <w:rFonts w:hint="eastAsia"/>
-        </w:rPr>
-        <w:t>3</w:t>
-      </w:r>
-      <w:r>
-        <w:rPr>
-          <w:rFonts w:hint="eastAsia"/>
-        </w:rPr>
-        <w:t>。</w:t>
-      </w:r>
-      <w:r>
         <w:t>律法本是</w:t>
       </w:r>
       <w:r>
@@ -2990,14 +3036,7 @@
         <w:rPr>
           <w:rFonts w:hint="eastAsia"/>
         </w:rPr>
-        <w:t>这两个恩是指向相同的内容吗？从下文提到的两块内容</w:t>
-      </w:r>
-      <w:r>
-        <w:rPr>
-          <w:rFonts w:hint="eastAsia"/>
-        </w:rPr>
-        <w:lastRenderedPageBreak/>
-        <w:t>来看，一个是指藉着摩西传律法；</w:t>
+        <w:t>这两个恩是指向相同的内容吗？从下文提到的两块内容来看，一个是指藉着摩西传律法；</w:t>
       </w:r>
       <w:r>
         <w:rPr>
@@ -3935,6 +3974,31 @@
       <w:szCs w:val="18"/>
     </w:rPr>
   </w:style>
+  <w:style w:type="paragraph" w:customStyle="1" w:styleId="3">
+    <w:name w:val="分段3"/>
+    <w:basedOn w:val="21"/>
+    <w:next w:val="a"/>
+    <w:link w:val="30"/>
+    <w:qFormat/>
+    <w:rsid w:val="00BF3253"/>
+    <w:pPr>
+      <w:outlineLvl w:val="2"/>
+      <w15:collapsed/>
+    </w:pPr>
+  </w:style>
+  <w:style w:type="character" w:customStyle="1" w:styleId="30">
+    <w:name w:val="分段3 字符"/>
+    <w:basedOn w:val="a8"/>
+    <w:link w:val="3"/>
+    <w:rsid w:val="00BF3253"/>
+    <w:rPr>
+      <w:rFonts w:asciiTheme="majorHAnsi" w:eastAsiaTheme="majorEastAsia" w:hAnsiTheme="majorHAnsi" w:cstheme="majorBidi"/>
+      <w:b/>
+      <w:bCs/>
+      <w:sz w:val="28"/>
+      <w:szCs w:val="32"/>
+    </w:rPr>
+  </w:style>
 </w:styles>
 </file>
 

--- a/读经笔记/各卷圣经/44 约翰福音/约翰福音读经笔记.docx
+++ b/读经笔记/各卷圣经/44 约翰福音/约翰福音读经笔记.docx
@@ -831,9 +831,6 @@
     <w:p>
       <w:pPr>
         <w:pStyle w:val="3"/>
-        <w:rPr>
-          <w:rFonts w:hint="eastAsia"/>
-        </w:rPr>
       </w:pPr>
       <w:r>
         <w:rPr>
@@ -939,7 +936,19 @@
         <w:rPr>
           <w:rFonts w:hint="eastAsia"/>
         </w:rPr>
-        <w:t>因为，“光”和生命的外显。所以，没有光就是没有生命。因此，“黑暗”又代指“没有生命”的地方。</w:t>
+        <w:t>因为，“光”</w:t>
+      </w:r>
+      <w:r>
+        <w:rPr>
+          <w:rFonts w:hint="eastAsia"/>
+        </w:rPr>
+        <w:t>是</w:t>
+      </w:r>
+      <w:r>
+        <w:rPr>
+          <w:rFonts w:hint="eastAsia"/>
+        </w:rPr>
+        <w:t>生命的外显。所以，没有光就是没有生命。因此，“黑暗”又代指“没有生命”的地方。</w:t>
       </w:r>
       <w:r>
         <w:rPr>
@@ -1120,6 +1129,7 @@
         <w:rPr>
           <w:rFonts w:hint="eastAsia"/>
         </w:rPr>
+        <w:lastRenderedPageBreak/>
         <w:t>【见证】这个词在这段经文中出现了两次。</w:t>
       </w:r>
       <w:r>
@@ -1362,9 +1372,6 @@
     <w:p>
       <w:pPr>
         <w:pStyle w:val="3"/>
-        <w:rPr>
-          <w:rFonts w:hint="eastAsia"/>
-        </w:rPr>
       </w:pPr>
       <w:r>
         <w:rPr>
@@ -1577,14 +1584,7 @@
         <w:rPr>
           <w:rFonts w:hint="eastAsia"/>
         </w:rPr>
-        <w:t>同时把前面几个概念串联起来：光照黑暗，黑暗不接受光；道造世界，世</w:t>
-      </w:r>
-      <w:r>
-        <w:rPr>
-          <w:rFonts w:hint="eastAsia"/>
-        </w:rPr>
-        <w:lastRenderedPageBreak/>
-        <w:t>界不认识道。</w:t>
+        <w:t>同时把前面几个概念串联起来：光照黑暗，黑暗不接受光；道造世界，世界不认识道。</w:t>
       </w:r>
       <w:r>
         <w:rPr>
@@ -2288,14 +2288,7 @@
         <w:rPr>
           <w:rFonts w:hint="eastAsia"/>
         </w:rPr>
-        <w:t>或许是和上文中的“权柄”进行了呼应。在上文中，权</w:t>
-      </w:r>
-      <w:r>
-        <w:rPr>
-          <w:rFonts w:hint="eastAsia"/>
-        </w:rPr>
-        <w:lastRenderedPageBreak/>
-        <w:t>柄是神儿女的特质。那么，这句经文就像在说，权柄不是血气，不是情欲，不是人意。（</w:t>
+        <w:t>或许是和上文中的“权柄”进行了呼应。在上文中，权柄是神儿女的特质。那么，这句经文就像在说，权柄不是血气，不是情欲，不是人意。（</w:t>
       </w:r>
       <w:r>
         <w:rPr>
@@ -2362,9 +2355,6 @@
     <w:p>
       <w:pPr>
         <w:pStyle w:val="3"/>
-        <w:rPr>
-          <w:rFonts w:hint="eastAsia"/>
-        </w:rPr>
       </w:pPr>
       <w:r>
         <w:rPr>
